--- a/3course1semestr/Business_process_modeling/Prakt27/IKBO_20_21_SidorovSD_Pr27.docx
+++ b/3course1semestr/Business_process_modeling/Prakt27/IKBO_20_21_SidorovSD_Pr27.docx
@@ -1,23 +1,35 @@
 
 <file path=word/document.xml><?xml version="1.0" encoding="utf-8"?>
-<w:document xmlns:wpc="http://schemas.microsoft.com/office/word/2010/wordprocessingCanvas" xmlns:cx="http://schemas.microsoft.com/office/drawing/2014/chartex" xmlns:cx1="http://schemas.microsoft.com/office/drawing/2015/9/8/chartex" xmlns:cx2="http://schemas.microsoft.com/office/drawing/2015/10/21/chartex" xmlns:cx3="http://schemas.microsoft.com/office/drawing/2016/5/9/chartex" xmlns:cx4="http://schemas.microsoft.com/office/drawing/2016/5/10/chartex" xmlns:cx5="http://schemas.microsoft.com/office/drawing/2016/5/11/chartex" xmlns:cx6="http://schemas.microsoft.com/office/drawing/2016/5/12/chartex" xmlns:cx7="http://schemas.microsoft.com/office/drawing/2016/5/13/chartex" xmlns:cx8="http://schemas.microsoft.com/office/drawing/2016/5/14/chartex" xmlns:mc="http://schemas.openxmlformats.org/markup-compatibility/2006" xmlns:aink="http://schemas.microsoft.com/office/drawing/2016/ink" xmlns:am3d="http://schemas.microsoft.com/office/drawing/2017/model3d" xmlns:o="urn:schemas-microsoft-com:office:office" xmlns:oel="http://schemas.microsoft.com/office/2019/extlst" xmlns:r="http://schemas.openxmlformats.org/officeDocument/2006/relationships" xmlns:m="http://schemas.openxmlformats.org/officeDocument/2006/math" xmlns:v="urn:schemas-microsoft-com:vml" xmlns:wp14="http://schemas.microsoft.com/office/word/2010/wordprocessingDrawing" xmlns:wp="http://schemas.openxmlformats.org/drawingml/2006/wordprocessingDrawing" xmlns:w10="urn:schemas-microsoft-com:office:word" xmlns:w="http://schemas.openxmlformats.org/wordprocessingml/2006/main" xmlns:w14="http://schemas.microsoft.com/office/word/2010/wordml" xmlns:w15="http://schemas.microsoft.com/office/word/2012/wordml" xmlns:w16cex="http://schemas.microsoft.com/office/word/2018/wordml/cex" xmlns:w16cid="http://schemas.microsoft.com/office/word/2016/wordml/cid" xmlns:w16="http://schemas.microsoft.com/office/word/2018/wordml" xmlns:w16sdtdh="http://schemas.microsoft.com/office/word/2020/wordml/sdtdatahash" xmlns:w16se="http://schemas.microsoft.com/office/word/2015/wordml/symex" xmlns:wpg="http://schemas.microsoft.com/office/word/2010/wordprocessingGroup" xmlns:wpi="http://schemas.microsoft.com/office/word/2010/wordprocessingInk" xmlns:wne="http://schemas.microsoft.com/office/word/2006/wordml" xmlns:wps="http://schemas.microsoft.com/office/word/2010/wordprocessingShape" mc:Ignorable="w14 w15 w16se w16cid w16 w16cex w16sdtdh wp14">
+<w:document xmlns:wpc="http://schemas.microsoft.com/office/word/2010/wordprocessingCanvas" xmlns:mc="http://schemas.openxmlformats.org/markup-compatibility/2006" xmlns:o="urn:schemas-microsoft-com:office:office" xmlns:r="http://schemas.openxmlformats.org/officeDocument/2006/relationships" xmlns:m="http://schemas.openxmlformats.org/officeDocument/2006/math" xmlns:v="urn:schemas-microsoft-com:vml" xmlns:wp14="http://schemas.microsoft.com/office/word/2010/wordprocessingDrawing" xmlns:wp="http://schemas.openxmlformats.org/drawingml/2006/wordprocessingDrawing" xmlns:w="http://schemas.openxmlformats.org/wordprocessingml/2006/main" xmlns:w14="http://schemas.microsoft.com/office/word/2010/wordml" xmlns:w10="urn:schemas-microsoft-com:office:word" xmlns:w15="http://schemas.microsoft.com/office/word/2012/wordml" xmlns:wpg="http://schemas.microsoft.com/office/word/2010/wordprocessingGroup" xmlns:wpi="http://schemas.microsoft.com/office/word/2010/wordprocessingInk" xmlns:wne="http://schemas.microsoft.com/office/word/2006/wordml" xmlns:wps="http://schemas.microsoft.com/office/word/2010/wordprocessingShape" xmlns:wpsCustomData="http://www.wps.cn/officeDocument/2013/wpsCustomData" mc:Ignorable="w14 w15 wp14">
   <w:body>
     <w:tbl>
       <w:tblPr>
+        <w:tblStyle w:val="3"/>
         <w:tblW w:w="5000" w:type="pct"/>
+        <w:tblInd w:w="0" w:type="dxa"/>
+        <w:tblLayout w:type="autofit"/>
         <w:tblCellMar>
+          <w:top w:w="0" w:type="dxa"/>
           <w:left w:w="0" w:type="dxa"/>
+          <w:bottom w:w="0" w:type="dxa"/>
           <w:right w:w="0" w:type="dxa"/>
         </w:tblCellMar>
-        <w:tblLook w:val="04A0" w:firstRow="1" w:lastRow="0" w:firstColumn="1" w:lastColumn="0" w:noHBand="0" w:noVBand="1"/>
       </w:tblPr>
       <w:tblGrid>
         <w:gridCol w:w="10209"/>
       </w:tblGrid>
       <w:tr>
+        <w:tblPrEx>
+          <w:tblCellMar>
+            <w:top w:w="0" w:type="dxa"/>
+            <w:left w:w="0" w:type="dxa"/>
+            <w:bottom w:w="0" w:type="dxa"/>
+            <w:right w:w="0" w:type="dxa"/>
+          </w:tblCellMar>
+        </w:tblPrEx>
         <w:trPr>
           <w:cantSplit/>
-          <w:trHeight w:val="180"/>
+          <w:trHeight w:val="180" w:hRule="atLeast"/>
         </w:trPr>
         <w:tc>
           <w:tcPr>
@@ -34,11 +46,10 @@
             </w:pPr>
             <w:r>
               <w:rPr>
-                <w:noProof/>
                 <w:lang w:eastAsia="ru-RU"/>
               </w:rPr>
               <w:drawing>
-                <wp:inline distT="0" distB="0" distL="0" distR="0" wp14:anchorId="11F0C82F" wp14:editId="5D3C7E43">
+                <wp:inline distT="0" distB="0" distL="0" distR="0">
                   <wp:extent cx="1066800" cy="1066800"/>
                   <wp:effectExtent l="0" t="0" r="0" b="0"/>
                   <wp:docPr id="1781605615" name="Рисунок 1"/>
@@ -55,7 +66,7 @@
                           </pic:cNvPicPr>
                         </pic:nvPicPr>
                         <pic:blipFill>
-                          <a:blip r:embed="rId9" cstate="print">
+                          <a:blip r:embed="rId4" cstate="print">
                             <a:extLst>
                               <a:ext uri="{28A0092B-C50C-407E-A947-70E740481C1C}">
                                 <a14:useLocalDpi xmlns:a14="http://schemas.microsoft.com/office/drawing/2010/main" val="0"/>
@@ -105,9 +116,17 @@
         </w:tc>
       </w:tr>
       <w:tr>
+        <w:tblPrEx>
+          <w:tblCellMar>
+            <w:top w:w="0" w:type="dxa"/>
+            <w:left w:w="0" w:type="dxa"/>
+            <w:bottom w:w="0" w:type="dxa"/>
+            <w:right w:w="0" w:type="dxa"/>
+          </w:tblCellMar>
+        </w:tblPrEx>
         <w:trPr>
           <w:cantSplit/>
-          <w:trHeight w:val="1417"/>
+          <w:trHeight w:val="1417" w:hRule="atLeast"/>
         </w:trPr>
         <w:tc>
           <w:tcPr>
@@ -115,7 +134,7 @@
           </w:tcPr>
           <w:p>
             <w:pPr>
-              <w:pStyle w:val="BodyText"/>
+              <w:pStyle w:val="4"/>
               <w:spacing w:after="0" w:line="216" w:lineRule="auto"/>
               <w:jc w:val="center"/>
               <w:rPr>
@@ -135,14 +154,19 @@
               <w:rPr>
                 <w:rFonts w:ascii="Times New Roman" w:hAnsi="Times New Roman" w:cs="Times New Roman"/>
               </w:rPr>
-              <w:br/>
+              <w:br w:type="textWrapping"/>
+            </w:r>
+            <w:r>
+              <w:rPr>
+                <w:rFonts w:ascii="Times New Roman" w:hAnsi="Times New Roman" w:cs="Times New Roman"/>
+              </w:rPr>
               <w:t>высшего образования</w:t>
             </w:r>
             <w:r>
               <w:rPr>
                 <w:rFonts w:ascii="Times New Roman" w:hAnsi="Times New Roman" w:cs="Times New Roman"/>
               </w:rPr>
-              <w:br/>
+              <w:br w:type="textWrapping"/>
             </w:r>
             <w:r>
               <w:rPr>
@@ -200,20 +224,17 @@
             <w:r>
               <w:rPr>
                 <w:rFonts w:ascii="Liberation Serif" w:hAnsi="Liberation Serif" w:cs="FreeSans"/>
-                <w:noProof/>
                 <w:sz w:val="24"/>
                 <w:szCs w:val="24"/>
               </w:rPr>
               <mc:AlternateContent>
                 <mc:Choice Requires="wps">
                   <w:drawing>
-                    <wp:inline distT="0" distB="0" distL="0" distR="0" wp14:anchorId="74C4C7F6" wp14:editId="3C381504">
+                    <wp:inline distT="0" distB="0" distL="0" distR="0">
                       <wp:extent cx="5600700" cy="1270"/>
                       <wp:effectExtent l="19050" t="19050" r="19050" b="27305"/>
                       <wp:docPr id="476641392" name="Прямая соединительная линия 2"/>
-                      <wp:cNvGraphicFramePr>
-                        <a:graphicFrameLocks xmlns:a="http://schemas.openxmlformats.org/drawingml/2006/main"/>
-                      </wp:cNvGraphicFramePr>
+                      <wp:cNvGraphicFramePr/>
                       <a:graphic xmlns:a="http://schemas.openxmlformats.org/drawingml/2006/main">
                         <a:graphicData uri="http://schemas.microsoft.com/office/word/2010/wordprocessingShape">
                           <wps:wsp>
@@ -243,7 +264,7 @@
                     </wp:inline>
                   </w:drawing>
                 </mc:Choice>
-                <mc:Fallback xmlns:wpsCustomData="http://www.wps.cn/officeDocument/2013/wpsCustomData">
+                <mc:Fallback>
                   <w:pict>
                     <v:line id="Прямая соединительная линия 2" o:spid="_x0000_s1026" o:spt="20" style="flip:y;height:0.1pt;width:441pt;" filled="f" stroked="t" coordsize="21600,21600" o:gfxdata="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">
                       <v:fill on="f" focussize="0,0"/>
@@ -408,7 +429,6 @@
           <w:lang w:val="en-US"/>
         </w:rPr>
       </w:pPr>
-      <w:proofErr w:type="spellStart"/>
       <w:r>
         <w:rPr>
           <w:b/>
@@ -417,7 +437,6 @@
         </w:rPr>
         <w:t>Задани</w:t>
       </w:r>
-      <w:proofErr w:type="spellEnd"/>
       <w:r>
         <w:rPr>
           <w:b/>
@@ -466,17 +485,24 @@
     </w:p>
     <w:tbl>
       <w:tblPr>
-        <w:tblStyle w:val="TableGrid"/>
+        <w:tblStyle w:val="5"/>
         <w:tblW w:w="9072" w:type="dxa"/>
+        <w:tblInd w:w="0" w:type="dxa"/>
         <w:tblBorders>
-          <w:top w:val="none" w:sz="0" w:space="0" w:color="auto"/>
-          <w:left w:val="none" w:sz="0" w:space="0" w:color="auto"/>
-          <w:bottom w:val="none" w:sz="0" w:space="0" w:color="auto"/>
-          <w:right w:val="none" w:sz="0" w:space="0" w:color="auto"/>
-          <w:insideH w:val="none" w:sz="0" w:space="0" w:color="auto"/>
-          <w:insideV w:val="none" w:sz="0" w:space="0" w:color="auto"/>
+          <w:top w:val="none" w:color="auto" w:sz="0" w:space="0"/>
+          <w:left w:val="none" w:color="auto" w:sz="0" w:space="0"/>
+          <w:bottom w:val="none" w:color="auto" w:sz="0" w:space="0"/>
+          <w:right w:val="none" w:color="auto" w:sz="0" w:space="0"/>
+          <w:insideH w:val="none" w:color="auto" w:sz="0" w:space="0"/>
+          <w:insideV w:val="none" w:color="auto" w:sz="0" w:space="0"/>
         </w:tblBorders>
-        <w:tblLook w:val="04A0" w:firstRow="1" w:lastRow="0" w:firstColumn="1" w:lastColumn="0" w:noHBand="0" w:noVBand="1"/>
+        <w:tblLayout w:type="autofit"/>
+        <w:tblCellMar>
+          <w:top w:w="0" w:type="dxa"/>
+          <w:left w:w="108" w:type="dxa"/>
+          <w:bottom w:w="0" w:type="dxa"/>
+          <w:right w:w="108" w:type="dxa"/>
+        </w:tblCellMar>
       </w:tblPr>
       <w:tblGrid>
         <w:gridCol w:w="2547"/>
@@ -484,8 +510,24 @@
         <w:gridCol w:w="1706"/>
       </w:tblGrid>
       <w:tr>
+        <w:tblPrEx>
+          <w:tblBorders>
+            <w:top w:val="none" w:color="auto" w:sz="0" w:space="0"/>
+            <w:left w:val="none" w:color="auto" w:sz="0" w:space="0"/>
+            <w:bottom w:val="none" w:color="auto" w:sz="0" w:space="0"/>
+            <w:right w:val="none" w:color="auto" w:sz="0" w:space="0"/>
+            <w:insideH w:val="none" w:color="auto" w:sz="0" w:space="0"/>
+            <w:insideV w:val="none" w:color="auto" w:sz="0" w:space="0"/>
+          </w:tblBorders>
+          <w:tblCellMar>
+            <w:top w:w="0" w:type="dxa"/>
+            <w:left w:w="108" w:type="dxa"/>
+            <w:bottom w:w="0" w:type="dxa"/>
+            <w:right w:w="108" w:type="dxa"/>
+          </w:tblCellMar>
+        </w:tblPrEx>
         <w:trPr>
-          <w:trHeight w:val="1040"/>
+          <w:trHeight w:val="1040" w:hRule="atLeast"/>
         </w:trPr>
         <w:tc>
           <w:tcPr>
@@ -512,12 +554,19 @@
                 <w:color w:val="FFFFFF" w:themeColor="background1"/>
                 <w:sz w:val="24"/>
                 <w:szCs w:val="24"/>
+                <w14:textFill>
+                  <w14:solidFill>
+                    <w14:schemeClr w14:val="bg1"/>
+                  </w14:solidFill>
+                </w14:textFill>
               </w:rPr>
               <w:t>ИНБО-01-17</w:t>
             </w:r>
           </w:p>
           <w:p>
             <w:pPr>
+              <w:ind w:firstLine="567"/>
+              <w:jc w:val="both"/>
               <w:rPr>
                 <w:sz w:val="24"/>
                 <w:szCs w:val="24"/>
@@ -554,8 +603,10 @@
           <w:p>
             <w:pPr>
               <w:pBdr>
-                <w:bottom w:val="single" w:sz="12" w:space="1" w:color="auto"/>
+                <w:bottom w:val="single" w:color="auto" w:sz="12" w:space="1"/>
               </w:pBdr>
+              <w:ind w:firstLine="567"/>
+              <w:jc w:val="both"/>
               <w:rPr>
                 <w:sz w:val="24"/>
                 <w:szCs w:val="24"/>
@@ -581,6 +632,8 @@
           </w:p>
           <w:p>
             <w:pPr>
+              <w:ind w:firstLine="567"/>
+              <w:jc w:val="both"/>
               <w:rPr>
                 <w:sz w:val="24"/>
                 <w:szCs w:val="24"/>
@@ -590,8 +643,24 @@
         </w:tc>
       </w:tr>
       <w:tr>
+        <w:tblPrEx>
+          <w:tblBorders>
+            <w:top w:val="none" w:color="auto" w:sz="0" w:space="0"/>
+            <w:left w:val="none" w:color="auto" w:sz="0" w:space="0"/>
+            <w:bottom w:val="none" w:color="auto" w:sz="0" w:space="0"/>
+            <w:right w:val="none" w:color="auto" w:sz="0" w:space="0"/>
+            <w:insideH w:val="none" w:color="auto" w:sz="0" w:space="0"/>
+            <w:insideV w:val="none" w:color="auto" w:sz="0" w:space="0"/>
+          </w:tblBorders>
+          <w:tblCellMar>
+            <w:top w:w="0" w:type="dxa"/>
+            <w:left w:w="108" w:type="dxa"/>
+            <w:bottom w:w="0" w:type="dxa"/>
+            <w:right w:w="108" w:type="dxa"/>
+          </w:tblCellMar>
+        </w:tblPrEx>
         <w:trPr>
-          <w:trHeight w:val="998"/>
+          <w:trHeight w:val="998" w:hRule="atLeast"/>
         </w:trPr>
         <w:tc>
           <w:tcPr>
@@ -616,6 +685,8 @@
           </w:p>
           <w:p>
             <w:pPr>
+              <w:ind w:firstLine="567"/>
+              <w:jc w:val="both"/>
               <w:rPr>
                 <w:sz w:val="24"/>
                 <w:szCs w:val="24"/>
@@ -652,8 +723,10 @@
           <w:p>
             <w:pPr>
               <w:pBdr>
-                <w:bottom w:val="single" w:sz="12" w:space="1" w:color="auto"/>
+                <w:bottom w:val="single" w:color="auto" w:sz="12" w:space="1"/>
               </w:pBdr>
+              <w:ind w:firstLine="567"/>
+              <w:jc w:val="both"/>
               <w:rPr>
                 <w:sz w:val="24"/>
                 <w:szCs w:val="24"/>
@@ -679,6 +752,8 @@
           </w:p>
           <w:p>
             <w:pPr>
+              <w:ind w:firstLine="567"/>
+              <w:jc w:val="both"/>
               <w:rPr>
                 <w:sz w:val="24"/>
                 <w:szCs w:val="24"/>
@@ -688,8 +763,24 @@
         </w:tc>
       </w:tr>
       <w:tr>
+        <w:tblPrEx>
+          <w:tblBorders>
+            <w:top w:val="none" w:color="auto" w:sz="0" w:space="0"/>
+            <w:left w:val="none" w:color="auto" w:sz="0" w:space="0"/>
+            <w:bottom w:val="none" w:color="auto" w:sz="0" w:space="0"/>
+            <w:right w:val="none" w:color="auto" w:sz="0" w:space="0"/>
+            <w:insideH w:val="none" w:color="auto" w:sz="0" w:space="0"/>
+            <w:insideV w:val="none" w:color="auto" w:sz="0" w:space="0"/>
+          </w:tblBorders>
+          <w:tblCellMar>
+            <w:top w:w="0" w:type="dxa"/>
+            <w:left w:w="108" w:type="dxa"/>
+            <w:bottom w:w="0" w:type="dxa"/>
+            <w:right w:w="108" w:type="dxa"/>
+          </w:tblCellMar>
+        </w:tblPrEx>
         <w:trPr>
-          <w:trHeight w:val="402"/>
+          <w:trHeight w:val="402" w:hRule="atLeast"/>
         </w:trPr>
         <w:tc>
           <w:tcPr>
@@ -732,23 +823,7 @@
                 <w:sz w:val="24"/>
                 <w:szCs w:val="24"/>
               </w:rPr>
-              <w:t>«__</w:t>
-            </w:r>
-            <w:proofErr w:type="gramStart"/>
-            <w:r>
-              <w:rPr>
-                <w:sz w:val="24"/>
-                <w:szCs w:val="24"/>
-              </w:rPr>
-              <w:t>_»_</w:t>
-            </w:r>
-            <w:proofErr w:type="gramEnd"/>
-            <w:r>
-              <w:rPr>
-                <w:sz w:val="24"/>
-                <w:szCs w:val="24"/>
-              </w:rPr>
-              <w:t>_______2023г.</w:t>
+              <w:t>«___»________2023г.</w:t>
             </w:r>
           </w:p>
         </w:tc>
@@ -901,7 +976,6 @@
           <w:sz w:val="28"/>
           <w:szCs w:val="28"/>
         </w:rPr>
-        <w:lastRenderedPageBreak/>
         <w:t xml:space="preserve">Цель занятия: </w:t>
       </w:r>
       <w:r>
@@ -928,15 +1002,7 @@
           <w:sz w:val="28"/>
           <w:szCs w:val="28"/>
         </w:rPr>
-        <w:t>Постановка задачи:</w:t>
-      </w:r>
-      <w:r>
-        <w:rPr>
-          <w:b/>
-          <w:sz w:val="28"/>
-          <w:szCs w:val="28"/>
-        </w:rPr>
-        <w:t xml:space="preserve"> </w:t>
+        <w:t xml:space="preserve">Постановка задачи: </w:t>
       </w:r>
       <w:r>
         <w:rPr>
@@ -979,49 +1045,7 @@
           <w:sz w:val="28"/>
           <w:szCs w:val="28"/>
         </w:rPr>
-        <w:t xml:space="preserve">Составить табличное описание </w:t>
-      </w:r>
-      <w:r>
-        <w:rPr>
-          <w:sz w:val="28"/>
-          <w:szCs w:val="28"/>
-        </w:rPr>
-        <w:t>процессов,</w:t>
-      </w:r>
-      <w:r>
-        <w:rPr>
-          <w:sz w:val="28"/>
-          <w:szCs w:val="28"/>
-        </w:rPr>
-        <w:t xml:space="preserve"> которые входят в бизнес-процесс «</w:t>
-      </w:r>
-      <w:r>
-        <w:rPr>
-          <w:sz w:val="28"/>
-          <w:szCs w:val="28"/>
-        </w:rPr>
-        <w:t>Заключить клиентский</w:t>
-      </w:r>
-      <w:r>
-        <w:rPr>
-          <w:sz w:val="28"/>
-          <w:szCs w:val="28"/>
-        </w:rPr>
-        <w:t xml:space="preserve"> </w:t>
-      </w:r>
-      <w:r>
-        <w:rPr>
-          <w:sz w:val="28"/>
-          <w:szCs w:val="28"/>
-        </w:rPr>
-        <w:t>д</w:t>
-      </w:r>
-      <w:r>
-        <w:rPr>
-          <w:sz w:val="28"/>
-          <w:szCs w:val="28"/>
-        </w:rPr>
-        <w:t>оговор»</w:t>
+        <w:t>Составить табличное описание процессов, которые входят в бизнес-процесс «Заключить клиентский договор»</w:t>
       </w:r>
     </w:p>
     <w:p>
@@ -1039,37 +1063,29 @@
           <w:sz w:val="28"/>
           <w:szCs w:val="28"/>
         </w:rPr>
-        <w:t>Таблица 1 - Табличное описание процесса «</w:t>
-      </w:r>
-      <w:r>
-        <w:rPr>
-          <w:sz w:val="28"/>
-          <w:szCs w:val="28"/>
-        </w:rPr>
-        <w:t>Инициирование</w:t>
-      </w:r>
-      <w:r>
-        <w:rPr>
-          <w:sz w:val="28"/>
-          <w:szCs w:val="28"/>
-        </w:rPr>
-        <w:t xml:space="preserve"> процедуры заключения договора»</w:t>
+        <w:t>Таблица 1 - Табличное описание процесса «Инициирование процедуры заключения договора»</w:t>
       </w:r>
     </w:p>
     <w:tbl>
       <w:tblPr>
-        <w:tblStyle w:val="TableGrid"/>
+        <w:tblStyle w:val="5"/>
         <w:tblW w:w="0" w:type="auto"/>
+        <w:tblInd w:w="0" w:type="dxa"/>
         <w:tblBorders>
-          <w:top w:val="single" w:sz="4" w:space="0" w:color="auto"/>
-          <w:left w:val="single" w:sz="4" w:space="0" w:color="auto"/>
-          <w:bottom w:val="single" w:sz="4" w:space="0" w:color="auto"/>
-          <w:right w:val="single" w:sz="4" w:space="0" w:color="auto"/>
-          <w:insideH w:val="single" w:sz="4" w:space="0" w:color="auto"/>
-          <w:insideV w:val="single" w:sz="4" w:space="0" w:color="auto"/>
+          <w:top w:val="single" w:color="auto" w:sz="4" w:space="0"/>
+          <w:left w:val="single" w:color="auto" w:sz="4" w:space="0"/>
+          <w:bottom w:val="single" w:color="auto" w:sz="4" w:space="0"/>
+          <w:right w:val="single" w:color="auto" w:sz="4" w:space="0"/>
+          <w:insideH w:val="single" w:color="auto" w:sz="4" w:space="0"/>
+          <w:insideV w:val="single" w:color="auto" w:sz="4" w:space="0"/>
         </w:tblBorders>
         <w:tblLayout w:type="fixed"/>
-        <w:tblLook w:val="04A0" w:firstRow="1" w:lastRow="0" w:firstColumn="1" w:lastColumn="0" w:noHBand="0" w:noVBand="1"/>
+        <w:tblCellMar>
+          <w:top w:w="0" w:type="dxa"/>
+          <w:left w:w="108" w:type="dxa"/>
+          <w:bottom w:w="0" w:type="dxa"/>
+          <w:right w:w="108" w:type="dxa"/>
+        </w:tblCellMar>
       </w:tblPr>
       <w:tblGrid>
         <w:gridCol w:w="2263"/>
@@ -1079,12 +1095,29 @@
         <w:gridCol w:w="1645"/>
       </w:tblGrid>
       <w:tr>
+        <w:tblPrEx>
+          <w:tblBorders>
+            <w:top w:val="single" w:color="auto" w:sz="4" w:space="0"/>
+            <w:left w:val="single" w:color="auto" w:sz="4" w:space="0"/>
+            <w:bottom w:val="single" w:color="auto" w:sz="4" w:space="0"/>
+            <w:right w:val="single" w:color="auto" w:sz="4" w:space="0"/>
+            <w:insideH w:val="single" w:color="auto" w:sz="4" w:space="0"/>
+            <w:insideV w:val="single" w:color="auto" w:sz="4" w:space="0"/>
+          </w:tblBorders>
+          <w:tblCellMar>
+            <w:top w:w="0" w:type="dxa"/>
+            <w:left w:w="108" w:type="dxa"/>
+            <w:bottom w:w="0" w:type="dxa"/>
+            <w:right w:w="108" w:type="dxa"/>
+          </w:tblCellMar>
+        </w:tblPrEx>
         <w:tc>
           <w:tcPr>
             <w:tcW w:w="2263" w:type="dxa"/>
           </w:tcPr>
           <w:p>
             <w:pPr>
+              <w:ind w:firstLine="567"/>
               <w:jc w:val="center"/>
               <w:rPr>
                 <w:b/>
@@ -1110,6 +1143,7 @@
           </w:tcPr>
           <w:p>
             <w:pPr>
+              <w:ind w:firstLine="567"/>
               <w:jc w:val="center"/>
               <w:rPr>
                 <w:b/>
@@ -1135,6 +1169,7 @@
           </w:tcPr>
           <w:p>
             <w:pPr>
+              <w:ind w:firstLine="567"/>
               <w:jc w:val="center"/>
               <w:rPr>
                 <w:b/>
@@ -1160,6 +1195,7 @@
           </w:tcPr>
           <w:p>
             <w:pPr>
+              <w:ind w:firstLine="567"/>
               <w:jc w:val="center"/>
               <w:rPr>
                 <w:b/>
@@ -1185,6 +1221,7 @@
           </w:tcPr>
           <w:p>
             <w:pPr>
+              <w:ind w:firstLine="567"/>
               <w:jc w:val="center"/>
               <w:rPr>
                 <w:b/>
@@ -1206,30 +1243,41 @@
         </w:tc>
       </w:tr>
       <w:tr>
+        <w:tblPrEx>
+          <w:tblBorders>
+            <w:top w:val="single" w:color="auto" w:sz="4" w:space="0"/>
+            <w:left w:val="single" w:color="auto" w:sz="4" w:space="0"/>
+            <w:bottom w:val="single" w:color="auto" w:sz="4" w:space="0"/>
+            <w:right w:val="single" w:color="auto" w:sz="4" w:space="0"/>
+            <w:insideH w:val="single" w:color="auto" w:sz="4" w:space="0"/>
+            <w:insideV w:val="single" w:color="auto" w:sz="4" w:space="0"/>
+          </w:tblBorders>
+          <w:tblCellMar>
+            <w:top w:w="0" w:type="dxa"/>
+            <w:left w:w="108" w:type="dxa"/>
+            <w:bottom w:w="0" w:type="dxa"/>
+            <w:right w:w="108" w:type="dxa"/>
+          </w:tblCellMar>
+        </w:tblPrEx>
         <w:tc>
           <w:tcPr>
             <w:tcW w:w="2263" w:type="dxa"/>
           </w:tcPr>
           <w:p>
             <w:pPr>
-              <w:rPr>
-                <w:sz w:val="24"/>
-                <w:szCs w:val="24"/>
-              </w:rPr>
-            </w:pPr>
-            <w:r>
-              <w:rPr>
-                <w:sz w:val="24"/>
-                <w:szCs w:val="24"/>
-              </w:rPr>
-              <w:t>Инициация</w:t>
-            </w:r>
-            <w:r>
-              <w:rPr>
-                <w:sz w:val="24"/>
-                <w:szCs w:val="24"/>
-              </w:rPr>
-              <w:t xml:space="preserve"> процедуры заключения договора</w:t>
+              <w:ind w:firstLine="567"/>
+              <w:jc w:val="both"/>
+              <w:rPr>
+                <w:sz w:val="24"/>
+                <w:szCs w:val="24"/>
+              </w:rPr>
+            </w:pPr>
+            <w:r>
+              <w:rPr>
+                <w:sz w:val="24"/>
+                <w:szCs w:val="24"/>
+              </w:rPr>
+              <w:t>Инициация процедуры заключения договора</w:t>
             </w:r>
           </w:p>
         </w:tc>
@@ -1239,6 +1287,8 @@
           </w:tcPr>
           <w:p>
             <w:pPr>
+              <w:ind w:firstLine="567"/>
+              <w:jc w:val="both"/>
               <w:rPr>
                 <w:sz w:val="24"/>
                 <w:szCs w:val="24"/>
@@ -1259,6 +1309,8 @@
           </w:tcPr>
           <w:p>
             <w:pPr>
+              <w:ind w:firstLine="567"/>
+              <w:jc w:val="both"/>
               <w:rPr>
                 <w:sz w:val="24"/>
                 <w:szCs w:val="24"/>
@@ -1279,6 +1331,8 @@
           </w:tcPr>
           <w:p>
             <w:pPr>
+              <w:ind w:firstLine="567"/>
+              <w:jc w:val="both"/>
               <w:rPr>
                 <w:sz w:val="24"/>
                 <w:szCs w:val="24"/>
@@ -1299,6 +1353,8 @@
           </w:tcPr>
           <w:p>
             <w:pPr>
+              <w:ind w:firstLine="567"/>
+              <w:jc w:val="both"/>
               <w:rPr>
                 <w:sz w:val="24"/>
                 <w:szCs w:val="24"/>
@@ -1308,12 +1364,30 @@
         </w:tc>
       </w:tr>
       <w:tr>
+        <w:tblPrEx>
+          <w:tblBorders>
+            <w:top w:val="single" w:color="auto" w:sz="4" w:space="0"/>
+            <w:left w:val="single" w:color="auto" w:sz="4" w:space="0"/>
+            <w:bottom w:val="single" w:color="auto" w:sz="4" w:space="0"/>
+            <w:right w:val="single" w:color="auto" w:sz="4" w:space="0"/>
+            <w:insideH w:val="single" w:color="auto" w:sz="4" w:space="0"/>
+            <w:insideV w:val="single" w:color="auto" w:sz="4" w:space="0"/>
+          </w:tblBorders>
+          <w:tblCellMar>
+            <w:top w:w="0" w:type="dxa"/>
+            <w:left w:w="108" w:type="dxa"/>
+            <w:bottom w:w="0" w:type="dxa"/>
+            <w:right w:w="108" w:type="dxa"/>
+          </w:tblCellMar>
+        </w:tblPrEx>
         <w:tc>
           <w:tcPr>
             <w:tcW w:w="2263" w:type="dxa"/>
           </w:tcPr>
           <w:p>
             <w:pPr>
+              <w:ind w:firstLine="567"/>
+              <w:jc w:val="both"/>
               <w:rPr>
                 <w:sz w:val="24"/>
                 <w:szCs w:val="24"/>
@@ -1334,6 +1408,8 @@
           </w:tcPr>
           <w:p>
             <w:pPr>
+              <w:ind w:firstLine="567"/>
+              <w:jc w:val="both"/>
               <w:rPr>
                 <w:sz w:val="24"/>
                 <w:szCs w:val="24"/>
@@ -1354,6 +1430,8 @@
           </w:tcPr>
           <w:p>
             <w:pPr>
+              <w:ind w:firstLine="567"/>
+              <w:jc w:val="both"/>
               <w:rPr>
                 <w:sz w:val="24"/>
                 <w:szCs w:val="24"/>
@@ -1374,6 +1452,8 @@
           </w:tcPr>
           <w:p>
             <w:pPr>
+              <w:ind w:firstLine="567"/>
+              <w:jc w:val="both"/>
               <w:rPr>
                 <w:sz w:val="24"/>
                 <w:szCs w:val="24"/>
@@ -1394,6 +1474,8 @@
           </w:tcPr>
           <w:p>
             <w:pPr>
+              <w:ind w:firstLine="567"/>
+              <w:jc w:val="both"/>
               <w:rPr>
                 <w:sz w:val="24"/>
                 <w:szCs w:val="24"/>
@@ -1429,51 +1511,61 @@
           <w:sz w:val="28"/>
           <w:szCs w:val="28"/>
         </w:rPr>
-        <w:t xml:space="preserve">Таблица 2 - Табличное описание </w:t>
-      </w:r>
-      <w:r>
-        <w:rPr>
-          <w:sz w:val="28"/>
-          <w:szCs w:val="28"/>
-        </w:rPr>
-        <w:t>бизнес-процесса</w:t>
-      </w:r>
-      <w:r>
-        <w:rPr>
-          <w:sz w:val="28"/>
-          <w:szCs w:val="28"/>
-        </w:rPr>
-        <w:t xml:space="preserve"> «Подготовка проекта договора»</w:t>
+        <w:t>Таблица 2 - Табличное описание бизнес-процесса «Подготовка проекта договора»</w:t>
       </w:r>
     </w:p>
     <w:tbl>
       <w:tblPr>
-        <w:tblStyle w:val="TableGrid"/>
+        <w:tblStyle w:val="5"/>
         <w:tblW w:w="0" w:type="auto"/>
+        <w:tblInd w:w="0" w:type="dxa"/>
         <w:tblBorders>
-          <w:top w:val="single" w:sz="4" w:space="0" w:color="auto"/>
-          <w:left w:val="single" w:sz="4" w:space="0" w:color="auto"/>
-          <w:bottom w:val="single" w:sz="4" w:space="0" w:color="auto"/>
-          <w:right w:val="single" w:sz="4" w:space="0" w:color="auto"/>
-          <w:insideH w:val="single" w:sz="4" w:space="0" w:color="auto"/>
-          <w:insideV w:val="single" w:sz="4" w:space="0" w:color="auto"/>
+          <w:top w:val="single" w:color="auto" w:sz="4" w:space="0"/>
+          <w:left w:val="single" w:color="auto" w:sz="4" w:space="0"/>
+          <w:bottom w:val="single" w:color="auto" w:sz="4" w:space="0"/>
+          <w:right w:val="single" w:color="auto" w:sz="4" w:space="0"/>
+          <w:insideH w:val="single" w:color="auto" w:sz="4" w:space="0"/>
+          <w:insideV w:val="single" w:color="auto" w:sz="4" w:space="0"/>
         </w:tblBorders>
-        <w:tblLook w:val="04A0" w:firstRow="1" w:lastRow="0" w:firstColumn="1" w:lastColumn="0" w:noHBand="0" w:noVBand="1"/>
+        <w:tblLayout w:type="autofit"/>
+        <w:tblCellMar>
+          <w:top w:w="0" w:type="dxa"/>
+          <w:left w:w="108" w:type="dxa"/>
+          <w:bottom w:w="0" w:type="dxa"/>
+          <w:right w:w="108" w:type="dxa"/>
+        </w:tblCellMar>
       </w:tblPr>
       <w:tblGrid>
-        <w:gridCol w:w="2269"/>
-        <w:gridCol w:w="2120"/>
-        <w:gridCol w:w="2154"/>
-        <w:gridCol w:w="2154"/>
-        <w:gridCol w:w="1502"/>
+        <w:gridCol w:w="2052"/>
+        <w:gridCol w:w="2232"/>
+        <w:gridCol w:w="2044"/>
+        <w:gridCol w:w="2044"/>
+        <w:gridCol w:w="2053"/>
       </w:tblGrid>
       <w:tr>
-        <w:tc>
-          <w:tcPr>
-            <w:tcW w:w="2085" w:type="dxa"/>
-          </w:tcPr>
-          <w:p>
-            <w:pPr>
+        <w:tblPrEx>
+          <w:tblBorders>
+            <w:top w:val="single" w:color="auto" w:sz="4" w:space="0"/>
+            <w:left w:val="single" w:color="auto" w:sz="4" w:space="0"/>
+            <w:bottom w:val="single" w:color="auto" w:sz="4" w:space="0"/>
+            <w:right w:val="single" w:color="auto" w:sz="4" w:space="0"/>
+            <w:insideH w:val="single" w:color="auto" w:sz="4" w:space="0"/>
+            <w:insideV w:val="single" w:color="auto" w:sz="4" w:space="0"/>
+          </w:tblBorders>
+          <w:tblCellMar>
+            <w:top w:w="0" w:type="dxa"/>
+            <w:left w:w="108" w:type="dxa"/>
+            <w:bottom w:w="0" w:type="dxa"/>
+            <w:right w:w="108" w:type="dxa"/>
+          </w:tblCellMar>
+        </w:tblPrEx>
+        <w:tc>
+          <w:tcPr>
+            <w:tcW w:w="2085" w:type="dxa"/>
+          </w:tcPr>
+          <w:p>
+            <w:pPr>
+              <w:ind w:firstLine="567"/>
               <w:jc w:val="center"/>
               <w:rPr>
                 <w:b/>
@@ -1499,6 +1591,7 @@
           </w:tcPr>
           <w:p>
             <w:pPr>
+              <w:ind w:firstLine="567"/>
               <w:jc w:val="center"/>
               <w:rPr>
                 <w:b/>
@@ -1524,6 +1617,7 @@
           </w:tcPr>
           <w:p>
             <w:pPr>
+              <w:ind w:firstLine="567"/>
               <w:jc w:val="center"/>
               <w:rPr>
                 <w:b/>
@@ -1549,6 +1643,7 @@
           </w:tcPr>
           <w:p>
             <w:pPr>
+              <w:ind w:firstLine="567"/>
               <w:jc w:val="center"/>
               <w:rPr>
                 <w:b/>
@@ -1574,6 +1669,7 @@
           </w:tcPr>
           <w:p>
             <w:pPr>
+              <w:ind w:firstLine="567"/>
               <w:jc w:val="center"/>
               <w:rPr>
                 <w:b/>
@@ -1595,12 +1691,30 @@
         </w:tc>
       </w:tr>
       <w:tr>
-        <w:tc>
-          <w:tcPr>
-            <w:tcW w:w="2085" w:type="dxa"/>
-          </w:tcPr>
-          <w:p>
-            <w:pPr>
+        <w:tblPrEx>
+          <w:tblBorders>
+            <w:top w:val="single" w:color="auto" w:sz="4" w:space="0"/>
+            <w:left w:val="single" w:color="auto" w:sz="4" w:space="0"/>
+            <w:bottom w:val="single" w:color="auto" w:sz="4" w:space="0"/>
+            <w:right w:val="single" w:color="auto" w:sz="4" w:space="0"/>
+            <w:insideH w:val="single" w:color="auto" w:sz="4" w:space="0"/>
+            <w:insideV w:val="single" w:color="auto" w:sz="4" w:space="0"/>
+          </w:tblBorders>
+          <w:tblCellMar>
+            <w:top w:w="0" w:type="dxa"/>
+            <w:left w:w="108" w:type="dxa"/>
+            <w:bottom w:w="0" w:type="dxa"/>
+            <w:right w:w="108" w:type="dxa"/>
+          </w:tblCellMar>
+        </w:tblPrEx>
+        <w:tc>
+          <w:tcPr>
+            <w:tcW w:w="2085" w:type="dxa"/>
+          </w:tcPr>
+          <w:p>
+            <w:pPr>
+              <w:ind w:firstLine="567"/>
+              <w:jc w:val="both"/>
               <w:rPr>
                 <w:sz w:val="24"/>
                 <w:szCs w:val="24"/>
@@ -1621,6 +1735,8 @@
           </w:tcPr>
           <w:p>
             <w:pPr>
+              <w:ind w:firstLine="567"/>
+              <w:jc w:val="both"/>
               <w:rPr>
                 <w:sz w:val="24"/>
                 <w:szCs w:val="24"/>
@@ -1641,6 +1757,8 @@
           </w:tcPr>
           <w:p>
             <w:pPr>
+              <w:ind w:firstLine="567"/>
+              <w:jc w:val="both"/>
               <w:rPr>
                 <w:sz w:val="24"/>
                 <w:szCs w:val="24"/>
@@ -1661,6 +1779,8 @@
           </w:tcPr>
           <w:p>
             <w:pPr>
+              <w:ind w:firstLine="567"/>
+              <w:jc w:val="both"/>
               <w:rPr>
                 <w:sz w:val="24"/>
                 <w:szCs w:val="24"/>
@@ -1681,6 +1801,8 @@
           </w:tcPr>
           <w:p>
             <w:pPr>
+              <w:ind w:firstLine="567"/>
+              <w:jc w:val="both"/>
               <w:rPr>
                 <w:sz w:val="24"/>
                 <w:szCs w:val="24"/>
@@ -1690,12 +1812,30 @@
         </w:tc>
       </w:tr>
       <w:tr>
-        <w:tc>
-          <w:tcPr>
-            <w:tcW w:w="2085" w:type="dxa"/>
-          </w:tcPr>
-          <w:p>
-            <w:pPr>
+        <w:tblPrEx>
+          <w:tblBorders>
+            <w:top w:val="single" w:color="auto" w:sz="4" w:space="0"/>
+            <w:left w:val="single" w:color="auto" w:sz="4" w:space="0"/>
+            <w:bottom w:val="single" w:color="auto" w:sz="4" w:space="0"/>
+            <w:right w:val="single" w:color="auto" w:sz="4" w:space="0"/>
+            <w:insideH w:val="single" w:color="auto" w:sz="4" w:space="0"/>
+            <w:insideV w:val="single" w:color="auto" w:sz="4" w:space="0"/>
+          </w:tblBorders>
+          <w:tblCellMar>
+            <w:top w:w="0" w:type="dxa"/>
+            <w:left w:w="108" w:type="dxa"/>
+            <w:bottom w:w="0" w:type="dxa"/>
+            <w:right w:w="108" w:type="dxa"/>
+          </w:tblCellMar>
+        </w:tblPrEx>
+        <w:tc>
+          <w:tcPr>
+            <w:tcW w:w="2085" w:type="dxa"/>
+          </w:tcPr>
+          <w:p>
+            <w:pPr>
+              <w:ind w:firstLine="567"/>
+              <w:jc w:val="both"/>
               <w:rPr>
                 <w:sz w:val="24"/>
                 <w:szCs w:val="24"/>
@@ -1716,6 +1856,8 @@
           </w:tcPr>
           <w:p>
             <w:pPr>
+              <w:ind w:firstLine="567"/>
+              <w:jc w:val="both"/>
               <w:rPr>
                 <w:sz w:val="24"/>
                 <w:szCs w:val="24"/>
@@ -1736,6 +1878,8 @@
           </w:tcPr>
           <w:p>
             <w:pPr>
+              <w:ind w:firstLine="567"/>
+              <w:jc w:val="both"/>
               <w:rPr>
                 <w:sz w:val="24"/>
                 <w:szCs w:val="24"/>
@@ -1756,33 +1900,30 @@
           </w:tcPr>
           <w:p>
             <w:pPr>
-              <w:rPr>
-                <w:sz w:val="24"/>
-                <w:szCs w:val="24"/>
-              </w:rPr>
-            </w:pPr>
-            <w:r>
-              <w:rPr>
-                <w:sz w:val="24"/>
-                <w:szCs w:val="24"/>
-              </w:rPr>
-              <w:t>Составленный п</w:t>
-            </w:r>
-            <w:r>
-              <w:rPr>
-                <w:sz w:val="24"/>
-                <w:szCs w:val="24"/>
-              </w:rPr>
-              <w:t>роект договора</w:t>
-            </w:r>
-          </w:p>
-        </w:tc>
-        <w:tc>
-          <w:tcPr>
-            <w:tcW w:w="2085" w:type="dxa"/>
-          </w:tcPr>
-          <w:p>
-            <w:pPr>
+              <w:ind w:firstLine="567"/>
+              <w:jc w:val="both"/>
+              <w:rPr>
+                <w:sz w:val="24"/>
+                <w:szCs w:val="24"/>
+              </w:rPr>
+            </w:pPr>
+            <w:r>
+              <w:rPr>
+                <w:sz w:val="24"/>
+                <w:szCs w:val="24"/>
+              </w:rPr>
+              <w:t>Составленный проект договора</w:t>
+            </w:r>
+          </w:p>
+        </w:tc>
+        <w:tc>
+          <w:tcPr>
+            <w:tcW w:w="2085" w:type="dxa"/>
+          </w:tcPr>
+          <w:p>
+            <w:pPr>
+              <w:ind w:firstLine="567"/>
+              <w:jc w:val="both"/>
               <w:rPr>
                 <w:sz w:val="24"/>
                 <w:szCs w:val="24"/>
@@ -1792,12 +1933,30 @@
         </w:tc>
       </w:tr>
       <w:tr>
-        <w:tc>
-          <w:tcPr>
-            <w:tcW w:w="2085" w:type="dxa"/>
-          </w:tcPr>
-          <w:p>
-            <w:pPr>
+        <w:tblPrEx>
+          <w:tblBorders>
+            <w:top w:val="single" w:color="auto" w:sz="4" w:space="0"/>
+            <w:left w:val="single" w:color="auto" w:sz="4" w:space="0"/>
+            <w:bottom w:val="single" w:color="auto" w:sz="4" w:space="0"/>
+            <w:right w:val="single" w:color="auto" w:sz="4" w:space="0"/>
+            <w:insideH w:val="single" w:color="auto" w:sz="4" w:space="0"/>
+            <w:insideV w:val="single" w:color="auto" w:sz="4" w:space="0"/>
+          </w:tblBorders>
+          <w:tblCellMar>
+            <w:top w:w="0" w:type="dxa"/>
+            <w:left w:w="108" w:type="dxa"/>
+            <w:bottom w:w="0" w:type="dxa"/>
+            <w:right w:w="108" w:type="dxa"/>
+          </w:tblCellMar>
+        </w:tblPrEx>
+        <w:tc>
+          <w:tcPr>
+            <w:tcW w:w="2085" w:type="dxa"/>
+          </w:tcPr>
+          <w:p>
+            <w:pPr>
+              <w:ind w:firstLine="567"/>
+              <w:jc w:val="both"/>
               <w:rPr>
                 <w:sz w:val="24"/>
                 <w:szCs w:val="24"/>
@@ -1818,6 +1977,8 @@
           </w:tcPr>
           <w:p>
             <w:pPr>
+              <w:ind w:firstLine="567"/>
+              <w:jc w:val="both"/>
               <w:rPr>
                 <w:sz w:val="24"/>
                 <w:szCs w:val="24"/>
@@ -1838,6 +1999,8 @@
           </w:tcPr>
           <w:p>
             <w:pPr>
+              <w:ind w:firstLine="567"/>
+              <w:jc w:val="both"/>
               <w:rPr>
                 <w:sz w:val="24"/>
                 <w:szCs w:val="24"/>
@@ -1858,6 +2021,8 @@
           </w:tcPr>
           <w:p>
             <w:pPr>
+              <w:ind w:firstLine="567"/>
+              <w:jc w:val="both"/>
               <w:rPr>
                 <w:sz w:val="24"/>
                 <w:szCs w:val="24"/>
@@ -1878,6 +2043,8 @@
           </w:tcPr>
           <w:p>
             <w:pPr>
+              <w:ind w:firstLine="567"/>
+              <w:jc w:val="both"/>
               <w:rPr>
                 <w:sz w:val="24"/>
                 <w:szCs w:val="24"/>
@@ -1931,52 +2098,61 @@
           <w:sz w:val="28"/>
           <w:szCs w:val="28"/>
         </w:rPr>
-        <w:lastRenderedPageBreak/>
-        <w:t xml:space="preserve">Таблица 3 - Табличное описание </w:t>
-      </w:r>
-      <w:r>
-        <w:rPr>
-          <w:sz w:val="28"/>
-          <w:szCs w:val="28"/>
-        </w:rPr>
-        <w:t>бизнес-процесса</w:t>
-      </w:r>
-      <w:r>
-        <w:rPr>
-          <w:sz w:val="28"/>
-          <w:szCs w:val="28"/>
-        </w:rPr>
-        <w:t xml:space="preserve"> «Внутреннее согласование договора»</w:t>
+        <w:t>Таблица 3 - Табличное описание бизнес-процесса «Внутреннее согласование договора»</w:t>
       </w:r>
     </w:p>
     <w:tbl>
       <w:tblPr>
-        <w:tblStyle w:val="TableGrid"/>
+        <w:tblStyle w:val="5"/>
         <w:tblW w:w="0" w:type="auto"/>
+        <w:tblInd w:w="0" w:type="dxa"/>
         <w:tblBorders>
-          <w:top w:val="single" w:sz="4" w:space="0" w:color="auto"/>
-          <w:left w:val="single" w:sz="4" w:space="0" w:color="auto"/>
-          <w:bottom w:val="single" w:sz="4" w:space="0" w:color="auto"/>
-          <w:right w:val="single" w:sz="4" w:space="0" w:color="auto"/>
-          <w:insideH w:val="single" w:sz="4" w:space="0" w:color="auto"/>
-          <w:insideV w:val="single" w:sz="4" w:space="0" w:color="auto"/>
+          <w:top w:val="single" w:color="auto" w:sz="4" w:space="0"/>
+          <w:left w:val="single" w:color="auto" w:sz="4" w:space="0"/>
+          <w:bottom w:val="single" w:color="auto" w:sz="4" w:space="0"/>
+          <w:right w:val="single" w:color="auto" w:sz="4" w:space="0"/>
+          <w:insideH w:val="single" w:color="auto" w:sz="4" w:space="0"/>
+          <w:insideV w:val="single" w:color="auto" w:sz="4" w:space="0"/>
         </w:tblBorders>
-        <w:tblLook w:val="04A0" w:firstRow="1" w:lastRow="0" w:firstColumn="1" w:lastColumn="0" w:noHBand="0" w:noVBand="1"/>
+        <w:tblLayout w:type="autofit"/>
+        <w:tblCellMar>
+          <w:top w:w="0" w:type="dxa"/>
+          <w:left w:w="108" w:type="dxa"/>
+          <w:bottom w:w="0" w:type="dxa"/>
+          <w:right w:w="108" w:type="dxa"/>
+        </w:tblCellMar>
       </w:tblPr>
       <w:tblGrid>
-        <w:gridCol w:w="2218"/>
-        <w:gridCol w:w="2075"/>
-        <w:gridCol w:w="2217"/>
-        <w:gridCol w:w="2217"/>
-        <w:gridCol w:w="1472"/>
+        <w:gridCol w:w="2202"/>
+        <w:gridCol w:w="2232"/>
+        <w:gridCol w:w="2204"/>
+        <w:gridCol w:w="2208"/>
+        <w:gridCol w:w="1579"/>
       </w:tblGrid>
       <w:tr>
+        <w:tblPrEx>
+          <w:tblBorders>
+            <w:top w:val="single" w:color="auto" w:sz="4" w:space="0"/>
+            <w:left w:val="single" w:color="auto" w:sz="4" w:space="0"/>
+            <w:bottom w:val="single" w:color="auto" w:sz="4" w:space="0"/>
+            <w:right w:val="single" w:color="auto" w:sz="4" w:space="0"/>
+            <w:insideH w:val="single" w:color="auto" w:sz="4" w:space="0"/>
+            <w:insideV w:val="single" w:color="auto" w:sz="4" w:space="0"/>
+          </w:tblBorders>
+          <w:tblCellMar>
+            <w:top w:w="0" w:type="dxa"/>
+            <w:left w:w="108" w:type="dxa"/>
+            <w:bottom w:w="0" w:type="dxa"/>
+            <w:right w:w="108" w:type="dxa"/>
+          </w:tblCellMar>
+        </w:tblPrEx>
         <w:tc>
           <w:tcPr>
             <w:tcW w:w="2218" w:type="dxa"/>
           </w:tcPr>
           <w:p>
             <w:pPr>
+              <w:ind w:firstLine="567"/>
               <w:jc w:val="center"/>
               <w:rPr>
                 <w:b/>
@@ -2002,6 +2178,7 @@
           </w:tcPr>
           <w:p>
             <w:pPr>
+              <w:ind w:firstLine="567"/>
               <w:jc w:val="center"/>
               <w:rPr>
                 <w:b/>
@@ -2027,6 +2204,7 @@
           </w:tcPr>
           <w:p>
             <w:pPr>
+              <w:ind w:firstLine="567"/>
               <w:jc w:val="center"/>
               <w:rPr>
                 <w:b/>
@@ -2052,6 +2230,7 @@
           </w:tcPr>
           <w:p>
             <w:pPr>
+              <w:ind w:firstLine="567"/>
               <w:jc w:val="center"/>
               <w:rPr>
                 <w:b/>
@@ -2077,6 +2256,7 @@
           </w:tcPr>
           <w:p>
             <w:pPr>
+              <w:ind w:firstLine="567"/>
               <w:jc w:val="center"/>
               <w:rPr>
                 <w:b/>
@@ -2098,12 +2278,30 @@
         </w:tc>
       </w:tr>
       <w:tr>
+        <w:tblPrEx>
+          <w:tblBorders>
+            <w:top w:val="single" w:color="auto" w:sz="4" w:space="0"/>
+            <w:left w:val="single" w:color="auto" w:sz="4" w:space="0"/>
+            <w:bottom w:val="single" w:color="auto" w:sz="4" w:space="0"/>
+            <w:right w:val="single" w:color="auto" w:sz="4" w:space="0"/>
+            <w:insideH w:val="single" w:color="auto" w:sz="4" w:space="0"/>
+            <w:insideV w:val="single" w:color="auto" w:sz="4" w:space="0"/>
+          </w:tblBorders>
+          <w:tblCellMar>
+            <w:top w:w="0" w:type="dxa"/>
+            <w:left w:w="108" w:type="dxa"/>
+            <w:bottom w:w="0" w:type="dxa"/>
+            <w:right w:w="108" w:type="dxa"/>
+          </w:tblCellMar>
+        </w:tblPrEx>
         <w:tc>
           <w:tcPr>
             <w:tcW w:w="2218" w:type="dxa"/>
           </w:tcPr>
           <w:p>
             <w:pPr>
+              <w:ind w:firstLine="567"/>
+              <w:jc w:val="both"/>
               <w:rPr>
                 <w:sz w:val="24"/>
                 <w:szCs w:val="24"/>
@@ -2124,6 +2322,8 @@
           </w:tcPr>
           <w:p>
             <w:pPr>
+              <w:ind w:firstLine="567"/>
+              <w:jc w:val="both"/>
               <w:rPr>
                 <w:sz w:val="24"/>
                 <w:szCs w:val="24"/>
@@ -2144,6 +2344,8 @@
           </w:tcPr>
           <w:p>
             <w:pPr>
+              <w:ind w:firstLine="567"/>
+              <w:jc w:val="both"/>
               <w:rPr>
                 <w:sz w:val="24"/>
                 <w:szCs w:val="24"/>
@@ -2164,6 +2366,8 @@
           </w:tcPr>
           <w:p>
             <w:pPr>
+              <w:ind w:firstLine="567"/>
+              <w:jc w:val="both"/>
               <w:rPr>
                 <w:sz w:val="24"/>
                 <w:szCs w:val="24"/>
@@ -2184,6 +2388,8 @@
           </w:tcPr>
           <w:p>
             <w:pPr>
+              <w:ind w:firstLine="567"/>
+              <w:jc w:val="both"/>
               <w:rPr>
                 <w:sz w:val="24"/>
                 <w:szCs w:val="24"/>
@@ -2200,12 +2406,30 @@
         </w:tc>
       </w:tr>
       <w:tr>
+        <w:tblPrEx>
+          <w:tblBorders>
+            <w:top w:val="single" w:color="auto" w:sz="4" w:space="0"/>
+            <w:left w:val="single" w:color="auto" w:sz="4" w:space="0"/>
+            <w:bottom w:val="single" w:color="auto" w:sz="4" w:space="0"/>
+            <w:right w:val="single" w:color="auto" w:sz="4" w:space="0"/>
+            <w:insideH w:val="single" w:color="auto" w:sz="4" w:space="0"/>
+            <w:insideV w:val="single" w:color="auto" w:sz="4" w:space="0"/>
+          </w:tblBorders>
+          <w:tblCellMar>
+            <w:top w:w="0" w:type="dxa"/>
+            <w:left w:w="108" w:type="dxa"/>
+            <w:bottom w:w="0" w:type="dxa"/>
+            <w:right w:w="108" w:type="dxa"/>
+          </w:tblCellMar>
+        </w:tblPrEx>
         <w:tc>
           <w:tcPr>
             <w:tcW w:w="2218" w:type="dxa"/>
           </w:tcPr>
           <w:p>
             <w:pPr>
+              <w:ind w:firstLine="567"/>
+              <w:jc w:val="both"/>
               <w:rPr>
                 <w:sz w:val="24"/>
                 <w:szCs w:val="24"/>
@@ -2226,6 +2450,8 @@
           </w:tcPr>
           <w:p>
             <w:pPr>
+              <w:ind w:firstLine="567"/>
+              <w:jc w:val="both"/>
               <w:rPr>
                 <w:sz w:val="24"/>
                 <w:szCs w:val="24"/>
@@ -2246,6 +2472,8 @@
           </w:tcPr>
           <w:p>
             <w:pPr>
+              <w:ind w:firstLine="567"/>
+              <w:jc w:val="both"/>
               <w:rPr>
                 <w:sz w:val="24"/>
                 <w:szCs w:val="24"/>
@@ -2266,6 +2494,8 @@
           </w:tcPr>
           <w:p>
             <w:pPr>
+              <w:ind w:firstLine="567"/>
+              <w:jc w:val="both"/>
               <w:rPr>
                 <w:sz w:val="24"/>
                 <w:szCs w:val="24"/>
@@ -2286,6 +2516,8 @@
           </w:tcPr>
           <w:p>
             <w:pPr>
+              <w:ind w:firstLine="567"/>
+              <w:jc w:val="both"/>
               <w:rPr>
                 <w:sz w:val="24"/>
                 <w:szCs w:val="24"/>
@@ -2302,39 +2534,41 @@
         </w:tc>
       </w:tr>
       <w:tr>
+        <w:tblPrEx>
+          <w:tblBorders>
+            <w:top w:val="single" w:color="auto" w:sz="4" w:space="0"/>
+            <w:left w:val="single" w:color="auto" w:sz="4" w:space="0"/>
+            <w:bottom w:val="single" w:color="auto" w:sz="4" w:space="0"/>
+            <w:right w:val="single" w:color="auto" w:sz="4" w:space="0"/>
+            <w:insideH w:val="single" w:color="auto" w:sz="4" w:space="0"/>
+            <w:insideV w:val="single" w:color="auto" w:sz="4" w:space="0"/>
+          </w:tblBorders>
+          <w:tblCellMar>
+            <w:top w:w="0" w:type="dxa"/>
+            <w:left w:w="108" w:type="dxa"/>
+            <w:bottom w:w="0" w:type="dxa"/>
+            <w:right w:w="108" w:type="dxa"/>
+          </w:tblCellMar>
+        </w:tblPrEx>
         <w:tc>
           <w:tcPr>
             <w:tcW w:w="2218" w:type="dxa"/>
           </w:tcPr>
           <w:p>
             <w:pPr>
-              <w:rPr>
-                <w:sz w:val="24"/>
-                <w:szCs w:val="24"/>
-              </w:rPr>
-            </w:pPr>
-            <w:r>
-              <w:rPr>
-                <w:sz w:val="24"/>
-                <w:szCs w:val="24"/>
-              </w:rPr>
-              <w:t xml:space="preserve">Согласование проекта </w:t>
-            </w:r>
-            <w:proofErr w:type="spellStart"/>
-            <w:r>
-              <w:rPr>
-                <w:sz w:val="24"/>
-                <w:szCs w:val="24"/>
-              </w:rPr>
-              <w:t>согласущими</w:t>
-            </w:r>
-            <w:proofErr w:type="spellEnd"/>
-            <w:r>
-              <w:rPr>
-                <w:sz w:val="24"/>
-                <w:szCs w:val="24"/>
-              </w:rPr>
-              <w:t xml:space="preserve"> должностными лицами</w:t>
+              <w:ind w:firstLine="567"/>
+              <w:jc w:val="both"/>
+              <w:rPr>
+                <w:sz w:val="24"/>
+                <w:szCs w:val="24"/>
+              </w:rPr>
+            </w:pPr>
+            <w:r>
+              <w:rPr>
+                <w:sz w:val="24"/>
+                <w:szCs w:val="24"/>
+              </w:rPr>
+              <w:t>Согласование проекта согласущими должностными лицами</w:t>
             </w:r>
           </w:p>
         </w:tc>
@@ -2344,6 +2578,8 @@
           </w:tcPr>
           <w:p>
             <w:pPr>
+              <w:ind w:firstLine="567"/>
+              <w:jc w:val="both"/>
               <w:rPr>
                 <w:sz w:val="24"/>
                 <w:szCs w:val="24"/>
@@ -2364,6 +2600,8 @@
           </w:tcPr>
           <w:p>
             <w:pPr>
+              <w:ind w:firstLine="567"/>
+              <w:jc w:val="both"/>
               <w:rPr>
                 <w:sz w:val="24"/>
                 <w:szCs w:val="24"/>
@@ -2384,31 +2622,19 @@
           </w:tcPr>
           <w:p>
             <w:pPr>
-              <w:rPr>
-                <w:sz w:val="24"/>
-                <w:szCs w:val="24"/>
-              </w:rPr>
-            </w:pPr>
-            <w:r>
-              <w:rPr>
-                <w:sz w:val="24"/>
-                <w:szCs w:val="24"/>
-              </w:rPr>
-              <w:t>Проект договора с визой</w:t>
-            </w:r>
-            <w:r>
-              <w:rPr>
-                <w:sz w:val="24"/>
-                <w:szCs w:val="24"/>
-              </w:rPr>
-              <w:t xml:space="preserve"> / </w:t>
-            </w:r>
-            <w:r>
-              <w:rPr>
-                <w:sz w:val="24"/>
-                <w:szCs w:val="24"/>
-              </w:rPr>
-              <w:t>проект договора с отметкой «С замечаниями» и подписью + лист замечаний</w:t>
+              <w:ind w:firstLine="567"/>
+              <w:jc w:val="both"/>
+              <w:rPr>
+                <w:sz w:val="24"/>
+                <w:szCs w:val="24"/>
+              </w:rPr>
+            </w:pPr>
+            <w:r>
+              <w:rPr>
+                <w:sz w:val="24"/>
+                <w:szCs w:val="24"/>
+              </w:rPr>
+              <w:t>Проект договора с визой / проект договора с отметкой «С замечаниями» и подписью + лист замечаний</w:t>
             </w:r>
           </w:p>
         </w:tc>
@@ -2418,6 +2644,8 @@
           </w:tcPr>
           <w:p>
             <w:pPr>
+              <w:ind w:firstLine="567"/>
+              <w:jc w:val="both"/>
               <w:rPr>
                 <w:sz w:val="24"/>
                 <w:szCs w:val="24"/>
@@ -2460,51 +2688,61 @@
           <w:sz w:val="28"/>
           <w:szCs w:val="28"/>
         </w:rPr>
-        <w:t xml:space="preserve">Таблица 4 - Табличное описание </w:t>
-      </w:r>
-      <w:r>
-        <w:rPr>
-          <w:sz w:val="28"/>
-          <w:szCs w:val="28"/>
-        </w:rPr>
-        <w:t>бизнес-процесса</w:t>
-      </w:r>
-      <w:r>
-        <w:rPr>
-          <w:sz w:val="28"/>
-          <w:szCs w:val="28"/>
-        </w:rPr>
-        <w:t xml:space="preserve"> «Согласование договора с контрагентом»</w:t>
+        <w:t>Таблица 4 - Табличное описание бизнес-процесса «Согласование договора с контрагентом»</w:t>
       </w:r>
     </w:p>
     <w:tbl>
       <w:tblPr>
-        <w:tblStyle w:val="TableGrid"/>
+        <w:tblStyle w:val="5"/>
         <w:tblW w:w="0" w:type="auto"/>
+        <w:tblInd w:w="0" w:type="dxa"/>
         <w:tblBorders>
-          <w:top w:val="single" w:sz="4" w:space="0" w:color="auto"/>
-          <w:left w:val="single" w:sz="4" w:space="0" w:color="auto"/>
-          <w:bottom w:val="single" w:sz="4" w:space="0" w:color="auto"/>
-          <w:right w:val="single" w:sz="4" w:space="0" w:color="auto"/>
-          <w:insideH w:val="single" w:sz="4" w:space="0" w:color="auto"/>
-          <w:insideV w:val="single" w:sz="4" w:space="0" w:color="auto"/>
+          <w:top w:val="single" w:color="auto" w:sz="4" w:space="0"/>
+          <w:left w:val="single" w:color="auto" w:sz="4" w:space="0"/>
+          <w:bottom w:val="single" w:color="auto" w:sz="4" w:space="0"/>
+          <w:right w:val="single" w:color="auto" w:sz="4" w:space="0"/>
+          <w:insideH w:val="single" w:color="auto" w:sz="4" w:space="0"/>
+          <w:insideV w:val="single" w:color="auto" w:sz="4" w:space="0"/>
         </w:tblBorders>
-        <w:tblLook w:val="04A0" w:firstRow="1" w:lastRow="0" w:firstColumn="1" w:lastColumn="0" w:noHBand="0" w:noVBand="1"/>
+        <w:tblLayout w:type="autofit"/>
+        <w:tblCellMar>
+          <w:top w:w="0" w:type="dxa"/>
+          <w:left w:w="108" w:type="dxa"/>
+          <w:bottom w:w="0" w:type="dxa"/>
+          <w:right w:w="108" w:type="dxa"/>
+        </w:tblCellMar>
       </w:tblPr>
       <w:tblGrid>
-        <w:gridCol w:w="2254"/>
-        <w:gridCol w:w="2106"/>
-        <w:gridCol w:w="2173"/>
-        <w:gridCol w:w="2173"/>
-        <w:gridCol w:w="1493"/>
+        <w:gridCol w:w="2054"/>
+        <w:gridCol w:w="2232"/>
+        <w:gridCol w:w="2044"/>
+        <w:gridCol w:w="2044"/>
+        <w:gridCol w:w="2051"/>
       </w:tblGrid>
       <w:tr>
-        <w:tc>
-          <w:tcPr>
-            <w:tcW w:w="2085" w:type="dxa"/>
-          </w:tcPr>
-          <w:p>
-            <w:pPr>
+        <w:tblPrEx>
+          <w:tblBorders>
+            <w:top w:val="single" w:color="auto" w:sz="4" w:space="0"/>
+            <w:left w:val="single" w:color="auto" w:sz="4" w:space="0"/>
+            <w:bottom w:val="single" w:color="auto" w:sz="4" w:space="0"/>
+            <w:right w:val="single" w:color="auto" w:sz="4" w:space="0"/>
+            <w:insideH w:val="single" w:color="auto" w:sz="4" w:space="0"/>
+            <w:insideV w:val="single" w:color="auto" w:sz="4" w:space="0"/>
+          </w:tblBorders>
+          <w:tblCellMar>
+            <w:top w:w="0" w:type="dxa"/>
+            <w:left w:w="108" w:type="dxa"/>
+            <w:bottom w:w="0" w:type="dxa"/>
+            <w:right w:w="108" w:type="dxa"/>
+          </w:tblCellMar>
+        </w:tblPrEx>
+        <w:tc>
+          <w:tcPr>
+            <w:tcW w:w="2085" w:type="dxa"/>
+          </w:tcPr>
+          <w:p>
+            <w:pPr>
+              <w:ind w:firstLine="567"/>
               <w:jc w:val="center"/>
               <w:rPr>
                 <w:b/>
@@ -2530,6 +2768,7 @@
           </w:tcPr>
           <w:p>
             <w:pPr>
+              <w:ind w:firstLine="567"/>
               <w:jc w:val="center"/>
               <w:rPr>
                 <w:b/>
@@ -2555,6 +2794,7 @@
           </w:tcPr>
           <w:p>
             <w:pPr>
+              <w:ind w:firstLine="567"/>
               <w:jc w:val="center"/>
               <w:rPr>
                 <w:b/>
@@ -2580,6 +2820,7 @@
           </w:tcPr>
           <w:p>
             <w:pPr>
+              <w:ind w:firstLine="567"/>
               <w:jc w:val="center"/>
               <w:rPr>
                 <w:b/>
@@ -2605,6 +2846,7 @@
           </w:tcPr>
           <w:p>
             <w:pPr>
+              <w:ind w:firstLine="567"/>
               <w:jc w:val="center"/>
               <w:rPr>
                 <w:b/>
@@ -2626,12 +2868,30 @@
         </w:tc>
       </w:tr>
       <w:tr>
-        <w:tc>
-          <w:tcPr>
-            <w:tcW w:w="2085" w:type="dxa"/>
-          </w:tcPr>
-          <w:p>
-            <w:pPr>
+        <w:tblPrEx>
+          <w:tblBorders>
+            <w:top w:val="single" w:color="auto" w:sz="4" w:space="0"/>
+            <w:left w:val="single" w:color="auto" w:sz="4" w:space="0"/>
+            <w:bottom w:val="single" w:color="auto" w:sz="4" w:space="0"/>
+            <w:right w:val="single" w:color="auto" w:sz="4" w:space="0"/>
+            <w:insideH w:val="single" w:color="auto" w:sz="4" w:space="0"/>
+            <w:insideV w:val="single" w:color="auto" w:sz="4" w:space="0"/>
+          </w:tblBorders>
+          <w:tblCellMar>
+            <w:top w:w="0" w:type="dxa"/>
+            <w:left w:w="108" w:type="dxa"/>
+            <w:bottom w:w="0" w:type="dxa"/>
+            <w:right w:w="108" w:type="dxa"/>
+          </w:tblCellMar>
+        </w:tblPrEx>
+        <w:tc>
+          <w:tcPr>
+            <w:tcW w:w="2085" w:type="dxa"/>
+          </w:tcPr>
+          <w:p>
+            <w:pPr>
+              <w:ind w:firstLine="567"/>
+              <w:jc w:val="both"/>
               <w:rPr>
                 <w:sz w:val="24"/>
                 <w:szCs w:val="24"/>
@@ -2652,6 +2912,8 @@
           </w:tcPr>
           <w:p>
             <w:pPr>
+              <w:ind w:firstLine="567"/>
+              <w:jc w:val="both"/>
               <w:rPr>
                 <w:sz w:val="24"/>
                 <w:szCs w:val="24"/>
@@ -2672,6 +2934,8 @@
           </w:tcPr>
           <w:p>
             <w:pPr>
+              <w:ind w:firstLine="567"/>
+              <w:jc w:val="both"/>
               <w:rPr>
                 <w:sz w:val="24"/>
                 <w:szCs w:val="24"/>
@@ -2692,6 +2956,8 @@
           </w:tcPr>
           <w:p>
             <w:pPr>
+              <w:ind w:firstLine="567"/>
+              <w:jc w:val="both"/>
               <w:rPr>
                 <w:sz w:val="24"/>
                 <w:szCs w:val="24"/>
@@ -2712,6 +2978,8 @@
           </w:tcPr>
           <w:p>
             <w:pPr>
+              <w:ind w:firstLine="567"/>
+              <w:jc w:val="both"/>
               <w:rPr>
                 <w:sz w:val="24"/>
                 <w:szCs w:val="24"/>
@@ -2721,12 +2989,30 @@
         </w:tc>
       </w:tr>
       <w:tr>
-        <w:tc>
-          <w:tcPr>
-            <w:tcW w:w="2085" w:type="dxa"/>
-          </w:tcPr>
-          <w:p>
-            <w:pPr>
+        <w:tblPrEx>
+          <w:tblBorders>
+            <w:top w:val="single" w:color="auto" w:sz="4" w:space="0"/>
+            <w:left w:val="single" w:color="auto" w:sz="4" w:space="0"/>
+            <w:bottom w:val="single" w:color="auto" w:sz="4" w:space="0"/>
+            <w:right w:val="single" w:color="auto" w:sz="4" w:space="0"/>
+            <w:insideH w:val="single" w:color="auto" w:sz="4" w:space="0"/>
+            <w:insideV w:val="single" w:color="auto" w:sz="4" w:space="0"/>
+          </w:tblBorders>
+          <w:tblCellMar>
+            <w:top w:w="0" w:type="dxa"/>
+            <w:left w:w="108" w:type="dxa"/>
+            <w:bottom w:w="0" w:type="dxa"/>
+            <w:right w:w="108" w:type="dxa"/>
+          </w:tblCellMar>
+        </w:tblPrEx>
+        <w:tc>
+          <w:tcPr>
+            <w:tcW w:w="2085" w:type="dxa"/>
+          </w:tcPr>
+          <w:p>
+            <w:pPr>
+              <w:ind w:firstLine="567"/>
+              <w:jc w:val="both"/>
               <w:rPr>
                 <w:sz w:val="24"/>
                 <w:szCs w:val="24"/>
@@ -2747,6 +3033,8 @@
           </w:tcPr>
           <w:p>
             <w:pPr>
+              <w:ind w:firstLine="567"/>
+              <w:jc w:val="both"/>
               <w:rPr>
                 <w:sz w:val="24"/>
                 <w:szCs w:val="24"/>
@@ -2767,6 +3055,8 @@
           </w:tcPr>
           <w:p>
             <w:pPr>
+              <w:ind w:firstLine="567"/>
+              <w:jc w:val="both"/>
               <w:rPr>
                 <w:sz w:val="24"/>
                 <w:szCs w:val="24"/>
@@ -2787,33 +3077,30 @@
           </w:tcPr>
           <w:p>
             <w:pPr>
-              <w:rPr>
-                <w:sz w:val="24"/>
-                <w:szCs w:val="24"/>
-              </w:rPr>
-            </w:pPr>
-            <w:r>
-              <w:rPr>
-                <w:sz w:val="24"/>
-                <w:szCs w:val="24"/>
-              </w:rPr>
-              <w:t>Итоговый п</w:t>
-            </w:r>
-            <w:r>
-              <w:rPr>
-                <w:sz w:val="24"/>
-                <w:szCs w:val="24"/>
-              </w:rPr>
-              <w:t>роект договора</w:t>
-            </w:r>
-          </w:p>
-        </w:tc>
-        <w:tc>
-          <w:tcPr>
-            <w:tcW w:w="2085" w:type="dxa"/>
-          </w:tcPr>
-          <w:p>
-            <w:pPr>
+              <w:ind w:firstLine="567"/>
+              <w:jc w:val="both"/>
+              <w:rPr>
+                <w:sz w:val="24"/>
+                <w:szCs w:val="24"/>
+              </w:rPr>
+            </w:pPr>
+            <w:r>
+              <w:rPr>
+                <w:sz w:val="24"/>
+                <w:szCs w:val="24"/>
+              </w:rPr>
+              <w:t>Итоговый проект договора</w:t>
+            </w:r>
+          </w:p>
+        </w:tc>
+        <w:tc>
+          <w:tcPr>
+            <w:tcW w:w="2085" w:type="dxa"/>
+          </w:tcPr>
+          <w:p>
+            <w:pPr>
+              <w:ind w:firstLine="567"/>
+              <w:jc w:val="both"/>
               <w:rPr>
                 <w:sz w:val="24"/>
                 <w:szCs w:val="24"/>
@@ -2877,77 +3164,75 @@
           <w:sz w:val="28"/>
           <w:szCs w:val="28"/>
         </w:rPr>
-        <w:lastRenderedPageBreak/>
-        <w:t xml:space="preserve">Таблица 5 - Табличное описание </w:t>
-      </w:r>
-      <w:r>
-        <w:rPr>
-          <w:bCs/>
-          <w:color w:val="000000"/>
-          <w:sz w:val="28"/>
-          <w:szCs w:val="28"/>
-        </w:rPr>
-        <w:t>бизнес-процесса</w:t>
-      </w:r>
-      <w:r>
-        <w:rPr>
-          <w:bCs/>
-          <w:color w:val="000000"/>
-          <w:sz w:val="28"/>
-          <w:szCs w:val="28"/>
-        </w:rPr>
-        <w:t xml:space="preserve"> «Подписание договора»</w:t>
+        <w:t>Таблица 5 - Табличное описание бизнес-процесса «Подписание договора»</w:t>
       </w:r>
     </w:p>
     <w:tbl>
       <w:tblPr>
-        <w:tblStyle w:val="TableGrid"/>
+        <w:tblStyle w:val="5"/>
         <w:tblW w:w="0" w:type="auto"/>
+        <w:tblInd w:w="0" w:type="dxa"/>
         <w:tblBorders>
-          <w:top w:val="none" w:sz="0" w:space="0" w:color="auto"/>
-          <w:left w:val="none" w:sz="0" w:space="0" w:color="auto"/>
-          <w:bottom w:val="none" w:sz="0" w:space="0" w:color="auto"/>
-          <w:right w:val="none" w:sz="0" w:space="0" w:color="auto"/>
-          <w:insideH w:val="none" w:sz="0" w:space="0" w:color="auto"/>
-          <w:insideV w:val="none" w:sz="0" w:space="0" w:color="auto"/>
+          <w:top w:val="none" w:color="auto" w:sz="0" w:space="0"/>
+          <w:left w:val="none" w:color="auto" w:sz="0" w:space="0"/>
+          <w:bottom w:val="none" w:color="auto" w:sz="0" w:space="0"/>
+          <w:right w:val="none" w:color="auto" w:sz="0" w:space="0"/>
+          <w:insideH w:val="none" w:color="auto" w:sz="0" w:space="0"/>
+          <w:insideV w:val="none" w:color="auto" w:sz="0" w:space="0"/>
         </w:tblBorders>
+        <w:tblLayout w:type="autofit"/>
         <w:tblCellMar>
           <w:top w:w="15" w:type="dxa"/>
           <w:left w:w="15" w:type="dxa"/>
           <w:bottom w:w="15" w:type="dxa"/>
           <w:right w:w="15" w:type="dxa"/>
         </w:tblCellMar>
-        <w:tblLook w:val="04A0" w:firstRow="1" w:lastRow="0" w:firstColumn="1" w:lastColumn="0" w:noHBand="0" w:noVBand="1"/>
       </w:tblPr>
       <w:tblGrid>
-        <w:gridCol w:w="2203"/>
-        <w:gridCol w:w="2050"/>
-        <w:gridCol w:w="1926"/>
-        <w:gridCol w:w="2565"/>
-        <w:gridCol w:w="1455"/>
+        <w:gridCol w:w="2065"/>
+        <w:gridCol w:w="2082"/>
+        <w:gridCol w:w="2034"/>
+        <w:gridCol w:w="2024"/>
+        <w:gridCol w:w="2034"/>
       </w:tblGrid>
       <w:tr>
+        <w:tblPrEx>
+          <w:tblBorders>
+            <w:top w:val="none" w:color="auto" w:sz="0" w:space="0"/>
+            <w:left w:val="none" w:color="auto" w:sz="0" w:space="0"/>
+            <w:bottom w:val="none" w:color="auto" w:sz="0" w:space="0"/>
+            <w:right w:val="none" w:color="auto" w:sz="0" w:space="0"/>
+            <w:insideH w:val="none" w:color="auto" w:sz="0" w:space="0"/>
+            <w:insideV w:val="none" w:color="auto" w:sz="0" w:space="0"/>
+          </w:tblBorders>
+          <w:tblCellMar>
+            <w:top w:w="15" w:type="dxa"/>
+            <w:left w:w="15" w:type="dxa"/>
+            <w:bottom w:w="15" w:type="dxa"/>
+            <w:right w:w="15" w:type="dxa"/>
+          </w:tblCellMar>
+        </w:tblPrEx>
         <w:tc>
           <w:tcPr>
             <w:tcW w:w="2085" w:type="dxa"/>
             <w:tcBorders>
-              <w:top w:val="single" w:sz="4" w:space="0" w:color="auto"/>
-              <w:left w:val="single" w:sz="4" w:space="0" w:color="auto"/>
-              <w:bottom w:val="single" w:sz="4" w:space="0" w:color="auto"/>
-              <w:right w:val="single" w:sz="4" w:space="0" w:color="auto"/>
+              <w:top w:val="single" w:color="auto" w:sz="4" w:space="0"/>
+              <w:left w:val="single" w:color="auto" w:sz="4" w:space="0"/>
+              <w:bottom w:val="single" w:color="auto" w:sz="4" w:space="0"/>
+              <w:right w:val="single" w:color="auto" w:sz="4" w:space="0"/>
             </w:tcBorders>
             <w:shd w:val="clear" w:color="auto" w:fill="auto"/>
           </w:tcPr>
           <w:p>
             <w:pPr>
               <w:spacing w:beforeAutospacing="1" w:afterAutospacing="1"/>
+              <w:ind w:firstLine="567"/>
               <w:jc w:val="center"/>
               <w:rPr>
                 <w:b/>
                 <w:bCs/>
               </w:rPr>
             </w:pPr>
-            <w:proofErr w:type="spellStart"/>
             <w:r>
               <w:rPr>
                 <w:b/>
@@ -2956,54 +3241,31 @@
                 <w:szCs w:val="24"/>
                 <w:lang w:val="en-US" w:eastAsia="zh-CN" w:bidi="ar"/>
               </w:rPr>
-              <w:t>Наименование</w:t>
-            </w:r>
-            <w:proofErr w:type="spellEnd"/>
-            <w:r>
-              <w:rPr>
-                <w:b/>
-                <w:bCs/>
-                <w:sz w:val="24"/>
-                <w:szCs w:val="24"/>
-                <w:lang w:val="en-US" w:eastAsia="zh-CN" w:bidi="ar"/>
-              </w:rPr>
-              <w:t xml:space="preserve"> </w:t>
-            </w:r>
-            <w:proofErr w:type="spellStart"/>
-            <w:r>
-              <w:rPr>
-                <w:b/>
-                <w:bCs/>
-                <w:sz w:val="24"/>
-                <w:szCs w:val="24"/>
-                <w:lang w:val="en-US" w:eastAsia="zh-CN" w:bidi="ar"/>
-              </w:rPr>
-              <w:t>операции</w:t>
-            </w:r>
-            <w:proofErr w:type="spellEnd"/>
+              <w:t>Наименование операции</w:t>
+            </w:r>
           </w:p>
         </w:tc>
         <w:tc>
           <w:tcPr>
             <w:tcW w:w="2085" w:type="dxa"/>
             <w:tcBorders>
-              <w:top w:val="single" w:sz="4" w:space="0" w:color="auto"/>
-              <w:left w:val="single" w:sz="4" w:space="0" w:color="auto"/>
-              <w:bottom w:val="single" w:sz="4" w:space="0" w:color="auto"/>
-              <w:right w:val="single" w:sz="4" w:space="0" w:color="auto"/>
+              <w:top w:val="single" w:color="auto" w:sz="4" w:space="0"/>
+              <w:left w:val="single" w:color="auto" w:sz="4" w:space="0"/>
+              <w:bottom w:val="single" w:color="auto" w:sz="4" w:space="0"/>
+              <w:right w:val="single" w:color="auto" w:sz="4" w:space="0"/>
             </w:tcBorders>
             <w:shd w:val="clear" w:color="auto" w:fill="auto"/>
           </w:tcPr>
           <w:p>
             <w:pPr>
               <w:spacing w:beforeAutospacing="1" w:afterAutospacing="1"/>
+              <w:ind w:firstLine="567"/>
               <w:jc w:val="center"/>
               <w:rPr>
                 <w:b/>
                 <w:bCs/>
               </w:rPr>
             </w:pPr>
-            <w:proofErr w:type="spellStart"/>
             <w:r>
               <w:rPr>
                 <w:b/>
@@ -3014,30 +3276,29 @@
               </w:rPr>
               <w:t>Исполнитель</w:t>
             </w:r>
-            <w:proofErr w:type="spellEnd"/>
           </w:p>
         </w:tc>
         <w:tc>
           <w:tcPr>
             <w:tcW w:w="2085" w:type="dxa"/>
             <w:tcBorders>
-              <w:top w:val="single" w:sz="4" w:space="0" w:color="auto"/>
-              <w:left w:val="single" w:sz="4" w:space="0" w:color="auto"/>
-              <w:bottom w:val="single" w:sz="4" w:space="0" w:color="auto"/>
-              <w:right w:val="single" w:sz="4" w:space="0" w:color="auto"/>
+              <w:top w:val="single" w:color="auto" w:sz="4" w:space="0"/>
+              <w:left w:val="single" w:color="auto" w:sz="4" w:space="0"/>
+              <w:bottom w:val="single" w:color="auto" w:sz="4" w:space="0"/>
+              <w:right w:val="single" w:color="auto" w:sz="4" w:space="0"/>
             </w:tcBorders>
             <w:shd w:val="clear" w:color="auto" w:fill="auto"/>
           </w:tcPr>
           <w:p>
             <w:pPr>
               <w:spacing w:beforeAutospacing="1" w:afterAutospacing="1"/>
+              <w:ind w:firstLine="567"/>
               <w:jc w:val="center"/>
               <w:rPr>
                 <w:b/>
                 <w:bCs/>
               </w:rPr>
             </w:pPr>
-            <w:proofErr w:type="spellStart"/>
             <w:r>
               <w:rPr>
                 <w:b/>
@@ -3046,54 +3307,31 @@
                 <w:szCs w:val="24"/>
                 <w:lang w:val="en-US" w:eastAsia="zh-CN" w:bidi="ar"/>
               </w:rPr>
-              <w:t>Входящие</w:t>
-            </w:r>
-            <w:proofErr w:type="spellEnd"/>
-            <w:r>
-              <w:rPr>
-                <w:b/>
-                <w:bCs/>
-                <w:sz w:val="24"/>
-                <w:szCs w:val="24"/>
-                <w:lang w:val="en-US" w:eastAsia="zh-CN" w:bidi="ar"/>
-              </w:rPr>
-              <w:t xml:space="preserve"> </w:t>
-            </w:r>
-            <w:proofErr w:type="spellStart"/>
-            <w:r>
-              <w:rPr>
-                <w:b/>
-                <w:bCs/>
-                <w:sz w:val="24"/>
-                <w:szCs w:val="24"/>
-                <w:lang w:val="en-US" w:eastAsia="zh-CN" w:bidi="ar"/>
-              </w:rPr>
-              <w:t>документы</w:t>
-            </w:r>
-            <w:proofErr w:type="spellEnd"/>
+              <w:t>Входящие документы</w:t>
+            </w:r>
           </w:p>
         </w:tc>
         <w:tc>
           <w:tcPr>
             <w:tcW w:w="2085" w:type="dxa"/>
             <w:tcBorders>
-              <w:top w:val="single" w:sz="4" w:space="0" w:color="auto"/>
-              <w:left w:val="single" w:sz="4" w:space="0" w:color="auto"/>
-              <w:bottom w:val="single" w:sz="4" w:space="0" w:color="auto"/>
-              <w:right w:val="single" w:sz="4" w:space="0" w:color="auto"/>
+              <w:top w:val="single" w:color="auto" w:sz="4" w:space="0"/>
+              <w:left w:val="single" w:color="auto" w:sz="4" w:space="0"/>
+              <w:bottom w:val="single" w:color="auto" w:sz="4" w:space="0"/>
+              <w:right w:val="single" w:color="auto" w:sz="4" w:space="0"/>
             </w:tcBorders>
             <w:shd w:val="clear" w:color="auto" w:fill="auto"/>
           </w:tcPr>
           <w:p>
             <w:pPr>
               <w:spacing w:beforeAutospacing="1" w:afterAutospacing="1"/>
+              <w:ind w:firstLine="567"/>
               <w:jc w:val="center"/>
               <w:rPr>
                 <w:b/>
                 <w:bCs/>
               </w:rPr>
             </w:pPr>
-            <w:proofErr w:type="spellStart"/>
             <w:r>
               <w:rPr>
                 <w:b/>
@@ -3102,54 +3340,31 @@
                 <w:szCs w:val="24"/>
                 <w:lang w:val="en-US" w:eastAsia="zh-CN" w:bidi="ar"/>
               </w:rPr>
-              <w:t>Исходящие</w:t>
-            </w:r>
-            <w:proofErr w:type="spellEnd"/>
-            <w:r>
-              <w:rPr>
-                <w:b/>
-                <w:bCs/>
-                <w:sz w:val="24"/>
-                <w:szCs w:val="24"/>
-                <w:lang w:val="en-US" w:eastAsia="zh-CN" w:bidi="ar"/>
-              </w:rPr>
-              <w:t xml:space="preserve"> </w:t>
-            </w:r>
-            <w:proofErr w:type="spellStart"/>
-            <w:r>
-              <w:rPr>
-                <w:b/>
-                <w:bCs/>
-                <w:sz w:val="24"/>
-                <w:szCs w:val="24"/>
-                <w:lang w:val="en-US" w:eastAsia="zh-CN" w:bidi="ar"/>
-              </w:rPr>
-              <w:t>документы</w:t>
-            </w:r>
-            <w:proofErr w:type="spellEnd"/>
+              <w:t>Исходящие документы</w:t>
+            </w:r>
           </w:p>
         </w:tc>
         <w:tc>
           <w:tcPr>
             <w:tcW w:w="2085" w:type="dxa"/>
             <w:tcBorders>
-              <w:top w:val="single" w:sz="4" w:space="0" w:color="auto"/>
-              <w:left w:val="single" w:sz="4" w:space="0" w:color="auto"/>
-              <w:bottom w:val="single" w:sz="4" w:space="0" w:color="auto"/>
-              <w:right w:val="single" w:sz="4" w:space="0" w:color="auto"/>
+              <w:top w:val="single" w:color="auto" w:sz="4" w:space="0"/>
+              <w:left w:val="single" w:color="auto" w:sz="4" w:space="0"/>
+              <w:bottom w:val="single" w:color="auto" w:sz="4" w:space="0"/>
+              <w:right w:val="single" w:color="auto" w:sz="4" w:space="0"/>
             </w:tcBorders>
             <w:shd w:val="clear" w:color="auto" w:fill="auto"/>
           </w:tcPr>
           <w:p>
             <w:pPr>
               <w:spacing w:beforeAutospacing="1" w:afterAutospacing="1"/>
+              <w:ind w:firstLine="567"/>
               <w:jc w:val="center"/>
               <w:rPr>
                 <w:b/>
                 <w:bCs/>
               </w:rPr>
             </w:pPr>
-            <w:proofErr w:type="spellStart"/>
             <w:r>
               <w:rPr>
                 <w:b/>
@@ -3158,49 +3373,44 @@
                 <w:szCs w:val="24"/>
                 <w:lang w:val="en-US" w:eastAsia="zh-CN" w:bidi="ar"/>
               </w:rPr>
-              <w:t>Срок</w:t>
-            </w:r>
-            <w:proofErr w:type="spellEnd"/>
-            <w:r>
-              <w:rPr>
-                <w:b/>
-                <w:bCs/>
-                <w:sz w:val="24"/>
-                <w:szCs w:val="24"/>
-                <w:lang w:val="en-US" w:eastAsia="zh-CN" w:bidi="ar"/>
-              </w:rPr>
-              <w:t xml:space="preserve"> </w:t>
-            </w:r>
-            <w:proofErr w:type="spellStart"/>
-            <w:r>
-              <w:rPr>
-                <w:b/>
-                <w:bCs/>
-                <w:sz w:val="24"/>
-                <w:szCs w:val="24"/>
-                <w:lang w:val="en-US" w:eastAsia="zh-CN" w:bidi="ar"/>
-              </w:rPr>
-              <w:t>выполнения</w:t>
-            </w:r>
-            <w:proofErr w:type="spellEnd"/>
+              <w:t>Срок выполнения</w:t>
+            </w:r>
           </w:p>
         </w:tc>
       </w:tr>
       <w:tr>
+        <w:tblPrEx>
+          <w:tblBorders>
+            <w:top w:val="none" w:color="auto" w:sz="0" w:space="0"/>
+            <w:left w:val="none" w:color="auto" w:sz="0" w:space="0"/>
+            <w:bottom w:val="none" w:color="auto" w:sz="0" w:space="0"/>
+            <w:right w:val="none" w:color="auto" w:sz="0" w:space="0"/>
+            <w:insideH w:val="none" w:color="auto" w:sz="0" w:space="0"/>
+            <w:insideV w:val="none" w:color="auto" w:sz="0" w:space="0"/>
+          </w:tblBorders>
+          <w:tblCellMar>
+            <w:top w:w="15" w:type="dxa"/>
+            <w:left w:w="15" w:type="dxa"/>
+            <w:bottom w:w="15" w:type="dxa"/>
+            <w:right w:w="15" w:type="dxa"/>
+          </w:tblCellMar>
+        </w:tblPrEx>
         <w:tc>
           <w:tcPr>
             <w:tcW w:w="2085" w:type="dxa"/>
             <w:tcBorders>
-              <w:top w:val="single" w:sz="4" w:space="0" w:color="auto"/>
-              <w:left w:val="single" w:sz="4" w:space="0" w:color="auto"/>
-              <w:bottom w:val="single" w:sz="4" w:space="0" w:color="auto"/>
-              <w:right w:val="single" w:sz="4" w:space="0" w:color="auto"/>
+              <w:top w:val="single" w:color="auto" w:sz="4" w:space="0"/>
+              <w:left w:val="single" w:color="auto" w:sz="4" w:space="0"/>
+              <w:bottom w:val="single" w:color="auto" w:sz="4" w:space="0"/>
+              <w:right w:val="single" w:color="auto" w:sz="4" w:space="0"/>
             </w:tcBorders>
             <w:shd w:val="clear" w:color="auto" w:fill="auto"/>
           </w:tcPr>
           <w:p>
             <w:pPr>
               <w:spacing w:beforeAutospacing="1" w:afterAutospacing="1"/>
+              <w:ind w:firstLine="567"/>
+              <w:jc w:val="both"/>
             </w:pPr>
             <w:r>
               <w:t xml:space="preserve">Передача на подписание </w:t>
@@ -3211,27 +3421,21 @@
           <w:tcPr>
             <w:tcW w:w="2085" w:type="dxa"/>
             <w:tcBorders>
-              <w:top w:val="single" w:sz="4" w:space="0" w:color="auto"/>
-              <w:left w:val="single" w:sz="4" w:space="0" w:color="auto"/>
-              <w:bottom w:val="single" w:sz="4" w:space="0" w:color="auto"/>
-              <w:right w:val="single" w:sz="4" w:space="0" w:color="auto"/>
+              <w:top w:val="single" w:color="auto" w:sz="4" w:space="0"/>
+              <w:left w:val="single" w:color="auto" w:sz="4" w:space="0"/>
+              <w:bottom w:val="single" w:color="auto" w:sz="4" w:space="0"/>
+              <w:right w:val="single" w:color="auto" w:sz="4" w:space="0"/>
             </w:tcBorders>
             <w:shd w:val="clear" w:color="auto" w:fill="auto"/>
           </w:tcPr>
           <w:p>
             <w:pPr>
               <w:spacing w:beforeAutospacing="1" w:afterAutospacing="1"/>
-            </w:pPr>
-            <w:r>
-              <w:t xml:space="preserve">Менеджер отдела продаж, ген. директор или </w:t>
-            </w:r>
-            <w:proofErr w:type="gramStart"/>
-            <w:r>
-              <w:t>лицо</w:t>
-            </w:r>
-            <w:proofErr w:type="gramEnd"/>
-            <w:r>
-              <w:t xml:space="preserve"> исполняющее его обязанности, лица уполномоченные </w:t>
+              <w:ind w:firstLine="567"/>
+              <w:jc w:val="both"/>
+            </w:pPr>
+            <w:r>
+              <w:t xml:space="preserve">Менеджер отдела продаж, ген. директор или лицо исполняющее его обязанности, лица уполномоченные </w:t>
             </w:r>
           </w:p>
         </w:tc>
@@ -3239,16 +3443,18 @@
           <w:tcPr>
             <w:tcW w:w="2085" w:type="dxa"/>
             <w:tcBorders>
-              <w:top w:val="single" w:sz="4" w:space="0" w:color="auto"/>
-              <w:left w:val="single" w:sz="4" w:space="0" w:color="auto"/>
-              <w:bottom w:val="single" w:sz="4" w:space="0" w:color="auto"/>
-              <w:right w:val="single" w:sz="4" w:space="0" w:color="auto"/>
+              <w:top w:val="single" w:color="auto" w:sz="4" w:space="0"/>
+              <w:left w:val="single" w:color="auto" w:sz="4" w:space="0"/>
+              <w:bottom w:val="single" w:color="auto" w:sz="4" w:space="0"/>
+              <w:right w:val="single" w:color="auto" w:sz="4" w:space="0"/>
             </w:tcBorders>
             <w:shd w:val="clear" w:color="auto" w:fill="auto"/>
           </w:tcPr>
           <w:p>
             <w:pPr>
               <w:spacing w:beforeAutospacing="1" w:afterAutospacing="1"/>
+              <w:ind w:firstLine="567"/>
+              <w:jc w:val="both"/>
             </w:pPr>
             <w:r>
               <w:t>Договор</w:t>
@@ -3259,16 +3465,18 @@
           <w:tcPr>
             <w:tcW w:w="2085" w:type="dxa"/>
             <w:tcBorders>
-              <w:top w:val="single" w:sz="4" w:space="0" w:color="auto"/>
-              <w:left w:val="single" w:sz="4" w:space="0" w:color="auto"/>
-              <w:bottom w:val="single" w:sz="4" w:space="0" w:color="auto"/>
-              <w:right w:val="single" w:sz="4" w:space="0" w:color="auto"/>
+              <w:top w:val="single" w:color="auto" w:sz="4" w:space="0"/>
+              <w:left w:val="single" w:color="auto" w:sz="4" w:space="0"/>
+              <w:bottom w:val="single" w:color="auto" w:sz="4" w:space="0"/>
+              <w:right w:val="single" w:color="auto" w:sz="4" w:space="0"/>
             </w:tcBorders>
             <w:shd w:val="clear" w:color="auto" w:fill="auto"/>
           </w:tcPr>
           <w:p>
             <w:pPr>
               <w:spacing w:beforeAutospacing="1" w:afterAutospacing="1"/>
+              <w:ind w:firstLine="567"/>
+              <w:jc w:val="both"/>
             </w:pPr>
             <w:r>
               <w:t>Переданный на подписание договор</w:t>
@@ -3279,16 +3487,18 @@
           <w:tcPr>
             <w:tcW w:w="2085" w:type="dxa"/>
             <w:tcBorders>
-              <w:top w:val="single" w:sz="4" w:space="0" w:color="auto"/>
-              <w:left w:val="single" w:sz="4" w:space="0" w:color="auto"/>
-              <w:bottom w:val="single" w:sz="4" w:space="0" w:color="auto"/>
-              <w:right w:val="single" w:sz="4" w:space="0" w:color="auto"/>
+              <w:top w:val="single" w:color="auto" w:sz="4" w:space="0"/>
+              <w:left w:val="single" w:color="auto" w:sz="4" w:space="0"/>
+              <w:bottom w:val="single" w:color="auto" w:sz="4" w:space="0"/>
+              <w:right w:val="single" w:color="auto" w:sz="4" w:space="0"/>
             </w:tcBorders>
             <w:shd w:val="clear" w:color="auto" w:fill="auto"/>
           </w:tcPr>
           <w:p>
             <w:pPr>
               <w:spacing w:beforeAutospacing="1" w:afterAutospacing="1"/>
+              <w:ind w:firstLine="567"/>
+              <w:jc w:val="both"/>
             </w:pPr>
             <w:r>
               <w:t>2 дня</w:t>
@@ -3297,20 +3507,38 @@
         </w:tc>
       </w:tr>
       <w:tr>
+        <w:tblPrEx>
+          <w:tblBorders>
+            <w:top w:val="none" w:color="auto" w:sz="0" w:space="0"/>
+            <w:left w:val="none" w:color="auto" w:sz="0" w:space="0"/>
+            <w:bottom w:val="none" w:color="auto" w:sz="0" w:space="0"/>
+            <w:right w:val="none" w:color="auto" w:sz="0" w:space="0"/>
+            <w:insideH w:val="none" w:color="auto" w:sz="0" w:space="0"/>
+            <w:insideV w:val="none" w:color="auto" w:sz="0" w:space="0"/>
+          </w:tblBorders>
+          <w:tblCellMar>
+            <w:top w:w="15" w:type="dxa"/>
+            <w:left w:w="15" w:type="dxa"/>
+            <w:bottom w:w="15" w:type="dxa"/>
+            <w:right w:w="15" w:type="dxa"/>
+          </w:tblCellMar>
+        </w:tblPrEx>
         <w:tc>
           <w:tcPr>
             <w:tcW w:w="2085" w:type="dxa"/>
             <w:tcBorders>
-              <w:top w:val="single" w:sz="4" w:space="0" w:color="auto"/>
-              <w:left w:val="single" w:sz="4" w:space="0" w:color="auto"/>
-              <w:bottom w:val="single" w:sz="4" w:space="0" w:color="auto"/>
-              <w:right w:val="single" w:sz="4" w:space="0" w:color="auto"/>
+              <w:top w:val="single" w:color="auto" w:sz="4" w:space="0"/>
+              <w:left w:val="single" w:color="auto" w:sz="4" w:space="0"/>
+              <w:bottom w:val="single" w:color="auto" w:sz="4" w:space="0"/>
+              <w:right w:val="single" w:color="auto" w:sz="4" w:space="0"/>
             </w:tcBorders>
             <w:shd w:val="clear" w:color="auto" w:fill="auto"/>
           </w:tcPr>
           <w:p>
             <w:pPr>
               <w:spacing w:beforeAutospacing="1" w:afterAutospacing="1"/>
+              <w:ind w:firstLine="567"/>
+              <w:jc w:val="both"/>
             </w:pPr>
             <w:r>
               <w:t>Передача в службу управления делами</w:t>
@@ -3321,16 +3549,18 @@
           <w:tcPr>
             <w:tcW w:w="2085" w:type="dxa"/>
             <w:tcBorders>
-              <w:top w:val="single" w:sz="4" w:space="0" w:color="auto"/>
-              <w:left w:val="single" w:sz="4" w:space="0" w:color="auto"/>
-              <w:bottom w:val="single" w:sz="4" w:space="0" w:color="auto"/>
-              <w:right w:val="single" w:sz="4" w:space="0" w:color="auto"/>
+              <w:top w:val="single" w:color="auto" w:sz="4" w:space="0"/>
+              <w:left w:val="single" w:color="auto" w:sz="4" w:space="0"/>
+              <w:bottom w:val="single" w:color="auto" w:sz="4" w:space="0"/>
+              <w:right w:val="single" w:color="auto" w:sz="4" w:space="0"/>
             </w:tcBorders>
             <w:shd w:val="clear" w:color="auto" w:fill="auto"/>
           </w:tcPr>
           <w:p>
             <w:pPr>
               <w:spacing w:beforeAutospacing="1" w:afterAutospacing="1"/>
+              <w:ind w:firstLine="567"/>
+              <w:jc w:val="both"/>
             </w:pPr>
             <w:r>
               <w:t>Менеджер отдела продаж</w:t>
@@ -3341,16 +3571,18 @@
           <w:tcPr>
             <w:tcW w:w="2085" w:type="dxa"/>
             <w:tcBorders>
-              <w:top w:val="single" w:sz="4" w:space="0" w:color="auto"/>
-              <w:left w:val="single" w:sz="4" w:space="0" w:color="auto"/>
-              <w:bottom w:val="single" w:sz="4" w:space="0" w:color="auto"/>
-              <w:right w:val="single" w:sz="4" w:space="0" w:color="auto"/>
+              <w:top w:val="single" w:color="auto" w:sz="4" w:space="0"/>
+              <w:left w:val="single" w:color="auto" w:sz="4" w:space="0"/>
+              <w:bottom w:val="single" w:color="auto" w:sz="4" w:space="0"/>
+              <w:right w:val="single" w:color="auto" w:sz="4" w:space="0"/>
             </w:tcBorders>
             <w:shd w:val="clear" w:color="auto" w:fill="auto"/>
           </w:tcPr>
           <w:p>
             <w:pPr>
               <w:spacing w:beforeAutospacing="1" w:afterAutospacing="1"/>
+              <w:ind w:firstLine="567"/>
+              <w:jc w:val="both"/>
             </w:pPr>
             <w:r>
               <w:t>Подписанный договор</w:t>
@@ -3361,16 +3593,18 @@
           <w:tcPr>
             <w:tcW w:w="2085" w:type="dxa"/>
             <w:tcBorders>
-              <w:top w:val="single" w:sz="4" w:space="0" w:color="auto"/>
-              <w:left w:val="single" w:sz="4" w:space="0" w:color="auto"/>
-              <w:bottom w:val="single" w:sz="4" w:space="0" w:color="auto"/>
-              <w:right w:val="single" w:sz="4" w:space="0" w:color="auto"/>
+              <w:top w:val="single" w:color="auto" w:sz="4" w:space="0"/>
+              <w:left w:val="single" w:color="auto" w:sz="4" w:space="0"/>
+              <w:bottom w:val="single" w:color="auto" w:sz="4" w:space="0"/>
+              <w:right w:val="single" w:color="auto" w:sz="4" w:space="0"/>
             </w:tcBorders>
             <w:shd w:val="clear" w:color="auto" w:fill="auto"/>
           </w:tcPr>
           <w:p>
             <w:pPr>
               <w:spacing w:beforeAutospacing="1" w:afterAutospacing="1"/>
+              <w:ind w:firstLine="567"/>
+              <w:jc w:val="both"/>
             </w:pPr>
             <w:r>
               <w:t>Переданный в СУД договор</w:t>
@@ -3381,16 +3615,18 @@
           <w:tcPr>
             <w:tcW w:w="2085" w:type="dxa"/>
             <w:tcBorders>
-              <w:top w:val="single" w:sz="4" w:space="0" w:color="auto"/>
-              <w:left w:val="single" w:sz="4" w:space="0" w:color="auto"/>
-              <w:bottom w:val="single" w:sz="4" w:space="0" w:color="auto"/>
-              <w:right w:val="single" w:sz="4" w:space="0" w:color="auto"/>
+              <w:top w:val="single" w:color="auto" w:sz="4" w:space="0"/>
+              <w:left w:val="single" w:color="auto" w:sz="4" w:space="0"/>
+              <w:bottom w:val="single" w:color="auto" w:sz="4" w:space="0"/>
+              <w:right w:val="single" w:color="auto" w:sz="4" w:space="0"/>
             </w:tcBorders>
             <w:shd w:val="clear" w:color="auto" w:fill="auto"/>
           </w:tcPr>
           <w:p>
             <w:pPr>
               <w:spacing w:beforeAutospacing="1" w:afterAutospacing="1"/>
+              <w:ind w:firstLine="567"/>
+              <w:jc w:val="both"/>
             </w:pPr>
             <w:r>
               <w:t>1 день</w:t>
@@ -3399,20 +3635,38 @@
         </w:tc>
       </w:tr>
       <w:tr>
+        <w:tblPrEx>
+          <w:tblBorders>
+            <w:top w:val="none" w:color="auto" w:sz="0" w:space="0"/>
+            <w:left w:val="none" w:color="auto" w:sz="0" w:space="0"/>
+            <w:bottom w:val="none" w:color="auto" w:sz="0" w:space="0"/>
+            <w:right w:val="none" w:color="auto" w:sz="0" w:space="0"/>
+            <w:insideH w:val="none" w:color="auto" w:sz="0" w:space="0"/>
+            <w:insideV w:val="none" w:color="auto" w:sz="0" w:space="0"/>
+          </w:tblBorders>
+          <w:tblCellMar>
+            <w:top w:w="15" w:type="dxa"/>
+            <w:left w:w="15" w:type="dxa"/>
+            <w:bottom w:w="15" w:type="dxa"/>
+            <w:right w:w="15" w:type="dxa"/>
+          </w:tblCellMar>
+        </w:tblPrEx>
         <w:tc>
           <w:tcPr>
             <w:tcW w:w="2085" w:type="dxa"/>
             <w:tcBorders>
-              <w:top w:val="single" w:sz="4" w:space="0" w:color="auto"/>
-              <w:left w:val="single" w:sz="4" w:space="0" w:color="auto"/>
-              <w:bottom w:val="single" w:sz="4" w:space="0" w:color="auto"/>
-              <w:right w:val="single" w:sz="4" w:space="0" w:color="auto"/>
+              <w:top w:val="single" w:color="auto" w:sz="4" w:space="0"/>
+              <w:left w:val="single" w:color="auto" w:sz="4" w:space="0"/>
+              <w:bottom w:val="single" w:color="auto" w:sz="4" w:space="0"/>
+              <w:right w:val="single" w:color="auto" w:sz="4" w:space="0"/>
             </w:tcBorders>
             <w:shd w:val="clear" w:color="auto" w:fill="auto"/>
           </w:tcPr>
           <w:p>
             <w:pPr>
               <w:spacing w:beforeAutospacing="1" w:afterAutospacing="1"/>
+              <w:ind w:firstLine="567"/>
+              <w:jc w:val="both"/>
             </w:pPr>
             <w:r>
               <w:t>Регистрация договора в журнале</w:t>
@@ -3423,25 +3677,21 @@
           <w:tcPr>
             <w:tcW w:w="2085" w:type="dxa"/>
             <w:tcBorders>
-              <w:top w:val="single" w:sz="4" w:space="0" w:color="auto"/>
-              <w:left w:val="single" w:sz="4" w:space="0" w:color="auto"/>
-              <w:bottom w:val="single" w:sz="4" w:space="0" w:color="auto"/>
-              <w:right w:val="single" w:sz="4" w:space="0" w:color="auto"/>
+              <w:top w:val="single" w:color="auto" w:sz="4" w:space="0"/>
+              <w:left w:val="single" w:color="auto" w:sz="4" w:space="0"/>
+              <w:bottom w:val="single" w:color="auto" w:sz="4" w:space="0"/>
+              <w:right w:val="single" w:color="auto" w:sz="4" w:space="0"/>
             </w:tcBorders>
             <w:shd w:val="clear" w:color="auto" w:fill="auto"/>
           </w:tcPr>
           <w:p>
             <w:pPr>
               <w:spacing w:beforeAutospacing="1" w:afterAutospacing="1"/>
-            </w:pPr>
-            <w:r>
-              <w:t>Служ</w:t>
-            </w:r>
-            <w:r>
-              <w:t>б</w:t>
-            </w:r>
-            <w:r>
-              <w:t>а управления делами</w:t>
+              <w:ind w:firstLine="567"/>
+              <w:jc w:val="both"/>
+            </w:pPr>
+            <w:r>
+              <w:t>Служба управления делами</w:t>
             </w:r>
           </w:p>
         </w:tc>
@@ -3449,16 +3699,18 @@
           <w:tcPr>
             <w:tcW w:w="2085" w:type="dxa"/>
             <w:tcBorders>
-              <w:top w:val="single" w:sz="4" w:space="0" w:color="auto"/>
-              <w:left w:val="single" w:sz="4" w:space="0" w:color="auto"/>
-              <w:bottom w:val="single" w:sz="4" w:space="0" w:color="auto"/>
-              <w:right w:val="single" w:sz="4" w:space="0" w:color="auto"/>
+              <w:top w:val="single" w:color="auto" w:sz="4" w:space="0"/>
+              <w:left w:val="single" w:color="auto" w:sz="4" w:space="0"/>
+              <w:bottom w:val="single" w:color="auto" w:sz="4" w:space="0"/>
+              <w:right w:val="single" w:color="auto" w:sz="4" w:space="0"/>
             </w:tcBorders>
             <w:shd w:val="clear" w:color="auto" w:fill="auto"/>
           </w:tcPr>
           <w:p>
             <w:pPr>
               <w:spacing w:beforeAutospacing="1" w:afterAutospacing="1"/>
+              <w:ind w:firstLine="567"/>
+              <w:jc w:val="both"/>
             </w:pPr>
             <w:r>
               <w:t>Подписанный договор</w:t>
@@ -3469,16 +3721,18 @@
           <w:tcPr>
             <w:tcW w:w="2085" w:type="dxa"/>
             <w:tcBorders>
-              <w:top w:val="single" w:sz="4" w:space="0" w:color="auto"/>
-              <w:left w:val="single" w:sz="4" w:space="0" w:color="auto"/>
-              <w:bottom w:val="single" w:sz="4" w:space="0" w:color="auto"/>
-              <w:right w:val="single" w:sz="4" w:space="0" w:color="auto"/>
+              <w:top w:val="single" w:color="auto" w:sz="4" w:space="0"/>
+              <w:left w:val="single" w:color="auto" w:sz="4" w:space="0"/>
+              <w:bottom w:val="single" w:color="auto" w:sz="4" w:space="0"/>
+              <w:right w:val="single" w:color="auto" w:sz="4" w:space="0"/>
             </w:tcBorders>
             <w:shd w:val="clear" w:color="auto" w:fill="auto"/>
           </w:tcPr>
           <w:p>
             <w:pPr>
               <w:spacing w:beforeAutospacing="1" w:afterAutospacing="1"/>
+              <w:ind w:firstLine="567"/>
+              <w:jc w:val="both"/>
             </w:pPr>
             <w:r>
               <w:t>Зарегистрированный договор</w:t>
@@ -3489,35 +3743,55 @@
           <w:tcPr>
             <w:tcW w:w="2085" w:type="dxa"/>
             <w:tcBorders>
-              <w:top w:val="single" w:sz="4" w:space="0" w:color="auto"/>
-              <w:left w:val="single" w:sz="4" w:space="0" w:color="auto"/>
-              <w:bottom w:val="single" w:sz="4" w:space="0" w:color="auto"/>
-              <w:right w:val="single" w:sz="4" w:space="0" w:color="auto"/>
+              <w:top w:val="single" w:color="auto" w:sz="4" w:space="0"/>
+              <w:left w:val="single" w:color="auto" w:sz="4" w:space="0"/>
+              <w:bottom w:val="single" w:color="auto" w:sz="4" w:space="0"/>
+              <w:right w:val="single" w:color="auto" w:sz="4" w:space="0"/>
             </w:tcBorders>
             <w:shd w:val="clear" w:color="auto" w:fill="auto"/>
           </w:tcPr>
           <w:p>
             <w:pPr>
               <w:spacing w:beforeAutospacing="1" w:afterAutospacing="1"/>
+              <w:ind w:firstLine="567"/>
+              <w:jc w:val="both"/>
             </w:pPr>
           </w:p>
         </w:tc>
       </w:tr>
       <w:tr>
+        <w:tblPrEx>
+          <w:tblBorders>
+            <w:top w:val="none" w:color="auto" w:sz="0" w:space="0"/>
+            <w:left w:val="none" w:color="auto" w:sz="0" w:space="0"/>
+            <w:bottom w:val="none" w:color="auto" w:sz="0" w:space="0"/>
+            <w:right w:val="none" w:color="auto" w:sz="0" w:space="0"/>
+            <w:insideH w:val="none" w:color="auto" w:sz="0" w:space="0"/>
+            <w:insideV w:val="none" w:color="auto" w:sz="0" w:space="0"/>
+          </w:tblBorders>
+          <w:tblCellMar>
+            <w:top w:w="15" w:type="dxa"/>
+            <w:left w:w="15" w:type="dxa"/>
+            <w:bottom w:w="15" w:type="dxa"/>
+            <w:right w:w="15" w:type="dxa"/>
+          </w:tblCellMar>
+        </w:tblPrEx>
         <w:tc>
           <w:tcPr>
             <w:tcW w:w="2085" w:type="dxa"/>
             <w:tcBorders>
-              <w:top w:val="single" w:sz="4" w:space="0" w:color="auto"/>
-              <w:left w:val="single" w:sz="4" w:space="0" w:color="auto"/>
-              <w:bottom w:val="single" w:sz="4" w:space="0" w:color="auto"/>
-              <w:right w:val="single" w:sz="4" w:space="0" w:color="auto"/>
+              <w:top w:val="single" w:color="auto" w:sz="4" w:space="0"/>
+              <w:left w:val="single" w:color="auto" w:sz="4" w:space="0"/>
+              <w:bottom w:val="single" w:color="auto" w:sz="4" w:space="0"/>
+              <w:right w:val="single" w:color="auto" w:sz="4" w:space="0"/>
             </w:tcBorders>
             <w:shd w:val="clear" w:color="auto" w:fill="auto"/>
           </w:tcPr>
           <w:p>
             <w:pPr>
               <w:spacing w:beforeAutospacing="1" w:afterAutospacing="1"/>
+              <w:ind w:firstLine="567"/>
+              <w:jc w:val="both"/>
             </w:pPr>
             <w:r>
               <w:t>Регистрация договора в системе эл. Документооборота</w:t>
@@ -3528,16 +3802,18 @@
           <w:tcPr>
             <w:tcW w:w="2085" w:type="dxa"/>
             <w:tcBorders>
-              <w:top w:val="single" w:sz="4" w:space="0" w:color="auto"/>
-              <w:left w:val="single" w:sz="4" w:space="0" w:color="auto"/>
-              <w:bottom w:val="single" w:sz="4" w:space="0" w:color="auto"/>
-              <w:right w:val="single" w:sz="4" w:space="0" w:color="auto"/>
+              <w:top w:val="single" w:color="auto" w:sz="4" w:space="0"/>
+              <w:left w:val="single" w:color="auto" w:sz="4" w:space="0"/>
+              <w:bottom w:val="single" w:color="auto" w:sz="4" w:space="0"/>
+              <w:right w:val="single" w:color="auto" w:sz="4" w:space="0"/>
             </w:tcBorders>
             <w:shd w:val="clear" w:color="auto" w:fill="auto"/>
           </w:tcPr>
           <w:p>
             <w:pPr>
               <w:spacing w:beforeAutospacing="1" w:afterAutospacing="1"/>
+              <w:ind w:firstLine="567"/>
+              <w:jc w:val="both"/>
             </w:pPr>
             <w:r>
               <w:t>Служба управления делами</w:t>
@@ -3548,16 +3824,18 @@
           <w:tcPr>
             <w:tcW w:w="2085" w:type="dxa"/>
             <w:tcBorders>
-              <w:top w:val="single" w:sz="4" w:space="0" w:color="auto"/>
-              <w:left w:val="single" w:sz="4" w:space="0" w:color="auto"/>
-              <w:bottom w:val="single" w:sz="4" w:space="0" w:color="auto"/>
-              <w:right w:val="single" w:sz="4" w:space="0" w:color="auto"/>
+              <w:top w:val="single" w:color="auto" w:sz="4" w:space="0"/>
+              <w:left w:val="single" w:color="auto" w:sz="4" w:space="0"/>
+              <w:bottom w:val="single" w:color="auto" w:sz="4" w:space="0"/>
+              <w:right w:val="single" w:color="auto" w:sz="4" w:space="0"/>
             </w:tcBorders>
             <w:shd w:val="clear" w:color="auto" w:fill="auto"/>
           </w:tcPr>
           <w:p>
             <w:pPr>
               <w:spacing w:beforeAutospacing="1" w:afterAutospacing="1"/>
+              <w:ind w:firstLine="567"/>
+              <w:jc w:val="both"/>
             </w:pPr>
             <w:r>
               <w:t>Подписанный договор</w:t>
@@ -3568,16 +3846,18 @@
           <w:tcPr>
             <w:tcW w:w="2085" w:type="dxa"/>
             <w:tcBorders>
-              <w:top w:val="single" w:sz="4" w:space="0" w:color="auto"/>
-              <w:left w:val="single" w:sz="4" w:space="0" w:color="auto"/>
-              <w:bottom w:val="single" w:sz="4" w:space="0" w:color="auto"/>
-              <w:right w:val="single" w:sz="4" w:space="0" w:color="auto"/>
+              <w:top w:val="single" w:color="auto" w:sz="4" w:space="0"/>
+              <w:left w:val="single" w:color="auto" w:sz="4" w:space="0"/>
+              <w:bottom w:val="single" w:color="auto" w:sz="4" w:space="0"/>
+              <w:right w:val="single" w:color="auto" w:sz="4" w:space="0"/>
             </w:tcBorders>
             <w:shd w:val="clear" w:color="auto" w:fill="auto"/>
           </w:tcPr>
           <w:p>
             <w:pPr>
               <w:spacing w:beforeAutospacing="1" w:afterAutospacing="1"/>
+              <w:ind w:firstLine="567"/>
+              <w:jc w:val="both"/>
             </w:pPr>
             <w:r>
               <w:t>Зарегистрированный в системе эл. Документооборота договор</w:t>
@@ -3588,35 +3868,55 @@
           <w:tcPr>
             <w:tcW w:w="2085" w:type="dxa"/>
             <w:tcBorders>
-              <w:top w:val="single" w:sz="4" w:space="0" w:color="auto"/>
-              <w:left w:val="single" w:sz="4" w:space="0" w:color="auto"/>
-              <w:bottom w:val="single" w:sz="4" w:space="0" w:color="auto"/>
-              <w:right w:val="single" w:sz="4" w:space="0" w:color="auto"/>
+              <w:top w:val="single" w:color="auto" w:sz="4" w:space="0"/>
+              <w:left w:val="single" w:color="auto" w:sz="4" w:space="0"/>
+              <w:bottom w:val="single" w:color="auto" w:sz="4" w:space="0"/>
+              <w:right w:val="single" w:color="auto" w:sz="4" w:space="0"/>
             </w:tcBorders>
             <w:shd w:val="clear" w:color="auto" w:fill="auto"/>
           </w:tcPr>
           <w:p>
             <w:pPr>
               <w:spacing w:beforeAutospacing="1" w:afterAutospacing="1"/>
+              <w:ind w:firstLine="567"/>
+              <w:jc w:val="both"/>
             </w:pPr>
           </w:p>
         </w:tc>
       </w:tr>
       <w:tr>
+        <w:tblPrEx>
+          <w:tblBorders>
+            <w:top w:val="none" w:color="auto" w:sz="0" w:space="0"/>
+            <w:left w:val="none" w:color="auto" w:sz="0" w:space="0"/>
+            <w:bottom w:val="none" w:color="auto" w:sz="0" w:space="0"/>
+            <w:right w:val="none" w:color="auto" w:sz="0" w:space="0"/>
+            <w:insideH w:val="none" w:color="auto" w:sz="0" w:space="0"/>
+            <w:insideV w:val="none" w:color="auto" w:sz="0" w:space="0"/>
+          </w:tblBorders>
+          <w:tblCellMar>
+            <w:top w:w="15" w:type="dxa"/>
+            <w:left w:w="15" w:type="dxa"/>
+            <w:bottom w:w="15" w:type="dxa"/>
+            <w:right w:w="15" w:type="dxa"/>
+          </w:tblCellMar>
+        </w:tblPrEx>
         <w:tc>
           <w:tcPr>
             <w:tcW w:w="2085" w:type="dxa"/>
             <w:tcBorders>
-              <w:top w:val="single" w:sz="4" w:space="0" w:color="auto"/>
-              <w:left w:val="single" w:sz="4" w:space="0" w:color="auto"/>
-              <w:bottom w:val="single" w:sz="4" w:space="0" w:color="auto"/>
-              <w:right w:val="single" w:sz="4" w:space="0" w:color="auto"/>
+              <w:top w:val="single" w:color="auto" w:sz="4" w:space="0"/>
+              <w:left w:val="single" w:color="auto" w:sz="4" w:space="0"/>
+              <w:bottom w:val="single" w:color="auto" w:sz="4" w:space="0"/>
+              <w:right w:val="single" w:color="auto" w:sz="4" w:space="0"/>
             </w:tcBorders>
             <w:shd w:val="clear" w:color="auto" w:fill="auto"/>
           </w:tcPr>
           <w:p>
             <w:pPr>
               <w:spacing w:beforeAutospacing="1" w:afterAutospacing="1"/>
+              <w:ind w:firstLine="567"/>
+              <w:jc w:val="both"/>
             </w:pPr>
             <w:r>
               <w:t>Отправка контрагенту</w:t>
@@ -3627,16 +3927,18 @@
           <w:tcPr>
             <w:tcW w:w="2085" w:type="dxa"/>
             <w:tcBorders>
-              <w:top w:val="single" w:sz="4" w:space="0" w:color="auto"/>
-              <w:left w:val="single" w:sz="4" w:space="0" w:color="auto"/>
-              <w:bottom w:val="single" w:sz="4" w:space="0" w:color="auto"/>
-              <w:right w:val="single" w:sz="4" w:space="0" w:color="auto"/>
+              <w:top w:val="single" w:color="auto" w:sz="4" w:space="0"/>
+              <w:left w:val="single" w:color="auto" w:sz="4" w:space="0"/>
+              <w:bottom w:val="single" w:color="auto" w:sz="4" w:space="0"/>
+              <w:right w:val="single" w:color="auto" w:sz="4" w:space="0"/>
             </w:tcBorders>
             <w:shd w:val="clear" w:color="auto" w:fill="auto"/>
           </w:tcPr>
           <w:p>
             <w:pPr>
               <w:spacing w:beforeAutospacing="1" w:afterAutospacing="1"/>
+              <w:ind w:firstLine="567"/>
+              <w:jc w:val="both"/>
             </w:pPr>
             <w:r>
               <w:t>Служба управления делами, менеджер отдела продаж</w:t>
@@ -3647,16 +3949,18 @@
           <w:tcPr>
             <w:tcW w:w="2085" w:type="dxa"/>
             <w:tcBorders>
-              <w:top w:val="single" w:sz="4" w:space="0" w:color="auto"/>
-              <w:left w:val="single" w:sz="4" w:space="0" w:color="auto"/>
-              <w:bottom w:val="single" w:sz="4" w:space="0" w:color="auto"/>
-              <w:right w:val="single" w:sz="4" w:space="0" w:color="auto"/>
+              <w:top w:val="single" w:color="auto" w:sz="4" w:space="0"/>
+              <w:left w:val="single" w:color="auto" w:sz="4" w:space="0"/>
+              <w:bottom w:val="single" w:color="auto" w:sz="4" w:space="0"/>
+              <w:right w:val="single" w:color="auto" w:sz="4" w:space="0"/>
             </w:tcBorders>
             <w:shd w:val="clear" w:color="auto" w:fill="auto"/>
           </w:tcPr>
           <w:p>
             <w:pPr>
               <w:spacing w:beforeAutospacing="1" w:afterAutospacing="1"/>
+              <w:ind w:firstLine="567"/>
+              <w:jc w:val="both"/>
             </w:pPr>
             <w:r>
               <w:t>Подписанный договор</w:t>
@@ -3667,16 +3971,18 @@
           <w:tcPr>
             <w:tcW w:w="2085" w:type="dxa"/>
             <w:tcBorders>
-              <w:top w:val="single" w:sz="4" w:space="0" w:color="auto"/>
-              <w:left w:val="single" w:sz="4" w:space="0" w:color="auto"/>
-              <w:bottom w:val="single" w:sz="4" w:space="0" w:color="auto"/>
-              <w:right w:val="single" w:sz="4" w:space="0" w:color="auto"/>
+              <w:top w:val="single" w:color="auto" w:sz="4" w:space="0"/>
+              <w:left w:val="single" w:color="auto" w:sz="4" w:space="0"/>
+              <w:bottom w:val="single" w:color="auto" w:sz="4" w:space="0"/>
+              <w:right w:val="single" w:color="auto" w:sz="4" w:space="0"/>
             </w:tcBorders>
             <w:shd w:val="clear" w:color="auto" w:fill="auto"/>
           </w:tcPr>
           <w:p>
             <w:pPr>
               <w:spacing w:beforeAutospacing="1" w:afterAutospacing="1"/>
+              <w:ind w:firstLine="567"/>
+              <w:jc w:val="both"/>
             </w:pPr>
             <w:r>
               <w:t>Подписанный обоим сторонами договор</w:t>
@@ -3687,35 +3993,55 @@
           <w:tcPr>
             <w:tcW w:w="2085" w:type="dxa"/>
             <w:tcBorders>
-              <w:top w:val="single" w:sz="4" w:space="0" w:color="auto"/>
-              <w:left w:val="single" w:sz="4" w:space="0" w:color="auto"/>
-              <w:bottom w:val="single" w:sz="4" w:space="0" w:color="auto"/>
-              <w:right w:val="single" w:sz="4" w:space="0" w:color="auto"/>
+              <w:top w:val="single" w:color="auto" w:sz="4" w:space="0"/>
+              <w:left w:val="single" w:color="auto" w:sz="4" w:space="0"/>
+              <w:bottom w:val="single" w:color="auto" w:sz="4" w:space="0"/>
+              <w:right w:val="single" w:color="auto" w:sz="4" w:space="0"/>
             </w:tcBorders>
             <w:shd w:val="clear" w:color="auto" w:fill="auto"/>
           </w:tcPr>
           <w:p>
             <w:pPr>
               <w:spacing w:beforeAutospacing="1" w:afterAutospacing="1"/>
+              <w:ind w:firstLine="567"/>
+              <w:jc w:val="both"/>
             </w:pPr>
           </w:p>
         </w:tc>
       </w:tr>
       <w:tr>
+        <w:tblPrEx>
+          <w:tblBorders>
+            <w:top w:val="none" w:color="auto" w:sz="0" w:space="0"/>
+            <w:left w:val="none" w:color="auto" w:sz="0" w:space="0"/>
+            <w:bottom w:val="none" w:color="auto" w:sz="0" w:space="0"/>
+            <w:right w:val="none" w:color="auto" w:sz="0" w:space="0"/>
+            <w:insideH w:val="none" w:color="auto" w:sz="0" w:space="0"/>
+            <w:insideV w:val="none" w:color="auto" w:sz="0" w:space="0"/>
+          </w:tblBorders>
+          <w:tblCellMar>
+            <w:top w:w="15" w:type="dxa"/>
+            <w:left w:w="15" w:type="dxa"/>
+            <w:bottom w:w="15" w:type="dxa"/>
+            <w:right w:w="15" w:type="dxa"/>
+          </w:tblCellMar>
+        </w:tblPrEx>
         <w:tc>
           <w:tcPr>
             <w:tcW w:w="2085" w:type="dxa"/>
             <w:tcBorders>
-              <w:top w:val="single" w:sz="4" w:space="0" w:color="auto"/>
-              <w:left w:val="single" w:sz="4" w:space="0" w:color="auto"/>
-              <w:bottom w:val="single" w:sz="4" w:space="0" w:color="auto"/>
-              <w:right w:val="single" w:sz="4" w:space="0" w:color="auto"/>
+              <w:top w:val="single" w:color="auto" w:sz="4" w:space="0"/>
+              <w:left w:val="single" w:color="auto" w:sz="4" w:space="0"/>
+              <w:bottom w:val="single" w:color="auto" w:sz="4" w:space="0"/>
+              <w:right w:val="single" w:color="auto" w:sz="4" w:space="0"/>
             </w:tcBorders>
             <w:shd w:val="clear" w:color="auto" w:fill="auto"/>
           </w:tcPr>
           <w:p>
             <w:pPr>
               <w:spacing w:beforeAutospacing="1" w:afterAutospacing="1"/>
+              <w:ind w:firstLine="567"/>
+              <w:jc w:val="both"/>
             </w:pPr>
             <w:r>
               <w:t>Обработка полученного договора</w:t>
@@ -3726,16 +4052,18 @@
           <w:tcPr>
             <w:tcW w:w="2085" w:type="dxa"/>
             <w:tcBorders>
-              <w:top w:val="single" w:sz="4" w:space="0" w:color="auto"/>
-              <w:left w:val="single" w:sz="4" w:space="0" w:color="auto"/>
-              <w:bottom w:val="single" w:sz="4" w:space="0" w:color="auto"/>
-              <w:right w:val="single" w:sz="4" w:space="0" w:color="auto"/>
+              <w:top w:val="single" w:color="auto" w:sz="4" w:space="0"/>
+              <w:left w:val="single" w:color="auto" w:sz="4" w:space="0"/>
+              <w:bottom w:val="single" w:color="auto" w:sz="4" w:space="0"/>
+              <w:right w:val="single" w:color="auto" w:sz="4" w:space="0"/>
             </w:tcBorders>
             <w:shd w:val="clear" w:color="auto" w:fill="auto"/>
           </w:tcPr>
           <w:p>
             <w:pPr>
               <w:spacing w:beforeAutospacing="1" w:afterAutospacing="1"/>
+              <w:ind w:firstLine="567"/>
+              <w:jc w:val="both"/>
             </w:pPr>
             <w:r>
               <w:t>Менеджер отдела продаж, бухгалтер</w:t>
@@ -3746,16 +4074,18 @@
           <w:tcPr>
             <w:tcW w:w="2085" w:type="dxa"/>
             <w:tcBorders>
-              <w:top w:val="single" w:sz="4" w:space="0" w:color="auto"/>
-              <w:left w:val="single" w:sz="4" w:space="0" w:color="auto"/>
-              <w:bottom w:val="single" w:sz="4" w:space="0" w:color="auto"/>
-              <w:right w:val="single" w:sz="4" w:space="0" w:color="auto"/>
+              <w:top w:val="single" w:color="auto" w:sz="4" w:space="0"/>
+              <w:left w:val="single" w:color="auto" w:sz="4" w:space="0"/>
+              <w:bottom w:val="single" w:color="auto" w:sz="4" w:space="0"/>
+              <w:right w:val="single" w:color="auto" w:sz="4" w:space="0"/>
             </w:tcBorders>
             <w:shd w:val="clear" w:color="auto" w:fill="auto"/>
           </w:tcPr>
           <w:p>
             <w:pPr>
               <w:spacing w:beforeAutospacing="1" w:afterAutospacing="1"/>
+              <w:ind w:firstLine="567"/>
+              <w:jc w:val="both"/>
             </w:pPr>
             <w:r>
               <w:t>Подписанный обоими сторонами договор</w:t>
@@ -3766,16 +4096,18 @@
           <w:tcPr>
             <w:tcW w:w="2085" w:type="dxa"/>
             <w:tcBorders>
-              <w:top w:val="single" w:sz="4" w:space="0" w:color="auto"/>
-              <w:left w:val="single" w:sz="4" w:space="0" w:color="auto"/>
-              <w:bottom w:val="single" w:sz="4" w:space="0" w:color="auto"/>
-              <w:right w:val="single" w:sz="4" w:space="0" w:color="auto"/>
+              <w:top w:val="single" w:color="auto" w:sz="4" w:space="0"/>
+              <w:left w:val="single" w:color="auto" w:sz="4" w:space="0"/>
+              <w:bottom w:val="single" w:color="auto" w:sz="4" w:space="0"/>
+              <w:right w:val="single" w:color="auto" w:sz="4" w:space="0"/>
             </w:tcBorders>
             <w:shd w:val="clear" w:color="auto" w:fill="auto"/>
           </w:tcPr>
           <w:p>
             <w:pPr>
               <w:spacing w:beforeAutospacing="1" w:afterAutospacing="1"/>
+              <w:ind w:firstLine="567"/>
+              <w:jc w:val="both"/>
             </w:pPr>
             <w:r>
               <w:t>Несколько копий подписанного договора, счета фактуры, акты сдачи-приемки работ</w:t>
@@ -3786,16 +4118,18 @@
           <w:tcPr>
             <w:tcW w:w="2085" w:type="dxa"/>
             <w:tcBorders>
-              <w:top w:val="single" w:sz="4" w:space="0" w:color="auto"/>
-              <w:left w:val="single" w:sz="4" w:space="0" w:color="auto"/>
-              <w:bottom w:val="single" w:sz="4" w:space="0" w:color="auto"/>
-              <w:right w:val="single" w:sz="4" w:space="0" w:color="auto"/>
+              <w:top w:val="single" w:color="auto" w:sz="4" w:space="0"/>
+              <w:left w:val="single" w:color="auto" w:sz="4" w:space="0"/>
+              <w:bottom w:val="single" w:color="auto" w:sz="4" w:space="0"/>
+              <w:right w:val="single" w:color="auto" w:sz="4" w:space="0"/>
             </w:tcBorders>
             <w:shd w:val="clear" w:color="auto" w:fill="auto"/>
           </w:tcPr>
           <w:p>
             <w:pPr>
               <w:spacing w:beforeAutospacing="1" w:afterAutospacing="1"/>
+              <w:ind w:firstLine="567"/>
+              <w:jc w:val="both"/>
             </w:pPr>
             <w:r>
               <w:t xml:space="preserve">1 день </w:t>
@@ -3837,6 +4171,14 @@
           <w:szCs w:val="28"/>
         </w:rPr>
         <w:tab/>
+      </w:r>
+      <w:r>
+        <w:rPr>
+          <w:b/>
+          <w:color w:val="000000"/>
+          <w:sz w:val="28"/>
+          <w:szCs w:val="28"/>
+        </w:rPr>
         <w:t>Задание 2:</w:t>
       </w:r>
       <w:r>
@@ -3865,16 +4207,7 @@
           <w:sz w:val="28"/>
           <w:szCs w:val="28"/>
         </w:rPr>
-        <w:t>-</w:t>
-      </w:r>
-      <w:r>
-        <w:rPr>
-          <w:bCs/>
-          <w:color w:val="000000"/>
-          <w:sz w:val="28"/>
-          <w:szCs w:val="28"/>
-        </w:rPr>
-        <w:t>диаграмму по описанным выше подпроцессам.</w:t>
+        <w:t>-диаграмму по описанным выше подпроцессам.</w:t>
       </w:r>
     </w:p>
     <w:p>
@@ -3890,18 +4223,11 @@
         </w:rPr>
       </w:pPr>
       <w:r>
-        <w:rPr>
-          <w:bCs/>
-          <w:color w:val="000000"/>
-          <w:sz w:val="28"/>
-          <w:szCs w:val="28"/>
-        </w:rPr>
-        <w:lastRenderedPageBreak/>
         <w:drawing>
-          <wp:inline distT="0" distB="0" distL="0" distR="0" wp14:anchorId="7400BDE3" wp14:editId="5B819384">
-            <wp:extent cx="2981741" cy="5944430"/>
-            <wp:effectExtent l="0" t="0" r="9525" b="0"/>
-            <wp:docPr id="1" name="Picture 1"/>
+          <wp:inline distT="0" distB="0" distL="114300" distR="114300">
+            <wp:extent cx="2247900" cy="6124575"/>
+            <wp:effectExtent l="0" t="0" r="0" b="9525"/>
+            <wp:docPr id="5" name="Изображение 2"/>
             <wp:cNvGraphicFramePr>
               <a:graphicFrameLocks xmlns:a="http://schemas.openxmlformats.org/drawingml/2006/main" noChangeAspect="1"/>
             </wp:cNvGraphicFramePr>
@@ -3909,11 +4235,13 @@
               <a:graphicData uri="http://schemas.openxmlformats.org/drawingml/2006/picture">
                 <pic:pic xmlns:pic="http://schemas.openxmlformats.org/drawingml/2006/picture">
                   <pic:nvPicPr>
-                    <pic:cNvPr id="1" name=""/>
-                    <pic:cNvPicPr/>
+                    <pic:cNvPr id="5" name="Изображение 2"/>
+                    <pic:cNvPicPr>
+                      <a:picLocks noChangeAspect="1"/>
+                    </pic:cNvPicPr>
                   </pic:nvPicPr>
                   <pic:blipFill>
-                    <a:blip r:embed="rId10"/>
+                    <a:blip r:embed="rId5"/>
                     <a:stretch>
                       <a:fillRect/>
                     </a:stretch>
@@ -3921,11 +4249,15 @@
                   <pic:spPr>
                     <a:xfrm>
                       <a:off x="0" y="0"/>
-                      <a:ext cx="2981741" cy="5944430"/>
+                      <a:ext cx="2247900" cy="6124575"/>
                     </a:xfrm>
                     <a:prstGeom prst="rect">
                       <a:avLst/>
                     </a:prstGeom>
+                    <a:noFill/>
+                    <a:ln>
+                      <a:noFill/>
+                    </a:ln>
                   </pic:spPr>
                 </pic:pic>
               </a:graphicData>
@@ -3972,16 +4304,7 @@
           <w:sz w:val="28"/>
           <w:szCs w:val="28"/>
         </w:rPr>
-        <w:t>-</w:t>
-      </w:r>
-      <w:r>
-        <w:rPr>
-          <w:bCs/>
-          <w:color w:val="000000"/>
-          <w:sz w:val="28"/>
-          <w:szCs w:val="28"/>
-        </w:rPr>
-        <w:t>диаграмма подпроцесса «Подготовка проекта договора»</w:t>
+        <w:t>-диаграмма подпроцесса «Подготовка проекта договора»</w:t>
       </w:r>
     </w:p>
     <w:p>
@@ -3997,18 +4320,11 @@
         </w:rPr>
       </w:pPr>
       <w:r>
-        <w:rPr>
-          <w:b/>
-          <w:color w:val="000000"/>
-          <w:sz w:val="28"/>
-          <w:szCs w:val="28"/>
-        </w:rPr>
-        <w:lastRenderedPageBreak/>
         <w:drawing>
-          <wp:inline distT="0" distB="0" distL="0" distR="0" wp14:anchorId="44DDCF37" wp14:editId="0C6340C8">
-            <wp:extent cx="3972479" cy="7240010"/>
-            <wp:effectExtent l="0" t="0" r="9525" b="0"/>
-            <wp:docPr id="2" name="Picture 2"/>
+          <wp:inline distT="0" distB="0" distL="114300" distR="114300">
+            <wp:extent cx="3238500" cy="5848350"/>
+            <wp:effectExtent l="0" t="0" r="0" b="0"/>
+            <wp:docPr id="6" name="Изображение 3"/>
             <wp:cNvGraphicFramePr>
               <a:graphicFrameLocks xmlns:a="http://schemas.openxmlformats.org/drawingml/2006/main" noChangeAspect="1"/>
             </wp:cNvGraphicFramePr>
@@ -4016,11 +4332,13 @@
               <a:graphicData uri="http://schemas.openxmlformats.org/drawingml/2006/picture">
                 <pic:pic xmlns:pic="http://schemas.openxmlformats.org/drawingml/2006/picture">
                   <pic:nvPicPr>
-                    <pic:cNvPr id="1" name=""/>
-                    <pic:cNvPicPr/>
+                    <pic:cNvPr id="6" name="Изображение 3"/>
+                    <pic:cNvPicPr>
+                      <a:picLocks noChangeAspect="1"/>
+                    </pic:cNvPicPr>
                   </pic:nvPicPr>
                   <pic:blipFill>
-                    <a:blip r:embed="rId11"/>
+                    <a:blip r:embed="rId6"/>
                     <a:stretch>
                       <a:fillRect/>
                     </a:stretch>
@@ -4028,11 +4346,15 @@
                   <pic:spPr>
                     <a:xfrm>
                       <a:off x="0" y="0"/>
-                      <a:ext cx="3972479" cy="7240010"/>
+                      <a:ext cx="3238500" cy="5848350"/>
                     </a:xfrm>
                     <a:prstGeom prst="rect">
                       <a:avLst/>
                     </a:prstGeom>
+                    <a:noFill/>
+                    <a:ln>
+                      <a:noFill/>
+                    </a:ln>
                   </pic:spPr>
                 </pic:pic>
               </a:graphicData>
@@ -4079,34 +4401,7 @@
           <w:sz w:val="28"/>
           <w:szCs w:val="28"/>
         </w:rPr>
-        <w:t>-</w:t>
-      </w:r>
-      <w:r>
-        <w:rPr>
-          <w:bCs/>
-          <w:color w:val="000000"/>
-          <w:sz w:val="28"/>
-          <w:szCs w:val="28"/>
-        </w:rPr>
-        <w:t>диаграмма подпроцесса «</w:t>
-      </w:r>
-      <w:r>
-        <w:rPr>
-          <w:bCs/>
-          <w:color w:val="000000"/>
-          <w:sz w:val="28"/>
-          <w:szCs w:val="28"/>
-        </w:rPr>
-        <w:t>Внутреннее согласование договора</w:t>
-      </w:r>
-      <w:r>
-        <w:rPr>
-          <w:bCs/>
-          <w:color w:val="000000"/>
-          <w:sz w:val="28"/>
-          <w:szCs w:val="28"/>
-        </w:rPr>
-        <w:t>»</w:t>
+        <w:t>-диаграмма подпроцесса «Внутреннее согласование договора»</w:t>
       </w:r>
     </w:p>
     <w:p>
@@ -4122,18 +4417,11 @@
         </w:rPr>
       </w:pPr>
       <w:r>
-        <w:rPr>
-          <w:b/>
-          <w:color w:val="000000"/>
-          <w:sz w:val="28"/>
-          <w:szCs w:val="28"/>
-        </w:rPr>
-        <w:lastRenderedPageBreak/>
         <w:drawing>
-          <wp:inline distT="0" distB="0" distL="0" distR="0" wp14:anchorId="2067A329" wp14:editId="42EB2D7E">
-            <wp:extent cx="1352739" cy="8135485"/>
-            <wp:effectExtent l="0" t="0" r="0" b="0"/>
-            <wp:docPr id="3" name="Picture 3"/>
+          <wp:inline distT="0" distB="0" distL="114300" distR="114300">
+            <wp:extent cx="1352550" cy="7705725"/>
+            <wp:effectExtent l="0" t="0" r="0" b="9525"/>
+            <wp:docPr id="7" name="Изображение 4"/>
             <wp:cNvGraphicFramePr>
               <a:graphicFrameLocks xmlns:a="http://schemas.openxmlformats.org/drawingml/2006/main" noChangeAspect="1"/>
             </wp:cNvGraphicFramePr>
@@ -4141,11 +4429,13 @@
               <a:graphicData uri="http://schemas.openxmlformats.org/drawingml/2006/picture">
                 <pic:pic xmlns:pic="http://schemas.openxmlformats.org/drawingml/2006/picture">
                   <pic:nvPicPr>
-                    <pic:cNvPr id="1" name=""/>
-                    <pic:cNvPicPr/>
+                    <pic:cNvPr id="7" name="Изображение 4"/>
+                    <pic:cNvPicPr>
+                      <a:picLocks noChangeAspect="1"/>
+                    </pic:cNvPicPr>
                   </pic:nvPicPr>
                   <pic:blipFill>
-                    <a:blip r:embed="rId12"/>
+                    <a:blip r:embed="rId7"/>
                     <a:stretch>
                       <a:fillRect/>
                     </a:stretch>
@@ -4153,11 +4443,15 @@
                   <pic:spPr>
                     <a:xfrm>
                       <a:off x="0" y="0"/>
-                      <a:ext cx="1352739" cy="8135485"/>
+                      <a:ext cx="1352550" cy="7705725"/>
                     </a:xfrm>
                     <a:prstGeom prst="rect">
                       <a:avLst/>
                     </a:prstGeom>
+                    <a:noFill/>
+                    <a:ln>
+                      <a:noFill/>
+                    </a:ln>
                   </pic:spPr>
                 </pic:pic>
               </a:graphicData>
@@ -4165,6 +4459,8 @@
           </wp:inline>
         </w:drawing>
       </w:r>
+      <w:bookmarkStart w:id="0" w:name="_GoBack"/>
+      <w:bookmarkEnd w:id="0"/>
     </w:p>
     <w:p>
       <w:pPr>
@@ -4202,16 +4498,7 @@
           <w:sz w:val="28"/>
           <w:szCs w:val="28"/>
         </w:rPr>
-        <w:t>-</w:t>
-      </w:r>
-      <w:r>
-        <w:rPr>
-          <w:bCs/>
-          <w:color w:val="000000"/>
-          <w:sz w:val="28"/>
-          <w:szCs w:val="28"/>
-        </w:rPr>
-        <w:t>диаграмма подпроцесса «Подписание договора»</w:t>
+        <w:t>-диаграмма подпроцесса «Подписание договора»</w:t>
       </w:r>
       <w:r>
         <w:rPr>
@@ -4228,13 +4515,12 @@
           <w:sz w:val="28"/>
           <w:szCs w:val="28"/>
         </w:rPr>
-        <w:lastRenderedPageBreak/>
         <w:t>Список использованных источников и литературы:</w:t>
       </w:r>
     </w:p>
     <w:p>
       <w:pPr>
-        <w:pStyle w:val="ListParagraph"/>
+        <w:pStyle w:val="9"/>
         <w:widowControl/>
         <w:numPr>
           <w:ilvl w:val="0"/>
@@ -4257,25 +4543,7 @@
           <w:sz w:val="28"/>
           <w:szCs w:val="28"/>
         </w:rPr>
-        <w:t>Размещенное в СДО как «Моделирование бизнес-</w:t>
-      </w:r>
-      <w:proofErr w:type="spellStart"/>
-      <w:r>
-        <w:rPr>
-          <w:rFonts w:ascii="Times New Roman" w:hAnsi="Times New Roman" w:cs="Times New Roman"/>
-          <w:sz w:val="28"/>
-          <w:szCs w:val="28"/>
-        </w:rPr>
-        <w:t>процессов_Лекция</w:t>
-      </w:r>
-      <w:proofErr w:type="spellEnd"/>
-      <w:r>
-        <w:rPr>
-          <w:rFonts w:ascii="Times New Roman" w:hAnsi="Times New Roman" w:cs="Times New Roman"/>
-          <w:sz w:val="28"/>
-          <w:szCs w:val="28"/>
-        </w:rPr>
-        <w:t>» исправленное и дополненное учебное пособие по «Моделированию бизнес-процессов» [Электронный ресурс]: учебное пособие / Ю. В. Кириллина, И. А. Семичастнов. — М.: РТУ МИРЭА</w:t>
+        <w:t>Размещенное в СДО как «Моделирование бизнес-процессов_Лекция» исправленное и дополненное учебное пособие по «Моделированию бизнес-процессов» [Электронный ресурс]: учебное пособие / Ю. В. Кириллина, И. А. Семичастнов. — М.: РТУ МИРЭА</w:t>
       </w:r>
     </w:p>
     <w:p>
@@ -4293,58 +4561,20 @@
     <w:sectPr>
       <w:pgSz w:w="11910" w:h="16840"/>
       <w:pgMar w:top="1134" w:right="567" w:bottom="1134" w:left="1134" w:header="720" w:footer="720" w:gutter="0"/>
-      <w:cols w:space="708"/>
-      <w:docGrid w:linePitch="299"/>
+      <w:cols w:space="708" w:num="1"/>
+      <w:docGrid w:linePitch="299" w:charSpace="0"/>
     </w:sectPr>
   </w:body>
 </w:document>
 </file>
 
-<file path=word/endnotes.xml><?xml version="1.0" encoding="utf-8"?>
-<w:endnotes xmlns:wpc="http://schemas.microsoft.com/office/word/2010/wordprocessingCanvas" xmlns:cx="http://schemas.microsoft.com/office/drawing/2014/chartex" xmlns:cx1="http://schemas.microsoft.com/office/drawing/2015/9/8/chartex" xmlns:cx2="http://schemas.microsoft.com/office/drawing/2015/10/21/chartex" xmlns:cx3="http://schemas.microsoft.com/office/drawing/2016/5/9/chartex" xmlns:cx4="http://schemas.microsoft.com/office/drawing/2016/5/10/chartex" xmlns:cx5="http://schemas.microsoft.com/office/drawing/2016/5/11/chartex" xmlns:cx6="http://schemas.microsoft.com/office/drawing/2016/5/12/chartex" xmlns:cx7="http://schemas.microsoft.com/office/drawing/2016/5/13/chartex" xmlns:cx8="http://schemas.microsoft.com/office/drawing/2016/5/14/chartex" xmlns:mc="http://schemas.openxmlformats.org/markup-compatibility/2006" xmlns:aink="http://schemas.microsoft.com/office/drawing/2016/ink" xmlns:am3d="http://schemas.microsoft.com/office/drawing/2017/model3d" xmlns:o="urn:schemas-microsoft-com:office:office" xmlns:oel="http://schemas.microsoft.com/office/2019/extlst" xmlns:r="http://schemas.openxmlformats.org/officeDocument/2006/relationships" xmlns:m="http://schemas.openxmlformats.org/officeDocument/2006/math" xmlns:v="urn:schemas-microsoft-com:vml" xmlns:wp14="http://schemas.microsoft.com/office/word/2010/wordprocessingDrawing" xmlns:wp="http://schemas.openxmlformats.org/drawingml/2006/wordprocessingDrawing" xmlns:w10="urn:schemas-microsoft-com:office:word" xmlns:w="http://schemas.openxmlformats.org/wordprocessingml/2006/main" xmlns:w14="http://schemas.microsoft.com/office/word/2010/wordml" xmlns:w15="http://schemas.microsoft.com/office/word/2012/wordml" xmlns:w16cex="http://schemas.microsoft.com/office/word/2018/wordml/cex" xmlns:w16cid="http://schemas.microsoft.com/office/word/2016/wordml/cid" xmlns:w16="http://schemas.microsoft.com/office/word/2018/wordml" xmlns:w16sdtdh="http://schemas.microsoft.com/office/word/2020/wordml/sdtdatahash" xmlns:w16se="http://schemas.microsoft.com/office/word/2015/wordml/symex" xmlns:wpg="http://schemas.microsoft.com/office/word/2010/wordprocessingGroup" xmlns:wpi="http://schemas.microsoft.com/office/word/2010/wordprocessingInk" xmlns:wne="http://schemas.microsoft.com/office/word/2006/wordml" xmlns:wps="http://schemas.microsoft.com/office/word/2010/wordprocessingShape" mc:Ignorable="w14 w15 w16se w16cid w16 w16cex w16sdtdh wp14">
-  <w:endnote w:type="separator" w:id="-1">
-    <w:p>
-      <w:r>
-        <w:separator/>
-      </w:r>
-    </w:p>
-  </w:endnote>
-  <w:endnote w:type="continuationSeparator" w:id="0">
-    <w:p>
-      <w:r>
-        <w:continuationSeparator/>
-      </w:r>
-    </w:p>
-  </w:endnote>
-</w:endnotes>
-</file>
-
-<file path=word/footnotes.xml><?xml version="1.0" encoding="utf-8"?>
-<w:footnotes xmlns:wpc="http://schemas.microsoft.com/office/word/2010/wordprocessingCanvas" xmlns:cx="http://schemas.microsoft.com/office/drawing/2014/chartex" xmlns:cx1="http://schemas.microsoft.com/office/drawing/2015/9/8/chartex" xmlns:cx2="http://schemas.microsoft.com/office/drawing/2015/10/21/chartex" xmlns:cx3="http://schemas.microsoft.com/office/drawing/2016/5/9/chartex" xmlns:cx4="http://schemas.microsoft.com/office/drawing/2016/5/10/chartex" xmlns:cx5="http://schemas.microsoft.com/office/drawing/2016/5/11/chartex" xmlns:cx6="http://schemas.microsoft.com/office/drawing/2016/5/12/chartex" xmlns:cx7="http://schemas.microsoft.com/office/drawing/2016/5/13/chartex" xmlns:cx8="http://schemas.microsoft.com/office/drawing/2016/5/14/chartex" xmlns:mc="http://schemas.openxmlformats.org/markup-compatibility/2006" xmlns:aink="http://schemas.microsoft.com/office/drawing/2016/ink" xmlns:am3d="http://schemas.microsoft.com/office/drawing/2017/model3d" xmlns:o="urn:schemas-microsoft-com:office:office" xmlns:oel="http://schemas.microsoft.com/office/2019/extlst" xmlns:r="http://schemas.openxmlformats.org/officeDocument/2006/relationships" xmlns:m="http://schemas.openxmlformats.org/officeDocument/2006/math" xmlns:v="urn:schemas-microsoft-com:vml" xmlns:wp14="http://schemas.microsoft.com/office/word/2010/wordprocessingDrawing" xmlns:wp="http://schemas.openxmlformats.org/drawingml/2006/wordprocessingDrawing" xmlns:w10="urn:schemas-microsoft-com:office:word" xmlns:w="http://schemas.openxmlformats.org/wordprocessingml/2006/main" xmlns:w14="http://schemas.microsoft.com/office/word/2010/wordml" xmlns:w15="http://schemas.microsoft.com/office/word/2012/wordml" xmlns:w16cex="http://schemas.microsoft.com/office/word/2018/wordml/cex" xmlns:w16cid="http://schemas.microsoft.com/office/word/2016/wordml/cid" xmlns:w16="http://schemas.microsoft.com/office/word/2018/wordml" xmlns:w16sdtdh="http://schemas.microsoft.com/office/word/2020/wordml/sdtdatahash" xmlns:w16se="http://schemas.microsoft.com/office/word/2015/wordml/symex" xmlns:wpg="http://schemas.microsoft.com/office/word/2010/wordprocessingGroup" xmlns:wpi="http://schemas.microsoft.com/office/word/2010/wordprocessingInk" xmlns:wne="http://schemas.microsoft.com/office/word/2006/wordml" xmlns:wps="http://schemas.microsoft.com/office/word/2010/wordprocessingShape" mc:Ignorable="w14 w15 w16se w16cid w16 w16cex w16sdtdh wp14">
-  <w:footnote w:type="separator" w:id="-1">
-    <w:p>
-      <w:r>
-        <w:separator/>
-      </w:r>
-    </w:p>
-  </w:footnote>
-  <w:footnote w:type="continuationSeparator" w:id="0">
-    <w:p>
-      <w:r>
-        <w:continuationSeparator/>
-      </w:r>
-    </w:p>
-  </w:footnote>
-</w:footnotes>
-</file>
-
 <file path=word/numbering.xml><?xml version="1.0" encoding="utf-8"?>
-<w:numbering xmlns:wpc="http://schemas.microsoft.com/office/word/2010/wordprocessingCanvas" xmlns:cx="http://schemas.microsoft.com/office/drawing/2014/chartex" xmlns:cx1="http://schemas.microsoft.com/office/drawing/2015/9/8/chartex" xmlns:cx2="http://schemas.microsoft.com/office/drawing/2015/10/21/chartex" xmlns:cx3="http://schemas.microsoft.com/office/drawing/2016/5/9/chartex" xmlns:cx4="http://schemas.microsoft.com/office/drawing/2016/5/10/chartex" xmlns:cx5="http://schemas.microsoft.com/office/drawing/2016/5/11/chartex" xmlns:cx6="http://schemas.microsoft.com/office/drawing/2016/5/12/chartex" xmlns:cx7="http://schemas.microsoft.com/office/drawing/2016/5/13/chartex" xmlns:cx8="http://schemas.microsoft.com/office/drawing/2016/5/14/chartex" xmlns:mc="http://schemas.openxmlformats.org/markup-compatibility/2006" xmlns:aink="http://schemas.microsoft.com/office/drawing/2016/ink" xmlns:am3d="http://schemas.microsoft.com/office/drawing/2017/model3d" xmlns:o="urn:schemas-microsoft-com:office:office" xmlns:oel="http://schemas.microsoft.com/office/2019/extlst" xmlns:r="http://schemas.openxmlformats.org/officeDocument/2006/relationships" xmlns:m="http://schemas.openxmlformats.org/officeDocument/2006/math" xmlns:v="urn:schemas-microsoft-com:vml" xmlns:wp14="http://schemas.microsoft.com/office/word/2010/wordprocessingDrawing" xmlns:wp="http://schemas.openxmlformats.org/drawingml/2006/wordprocessingDrawing" xmlns:w10="urn:schemas-microsoft-com:office:word" xmlns:w="http://schemas.openxmlformats.org/wordprocessingml/2006/main" xmlns:w14="http://schemas.microsoft.com/office/word/2010/wordml" xmlns:w15="http://schemas.microsoft.com/office/word/2012/wordml" xmlns:w16cex="http://schemas.microsoft.com/office/word/2018/wordml/cex" xmlns:w16cid="http://schemas.microsoft.com/office/word/2016/wordml/cid" xmlns:w16="http://schemas.microsoft.com/office/word/2018/wordml" xmlns:w16sdtdh="http://schemas.microsoft.com/office/word/2020/wordml/sdtdatahash" xmlns:w16se="http://schemas.microsoft.com/office/word/2015/wordml/symex" xmlns:wpg="http://schemas.microsoft.com/office/word/2010/wordprocessingGroup" xmlns:wpi="http://schemas.microsoft.com/office/word/2010/wordprocessingInk" xmlns:wne="http://schemas.microsoft.com/office/word/2006/wordml" xmlns:wps="http://schemas.microsoft.com/office/word/2010/wordprocessingShape" mc:Ignorable="w14 w15 w16se w16cid w16 w16cex w16sdtdh wp14">
-  <w:abstractNum w:abstractNumId="0" w15:restartNumberingAfterBreak="0">
+<w:numbering xmlns:wpc="http://schemas.microsoft.com/office/word/2010/wordprocessingCanvas" xmlns:mc="http://schemas.openxmlformats.org/markup-compatibility/2006" xmlns:o="urn:schemas-microsoft-com:office:office" xmlns:r="http://schemas.openxmlformats.org/officeDocument/2006/relationships" xmlns:m="http://schemas.openxmlformats.org/officeDocument/2006/math" xmlns:v="urn:schemas-microsoft-com:vml" xmlns:wp14="http://schemas.microsoft.com/office/word/2010/wordprocessingDrawing" xmlns:wp="http://schemas.openxmlformats.org/drawingml/2006/wordprocessingDrawing" xmlns:w10="urn:schemas-microsoft-com:office:word" xmlns:w="http://schemas.openxmlformats.org/wordprocessingml/2006/main" xmlns:w14="http://schemas.microsoft.com/office/word/2010/wordml" xmlns:wpg="http://schemas.microsoft.com/office/word/2010/wordprocessingGroup" xmlns:wpi="http://schemas.microsoft.com/office/word/2010/wordprocessingInk" xmlns:wne="http://schemas.microsoft.com/office/word/2006/wordml" xmlns:wps="http://schemas.microsoft.com/office/word/2010/wordprocessingShape" xmlns:wpsCustomData="http://www.wps.cn/officeDocument/2013/wpsCustomData" mc:Ignorable="w14 wp14">
+  <w:abstractNum w:abstractNumId="0">
     <w:nsid w:val="5AB76C28"/>
     <w:multiLevelType w:val="multilevel"/>
     <w:tmpl w:val="5AB76C28"/>
-    <w:lvl w:ilvl="0">
+    <w:lvl w:ilvl="0" w:tentative="0">
       <w:start w:val="1"/>
       <w:numFmt w:val="decimal"/>
       <w:lvlText w:val="%1."/>
@@ -4356,7 +4586,7 @@
         <w:rFonts w:hint="default"/>
       </w:rPr>
     </w:lvl>
-    <w:lvl w:ilvl="1">
+    <w:lvl w:ilvl="1" w:tentative="0">
       <w:start w:val="1"/>
       <w:numFmt w:val="lowerLetter"/>
       <w:lvlText w:val="%2."/>
@@ -4365,7 +4595,7 @@
         <w:ind w:left="2149" w:hanging="360"/>
       </w:pPr>
     </w:lvl>
-    <w:lvl w:ilvl="2">
+    <w:lvl w:ilvl="2" w:tentative="0">
       <w:start w:val="1"/>
       <w:numFmt w:val="lowerRoman"/>
       <w:lvlText w:val="%3."/>
@@ -4374,7 +4604,7 @@
         <w:ind w:left="2869" w:hanging="180"/>
       </w:pPr>
     </w:lvl>
-    <w:lvl w:ilvl="3">
+    <w:lvl w:ilvl="3" w:tentative="0">
       <w:start w:val="1"/>
       <w:numFmt w:val="decimal"/>
       <w:lvlText w:val="%4."/>
@@ -4383,7 +4613,7 @@
         <w:ind w:left="3589" w:hanging="360"/>
       </w:pPr>
     </w:lvl>
-    <w:lvl w:ilvl="4">
+    <w:lvl w:ilvl="4" w:tentative="0">
       <w:start w:val="1"/>
       <w:numFmt w:val="lowerLetter"/>
       <w:lvlText w:val="%5."/>
@@ -4392,7 +4622,7 @@
         <w:ind w:left="4309" w:hanging="360"/>
       </w:pPr>
     </w:lvl>
-    <w:lvl w:ilvl="5">
+    <w:lvl w:ilvl="5" w:tentative="0">
       <w:start w:val="1"/>
       <w:numFmt w:val="lowerRoman"/>
       <w:lvlText w:val="%6."/>
@@ -4401,7 +4631,7 @@
         <w:ind w:left="5029" w:hanging="180"/>
       </w:pPr>
     </w:lvl>
-    <w:lvl w:ilvl="6">
+    <w:lvl w:ilvl="6" w:tentative="0">
       <w:start w:val="1"/>
       <w:numFmt w:val="decimal"/>
       <w:lvlText w:val="%7."/>
@@ -4410,7 +4640,7 @@
         <w:ind w:left="5749" w:hanging="360"/>
       </w:pPr>
     </w:lvl>
-    <w:lvl w:ilvl="7">
+    <w:lvl w:ilvl="7" w:tentative="0">
       <w:start w:val="1"/>
       <w:numFmt w:val="lowerLetter"/>
       <w:lvlText w:val="%8."/>
@@ -4419,7 +4649,7 @@
         <w:ind w:left="6469" w:hanging="360"/>
       </w:pPr>
     </w:lvl>
-    <w:lvl w:ilvl="8">
+    <w:lvl w:ilvl="8" w:tentative="0">
       <w:start w:val="1"/>
       <w:numFmt w:val="lowerRoman"/>
       <w:lvlText w:val="%9."/>
@@ -4436,420 +4666,197 @@
 </file>
 
 <file path=word/styles.xml><?xml version="1.0" encoding="utf-8"?>
-<w:styles xmlns:mc="http://schemas.openxmlformats.org/markup-compatibility/2006" xmlns:r="http://schemas.openxmlformats.org/officeDocument/2006/relationships" xmlns:w="http://schemas.openxmlformats.org/wordprocessingml/2006/main" xmlns:w14="http://schemas.microsoft.com/office/word/2010/wordml" xmlns:w15="http://schemas.microsoft.com/office/word/2012/wordml" xmlns:w16cex="http://schemas.microsoft.com/office/word/2018/wordml/cex" xmlns:w16cid="http://schemas.microsoft.com/office/word/2016/wordml/cid" xmlns:w16="http://schemas.microsoft.com/office/word/2018/wordml" xmlns:w16sdtdh="http://schemas.microsoft.com/office/word/2020/wordml/sdtdatahash" xmlns:w16se="http://schemas.microsoft.com/office/word/2015/wordml/symex" mc:Ignorable="w14 w15 w16se w16cid w16 w16cex w16sdtdh">
+<w:styles xmlns:mc="http://schemas.openxmlformats.org/markup-compatibility/2006" xmlns:o="urn:schemas-microsoft-com:office:office" xmlns:r="http://schemas.openxmlformats.org/officeDocument/2006/relationships" xmlns:m="http://schemas.openxmlformats.org/officeDocument/2006/math" xmlns:v="urn:schemas-microsoft-com:vml" xmlns:w="http://schemas.openxmlformats.org/wordprocessingml/2006/main" xmlns:w14="http://schemas.microsoft.com/office/word/2010/wordml" xmlns:w10="urn:schemas-microsoft-com:office:word" xmlns:sl="http://schemas.openxmlformats.org/schemaLibrary/2006/main" xmlns:wpsCustomData="http://www.wps.cn/officeDocument/2013/wpsCustomData" mc:Ignorable="w14">
   <w:docDefaults>
     <w:rPrDefault>
       <w:rPr>
-        <w:rFonts w:ascii="Times New Roman" w:eastAsia="SimSun" w:hAnsi="Times New Roman" w:cs="Times New Roman"/>
-        <w:lang w:val="ru-RU" w:eastAsia="ru-RU" w:bidi="ar-SA"/>
+        <w:rFonts w:ascii="Times New Roman" w:hAnsi="Times New Roman" w:eastAsia="SimSun" w:cs="Times New Roman"/>
       </w:rPr>
     </w:rPrDefault>
     <w:pPrDefault/>
   </w:docDefaults>
-  <w:latentStyles w:defLockedState="0" w:defUIPriority="99" w:defSemiHidden="0" w:defUnhideWhenUsed="0" w:defQFormat="0" w:count="376">
-    <w:lsdException w:name="Normal" w:uiPriority="0" w:qFormat="1"/>
-    <w:lsdException w:name="heading 1" w:uiPriority="9" w:qFormat="1"/>
-    <w:lsdException w:name="heading 2" w:semiHidden="1" w:uiPriority="9" w:unhideWhenUsed="1" w:qFormat="1"/>
-    <w:lsdException w:name="heading 3" w:semiHidden="1" w:uiPriority="9" w:unhideWhenUsed="1" w:qFormat="1"/>
-    <w:lsdException w:name="heading 4" w:semiHidden="1" w:uiPriority="9" w:unhideWhenUsed="1" w:qFormat="1"/>
-    <w:lsdException w:name="heading 5" w:semiHidden="1" w:uiPriority="9" w:unhideWhenUsed="1" w:qFormat="1"/>
-    <w:lsdException w:name="heading 6" w:semiHidden="1" w:uiPriority="9" w:unhideWhenUsed="1" w:qFormat="1"/>
-    <w:lsdException w:name="heading 7" w:semiHidden="1" w:uiPriority="9" w:unhideWhenUsed="1" w:qFormat="1"/>
-    <w:lsdException w:name="heading 8" w:semiHidden="1" w:uiPriority="9" w:unhideWhenUsed="1" w:qFormat="1"/>
-    <w:lsdException w:name="heading 9" w:semiHidden="1" w:uiPriority="9" w:unhideWhenUsed="1" w:qFormat="1"/>
-    <w:lsdException w:name="index 1" w:semiHidden="1" w:unhideWhenUsed="1"/>
-    <w:lsdException w:name="index 2" w:semiHidden="1" w:unhideWhenUsed="1"/>
-    <w:lsdException w:name="index 3" w:semiHidden="1" w:unhideWhenUsed="1"/>
-    <w:lsdException w:name="index 4" w:semiHidden="1" w:unhideWhenUsed="1"/>
-    <w:lsdException w:name="index 5" w:semiHidden="1" w:unhideWhenUsed="1"/>
-    <w:lsdException w:name="index 6" w:semiHidden="1" w:unhideWhenUsed="1"/>
-    <w:lsdException w:name="index 7" w:semiHidden="1" w:unhideWhenUsed="1"/>
-    <w:lsdException w:name="index 8" w:semiHidden="1" w:unhideWhenUsed="1"/>
-    <w:lsdException w:name="index 9" w:semiHidden="1" w:unhideWhenUsed="1"/>
-    <w:lsdException w:name="toc 1" w:semiHidden="1" w:uiPriority="39" w:unhideWhenUsed="1"/>
-    <w:lsdException w:name="toc 2" w:semiHidden="1" w:uiPriority="39" w:unhideWhenUsed="1"/>
-    <w:lsdException w:name="toc 3" w:semiHidden="1" w:uiPriority="39" w:unhideWhenUsed="1"/>
-    <w:lsdException w:name="toc 4" w:semiHidden="1" w:uiPriority="39" w:unhideWhenUsed="1"/>
-    <w:lsdException w:name="toc 5" w:semiHidden="1" w:uiPriority="39" w:unhideWhenUsed="1"/>
-    <w:lsdException w:name="toc 6" w:semiHidden="1" w:uiPriority="39" w:unhideWhenUsed="1"/>
-    <w:lsdException w:name="toc 7" w:semiHidden="1" w:uiPriority="39" w:unhideWhenUsed="1"/>
-    <w:lsdException w:name="toc 8" w:semiHidden="1" w:uiPriority="39" w:unhideWhenUsed="1"/>
-    <w:lsdException w:name="toc 9" w:semiHidden="1" w:uiPriority="39" w:unhideWhenUsed="1"/>
-    <w:lsdException w:name="Normal Indent" w:semiHidden="1" w:unhideWhenUsed="1"/>
-    <w:lsdException w:name="footnote text" w:semiHidden="1" w:unhideWhenUsed="1"/>
-    <w:lsdException w:name="annotation text" w:semiHidden="1" w:unhideWhenUsed="1"/>
-    <w:lsdException w:name="header" w:semiHidden="1" w:unhideWhenUsed="1"/>
-    <w:lsdException w:name="footer" w:semiHidden="1" w:unhideWhenUsed="1"/>
-    <w:lsdException w:name="index heading" w:semiHidden="1" w:unhideWhenUsed="1"/>
-    <w:lsdException w:name="caption" w:semiHidden="1" w:uiPriority="35" w:unhideWhenUsed="1" w:qFormat="1"/>
-    <w:lsdException w:name="table of figures" w:semiHidden="1" w:unhideWhenUsed="1"/>
-    <w:lsdException w:name="envelope address" w:semiHidden="1" w:unhideWhenUsed="1"/>
-    <w:lsdException w:name="envelope return" w:semiHidden="1" w:unhideWhenUsed="1"/>
-    <w:lsdException w:name="footnote reference" w:semiHidden="1" w:unhideWhenUsed="1"/>
-    <w:lsdException w:name="annotation reference" w:semiHidden="1" w:unhideWhenUsed="1"/>
-    <w:lsdException w:name="line number" w:semiHidden="1" w:unhideWhenUsed="1"/>
-    <w:lsdException w:name="page number" w:semiHidden="1" w:unhideWhenUsed="1"/>
-    <w:lsdException w:name="endnote reference" w:semiHidden="1" w:unhideWhenUsed="1"/>
-    <w:lsdException w:name="endnote text" w:semiHidden="1" w:unhideWhenUsed="1"/>
-    <w:lsdException w:name="table of authorities" w:semiHidden="1" w:unhideWhenUsed="1"/>
-    <w:lsdException w:name="macro" w:semiHidden="1" w:unhideWhenUsed="1"/>
-    <w:lsdException w:name="toa heading" w:semiHidden="1" w:unhideWhenUsed="1"/>
-    <w:lsdException w:name="List" w:semiHidden="1" w:unhideWhenUsed="1"/>
-    <w:lsdException w:name="List Bullet" w:semiHidden="1" w:unhideWhenUsed="1"/>
-    <w:lsdException w:name="List Number" w:semiHidden="1" w:unhideWhenUsed="1"/>
-    <w:lsdException w:name="List 2" w:semiHidden="1" w:unhideWhenUsed="1"/>
-    <w:lsdException w:name="List 3" w:semiHidden="1" w:unhideWhenUsed="1"/>
-    <w:lsdException w:name="List 4" w:semiHidden="1" w:unhideWhenUsed="1"/>
-    <w:lsdException w:name="List 5" w:semiHidden="1" w:unhideWhenUsed="1"/>
-    <w:lsdException w:name="List Bullet 2" w:semiHidden="1" w:unhideWhenUsed="1"/>
-    <w:lsdException w:name="List Bullet 3" w:semiHidden="1" w:unhideWhenUsed="1"/>
-    <w:lsdException w:name="List Bullet 4" w:semiHidden="1" w:unhideWhenUsed="1"/>
-    <w:lsdException w:name="List Bullet 5" w:semiHidden="1" w:unhideWhenUsed="1"/>
-    <w:lsdException w:name="List Number 2" w:semiHidden="1" w:unhideWhenUsed="1"/>
-    <w:lsdException w:name="List Number 3" w:semiHidden="1" w:unhideWhenUsed="1"/>
-    <w:lsdException w:name="List Number 4" w:semiHidden="1" w:unhideWhenUsed="1"/>
-    <w:lsdException w:name="List Number 5" w:semiHidden="1" w:unhideWhenUsed="1"/>
-    <w:lsdException w:name="Title" w:uiPriority="10" w:qFormat="1"/>
-    <w:lsdException w:name="Closing" w:semiHidden="1" w:unhideWhenUsed="1"/>
-    <w:lsdException w:name="Signature" w:semiHidden="1" w:unhideWhenUsed="1"/>
-    <w:lsdException w:name="Default Paragraph Font" w:semiHidden="1" w:uiPriority="1" w:unhideWhenUsed="1"/>
-    <w:lsdException w:name="Body Text" w:semiHidden="1" w:uiPriority="0" w:unhideWhenUsed="1"/>
-    <w:lsdException w:name="Body Text Indent" w:semiHidden="1" w:unhideWhenUsed="1"/>
-    <w:lsdException w:name="List Continue" w:semiHidden="1" w:unhideWhenUsed="1"/>
-    <w:lsdException w:name="List Continue 2" w:semiHidden="1" w:unhideWhenUsed="1"/>
-    <w:lsdException w:name="List Continue 3" w:semiHidden="1" w:unhideWhenUsed="1"/>
-    <w:lsdException w:name="List Continue 4" w:semiHidden="1" w:unhideWhenUsed="1"/>
-    <w:lsdException w:name="List Continue 5" w:semiHidden="1" w:unhideWhenUsed="1"/>
-    <w:lsdException w:name="Message Header" w:semiHidden="1" w:unhideWhenUsed="1"/>
-    <w:lsdException w:name="Subtitle" w:uiPriority="11" w:qFormat="1"/>
-    <w:lsdException w:name="Salutation" w:semiHidden="1" w:unhideWhenUsed="1"/>
-    <w:lsdException w:name="Date" w:semiHidden="1" w:unhideWhenUsed="1"/>
-    <w:lsdException w:name="Body Text First Indent" w:semiHidden="1" w:unhideWhenUsed="1"/>
-    <w:lsdException w:name="Body Text First Indent 2" w:semiHidden="1" w:unhideWhenUsed="1"/>
-    <w:lsdException w:name="Note Heading" w:semiHidden="1" w:unhideWhenUsed="1"/>
-    <w:lsdException w:name="Body Text 2" w:semiHidden="1" w:unhideWhenUsed="1"/>
-    <w:lsdException w:name="Body Text 3" w:semiHidden="1" w:unhideWhenUsed="1"/>
-    <w:lsdException w:name="Body Text Indent 2" w:semiHidden="1" w:unhideWhenUsed="1"/>
-    <w:lsdException w:name="Body Text Indent 3" w:semiHidden="1" w:unhideWhenUsed="1"/>
-    <w:lsdException w:name="Block Text" w:semiHidden="1" w:unhideWhenUsed="1"/>
-    <w:lsdException w:name="Hyperlink" w:semiHidden="1" w:unhideWhenUsed="1"/>
-    <w:lsdException w:name="FollowedHyperlink" w:semiHidden="1" w:unhideWhenUsed="1"/>
-    <w:lsdException w:name="Strong" w:uiPriority="22" w:qFormat="1"/>
-    <w:lsdException w:name="Emphasis" w:uiPriority="20" w:qFormat="1"/>
-    <w:lsdException w:name="Document Map" w:semiHidden="1" w:unhideWhenUsed="1"/>
-    <w:lsdException w:name="Plain Text" w:semiHidden="1" w:unhideWhenUsed="1"/>
-    <w:lsdException w:name="E-mail Signature" w:semiHidden="1" w:unhideWhenUsed="1"/>
-    <w:lsdException w:name="HTML Top of Form" w:semiHidden="1" w:unhideWhenUsed="1"/>
-    <w:lsdException w:name="HTML Bottom of Form" w:semiHidden="1" w:unhideWhenUsed="1"/>
-    <w:lsdException w:name="Normal (Web)" w:semiHidden="1" w:unhideWhenUsed="1"/>
-    <w:lsdException w:name="HTML Acronym" w:semiHidden="1" w:unhideWhenUsed="1"/>
-    <w:lsdException w:name="HTML Address" w:semiHidden="1" w:unhideWhenUsed="1"/>
-    <w:lsdException w:name="HTML Cite" w:semiHidden="1" w:unhideWhenUsed="1"/>
-    <w:lsdException w:name="HTML Code" w:semiHidden="1" w:unhideWhenUsed="1"/>
-    <w:lsdException w:name="HTML Definition" w:semiHidden="1" w:unhideWhenUsed="1"/>
-    <w:lsdException w:name="HTML Keyboard" w:semiHidden="1" w:unhideWhenUsed="1"/>
-    <w:lsdException w:name="HTML Preformatted" w:semiHidden="1" w:unhideWhenUsed="1"/>
-    <w:lsdException w:name="HTML Sample" w:semiHidden="1" w:unhideWhenUsed="1"/>
-    <w:lsdException w:name="HTML Typewriter" w:semiHidden="1" w:unhideWhenUsed="1"/>
-    <w:lsdException w:name="HTML Variable" w:semiHidden="1" w:unhideWhenUsed="1"/>
-    <w:lsdException w:name="Normal Table" w:semiHidden="1" w:unhideWhenUsed="1"/>
-    <w:lsdException w:name="annotation subject" w:semiHidden="1" w:unhideWhenUsed="1"/>
-    <w:lsdException w:name="No List" w:semiHidden="1" w:unhideWhenUsed="1"/>
-    <w:lsdException w:name="Outline List 1" w:semiHidden="1" w:unhideWhenUsed="1"/>
-    <w:lsdException w:name="Outline List 2" w:semiHidden="1" w:unhideWhenUsed="1"/>
-    <w:lsdException w:name="Outline List 3" w:semiHidden="1" w:unhideWhenUsed="1"/>
-    <w:lsdException w:name="Table Simple 1" w:semiHidden="1" w:unhideWhenUsed="1"/>
-    <w:lsdException w:name="Table Simple 2" w:semiHidden="1" w:unhideWhenUsed="1"/>
-    <w:lsdException w:name="Table Simple 3" w:semiHidden="1" w:unhideWhenUsed="1"/>
-    <w:lsdException w:name="Table Classic 1" w:semiHidden="1" w:unhideWhenUsed="1"/>
-    <w:lsdException w:name="Table Classic 2" w:semiHidden="1" w:unhideWhenUsed="1"/>
-    <w:lsdException w:name="Table Classic 3" w:semiHidden="1" w:unhideWhenUsed="1"/>
-    <w:lsdException w:name="Table Classic 4" w:semiHidden="1" w:unhideWhenUsed="1"/>
-    <w:lsdException w:name="Table Colorful 1" w:semiHidden="1" w:unhideWhenUsed="1"/>
-    <w:lsdException w:name="Table Colorful 2" w:semiHidden="1" w:unhideWhenUsed="1"/>
-    <w:lsdException w:name="Table Colorful 3" w:semiHidden="1" w:unhideWhenUsed="1"/>
-    <w:lsdException w:name="Table Columns 1" w:semiHidden="1" w:unhideWhenUsed="1"/>
-    <w:lsdException w:name="Table Columns 2" w:semiHidden="1" w:unhideWhenUsed="1"/>
-    <w:lsdException w:name="Table Columns 3" w:semiHidden="1" w:unhideWhenUsed="1"/>
-    <w:lsdException w:name="Table Columns 4" w:semiHidden="1" w:unhideWhenUsed="1"/>
-    <w:lsdException w:name="Table Columns 5" w:semiHidden="1" w:unhideWhenUsed="1"/>
-    <w:lsdException w:name="Table Grid 1" w:semiHidden="1" w:unhideWhenUsed="1"/>
-    <w:lsdException w:name="Table Grid 2" w:semiHidden="1" w:unhideWhenUsed="1"/>
-    <w:lsdException w:name="Table Grid 3" w:semiHidden="1" w:unhideWhenUsed="1"/>
-    <w:lsdException w:name="Table Grid 4" w:semiHidden="1" w:unhideWhenUsed="1"/>
-    <w:lsdException w:name="Table Grid 5" w:semiHidden="1" w:unhideWhenUsed="1"/>
-    <w:lsdException w:name="Table Grid 6" w:semiHidden="1" w:unhideWhenUsed="1"/>
-    <w:lsdException w:name="Table Grid 7" w:semiHidden="1" w:unhideWhenUsed="1"/>
-    <w:lsdException w:name="Table Grid 8" w:semiHidden="1" w:unhideWhenUsed="1"/>
-    <w:lsdException w:name="Table List 1" w:semiHidden="1" w:unhideWhenUsed="1"/>
-    <w:lsdException w:name="Table List 2" w:semiHidden="1" w:unhideWhenUsed="1"/>
-    <w:lsdException w:name="Table List 3" w:semiHidden="1" w:unhideWhenUsed="1"/>
-    <w:lsdException w:name="Table List 4" w:semiHidden="1" w:unhideWhenUsed="1"/>
-    <w:lsdException w:name="Table List 5" w:semiHidden="1" w:unhideWhenUsed="1"/>
-    <w:lsdException w:name="Table List 6" w:semiHidden="1" w:unhideWhenUsed="1"/>
-    <w:lsdException w:name="Table List 7" w:semiHidden="1" w:unhideWhenUsed="1"/>
-    <w:lsdException w:name="Table List 8" w:semiHidden="1" w:unhideWhenUsed="1"/>
-    <w:lsdException w:name="Table 3D effects 1" w:semiHidden="1" w:unhideWhenUsed="1"/>
-    <w:lsdException w:name="Table 3D effects 2" w:semiHidden="1" w:unhideWhenUsed="1"/>
-    <w:lsdException w:name="Table 3D effects 3" w:semiHidden="1" w:unhideWhenUsed="1"/>
-    <w:lsdException w:name="Table Contemporary" w:semiHidden="1" w:unhideWhenUsed="1"/>
-    <w:lsdException w:name="Table Elegant" w:semiHidden="1" w:unhideWhenUsed="1"/>
-    <w:lsdException w:name="Table Professional" w:semiHidden="1" w:unhideWhenUsed="1"/>
-    <w:lsdException w:name="Table Subtle 1" w:semiHidden="1" w:unhideWhenUsed="1"/>
-    <w:lsdException w:name="Table Subtle 2" w:semiHidden="1" w:unhideWhenUsed="1"/>
-    <w:lsdException w:name="Table Web 1" w:semiHidden="1" w:unhideWhenUsed="1"/>
-    <w:lsdException w:name="Table Web 2" w:semiHidden="1" w:unhideWhenUsed="1"/>
-    <w:lsdException w:name="Table Web 3" w:semiHidden="1" w:unhideWhenUsed="1"/>
-    <w:lsdException w:name="Balloon Text" w:semiHidden="1" w:unhideWhenUsed="1"/>
-    <w:lsdException w:name="Table Grid" w:uiPriority="59"/>
-    <w:lsdException w:name="Table Theme" w:semiHidden="1" w:unhideWhenUsed="1"/>
-    <w:lsdException w:name="Placeholder Text" w:semiHidden="1"/>
-    <w:lsdException w:name="No Spacing" w:uiPriority="1" w:qFormat="1"/>
-    <w:lsdException w:name="Light Shading"/>
-    <w:lsdException w:name="Light List"/>
-    <w:lsdException w:name="Light Grid"/>
-    <w:lsdException w:name="Medium Shading 1"/>
-    <w:lsdException w:name="Medium Shading 2"/>
-    <w:lsdException w:name="Medium List 1"/>
-    <w:lsdException w:name="Medium List 2"/>
-    <w:lsdException w:name="Medium Grid 1"/>
-    <w:lsdException w:name="Medium Grid 2"/>
-    <w:lsdException w:name="Medium Grid 3"/>
-    <w:lsdException w:name="Dark List"/>
-    <w:lsdException w:name="Colorful Shading"/>
-    <w:lsdException w:name="Colorful List"/>
-    <w:lsdException w:name="Colorful Grid"/>
-    <w:lsdException w:name="Light Shading Accent 1"/>
-    <w:lsdException w:name="Light List Accent 1"/>
-    <w:lsdException w:name="Light Grid Accent 1"/>
-    <w:lsdException w:name="Medium Shading 1 Accent 1"/>
-    <w:lsdException w:name="Medium Shading 2 Accent 1"/>
-    <w:lsdException w:name="Medium List 1 Accent 1"/>
-    <w:lsdException w:name="Revision" w:semiHidden="1"/>
-    <w:lsdException w:name="List Paragraph" w:uiPriority="34" w:qFormat="1"/>
-    <w:lsdException w:name="Medium List 2 Accent 1"/>
-    <w:lsdException w:name="Medium Grid 1 Accent 1"/>
-    <w:lsdException w:name="Medium Grid 2 Accent 1"/>
-    <w:lsdException w:name="Medium Grid 3 Accent 1"/>
-    <w:lsdException w:name="Dark List Accent 1"/>
-    <w:lsdException w:name="Colorful Shading Accent 1"/>
-    <w:lsdException w:name="Colorful List Accent 1"/>
-    <w:lsdException w:name="Colorful Grid Accent 1"/>
-    <w:lsdException w:name="Light Shading Accent 2"/>
-    <w:lsdException w:name="Light List Accent 2"/>
-    <w:lsdException w:name="Light Grid Accent 2"/>
-    <w:lsdException w:name="Medium Shading 1 Accent 2"/>
-    <w:lsdException w:name="Medium Shading 2 Accent 2"/>
-    <w:lsdException w:name="Medium List 1 Accent 2"/>
-    <w:lsdException w:name="Medium List 2 Accent 2"/>
-    <w:lsdException w:name="Medium Grid 1 Accent 2"/>
-    <w:lsdException w:name="Medium Grid 2 Accent 2"/>
-    <w:lsdException w:name="Medium Grid 3 Accent 2"/>
-    <w:lsdException w:name="Dark List Accent 2"/>
-    <w:lsdException w:name="Colorful Shading Accent 2"/>
-    <w:lsdException w:name="Colorful List Accent 2"/>
-    <w:lsdException w:name="Colorful Grid Accent 2"/>
-    <w:lsdException w:name="Light Shading Accent 3"/>
-    <w:lsdException w:name="Light List Accent 3"/>
-    <w:lsdException w:name="Light Grid Accent 3"/>
-    <w:lsdException w:name="Medium Shading 1 Accent 3"/>
-    <w:lsdException w:name="Medium Shading 2 Accent 3"/>
-    <w:lsdException w:name="Medium List 1 Accent 3"/>
-    <w:lsdException w:name="Medium List 2 Accent 3"/>
-    <w:lsdException w:name="Medium Grid 1 Accent 3"/>
-    <w:lsdException w:name="Medium Grid 2 Accent 3"/>
-    <w:lsdException w:name="Medium Grid 3 Accent 3"/>
-    <w:lsdException w:name="Dark List Accent 3"/>
-    <w:lsdException w:name="Colorful Shading Accent 3"/>
-    <w:lsdException w:name="Colorful List Accent 3"/>
-    <w:lsdException w:name="Colorful Grid Accent 3"/>
-    <w:lsdException w:name="Light Shading Accent 4"/>
-    <w:lsdException w:name="Light List Accent 4"/>
-    <w:lsdException w:name="Light Grid Accent 4"/>
-    <w:lsdException w:name="Medium Shading 1 Accent 4"/>
-    <w:lsdException w:name="Medium Shading 2 Accent 4"/>
-    <w:lsdException w:name="Medium List 1 Accent 4"/>
-    <w:lsdException w:name="Medium List 2 Accent 4"/>
-    <w:lsdException w:name="Medium Grid 1 Accent 4"/>
-    <w:lsdException w:name="Medium Grid 2 Accent 4"/>
-    <w:lsdException w:name="Medium Grid 3 Accent 4"/>
-    <w:lsdException w:name="Dark List Accent 4"/>
-    <w:lsdException w:name="Colorful Shading Accent 4"/>
-    <w:lsdException w:name="Colorful List Accent 4"/>
-    <w:lsdException w:name="Colorful Grid Accent 4"/>
-    <w:lsdException w:name="Light Shading Accent 5"/>
-    <w:lsdException w:name="Light List Accent 5"/>
-    <w:lsdException w:name="Light Grid Accent 5"/>
-    <w:lsdException w:name="Medium Shading 1 Accent 5"/>
-    <w:lsdException w:name="Medium Shading 2 Accent 5"/>
-    <w:lsdException w:name="Medium List 1 Accent 5"/>
-    <w:lsdException w:name="Medium List 2 Accent 5"/>
-    <w:lsdException w:name="Medium Grid 1 Accent 5"/>
-    <w:lsdException w:name="Medium Grid 2 Accent 5"/>
-    <w:lsdException w:name="Medium Grid 3 Accent 5"/>
-    <w:lsdException w:name="Dark List Accent 5"/>
-    <w:lsdException w:name="Colorful Shading Accent 5"/>
-    <w:lsdException w:name="Colorful List Accent 5"/>
-    <w:lsdException w:name="Colorful Grid Accent 5"/>
-    <w:lsdException w:name="Light Shading Accent 6"/>
-    <w:lsdException w:name="Light List Accent 6"/>
-    <w:lsdException w:name="Light Grid Accent 6"/>
-    <w:lsdException w:name="Medium Shading 1 Accent 6"/>
-    <w:lsdException w:name="Medium Shading 2 Accent 6"/>
-    <w:lsdException w:name="Medium List 1 Accent 6"/>
-    <w:lsdException w:name="Medium List 2 Accent 6"/>
-    <w:lsdException w:name="Medium Grid 1 Accent 6"/>
-    <w:lsdException w:name="Medium Grid 2 Accent 6"/>
-    <w:lsdException w:name="Medium Grid 3 Accent 6"/>
-    <w:lsdException w:name="Dark List Accent 6"/>
-    <w:lsdException w:name="Colorful Shading Accent 6"/>
-    <w:lsdException w:name="Colorful List Accent 6"/>
-    <w:lsdException w:name="Colorful Grid Accent 6"/>
-    <w:lsdException w:name="Subtle Emphasis" w:uiPriority="19" w:qFormat="1"/>
-    <w:lsdException w:name="Intense Emphasis" w:uiPriority="21" w:qFormat="1"/>
-    <w:lsdException w:name="Subtle Reference" w:uiPriority="31" w:qFormat="1"/>
-    <w:lsdException w:name="Intense Reference" w:uiPriority="32" w:qFormat="1"/>
-    <w:lsdException w:name="Book Title" w:uiPriority="33" w:qFormat="1"/>
-    <w:lsdException w:name="Bibliography" w:semiHidden="1" w:uiPriority="37" w:unhideWhenUsed="1"/>
-    <w:lsdException w:name="TOC Heading" w:semiHidden="1" w:uiPriority="39" w:unhideWhenUsed="1" w:qFormat="1"/>
-    <w:lsdException w:name="Plain Table 1" w:uiPriority="41"/>
-    <w:lsdException w:name="Plain Table 2" w:uiPriority="42"/>
-    <w:lsdException w:name="Plain Table 3" w:uiPriority="43"/>
-    <w:lsdException w:name="Plain Table 4" w:uiPriority="44"/>
-    <w:lsdException w:name="Plain Table 5" w:uiPriority="45"/>
-    <w:lsdException w:name="Grid Table Light" w:uiPriority="40"/>
-    <w:lsdException w:name="Grid Table 1 Light" w:uiPriority="46"/>
-    <w:lsdException w:name="Grid Table 2" w:uiPriority="47"/>
-    <w:lsdException w:name="Grid Table 3" w:uiPriority="48"/>
-    <w:lsdException w:name="Grid Table 4" w:uiPriority="49"/>
-    <w:lsdException w:name="Grid Table 5 Dark" w:uiPriority="50"/>
-    <w:lsdException w:name="Grid Table 6 Colorful" w:uiPriority="51"/>
-    <w:lsdException w:name="Grid Table 7 Colorful" w:uiPriority="52"/>
-    <w:lsdException w:name="Grid Table 1 Light Accent 1" w:uiPriority="46"/>
-    <w:lsdException w:name="Grid Table 2 Accent 1" w:uiPriority="47"/>
-    <w:lsdException w:name="Grid Table 3 Accent 1" w:uiPriority="48"/>
-    <w:lsdException w:name="Grid Table 4 Accent 1" w:uiPriority="49"/>
-    <w:lsdException w:name="Grid Table 5 Dark Accent 1" w:uiPriority="50"/>
-    <w:lsdException w:name="Grid Table 6 Colorful Accent 1" w:uiPriority="51"/>
-    <w:lsdException w:name="Grid Table 7 Colorful Accent 1" w:uiPriority="52"/>
-    <w:lsdException w:name="Grid Table 1 Light Accent 2" w:uiPriority="46"/>
-    <w:lsdException w:name="Grid Table 2 Accent 2" w:uiPriority="47"/>
-    <w:lsdException w:name="Grid Table 3 Accent 2" w:uiPriority="48"/>
-    <w:lsdException w:name="Grid Table 4 Accent 2" w:uiPriority="49"/>
-    <w:lsdException w:name="Grid Table 5 Dark Accent 2" w:uiPriority="50"/>
-    <w:lsdException w:name="Grid Table 6 Colorful Accent 2" w:uiPriority="51"/>
-    <w:lsdException w:name="Grid Table 7 Colorful Accent 2" w:uiPriority="52"/>
-    <w:lsdException w:name="Grid Table 1 Light Accent 3" w:uiPriority="46"/>
-    <w:lsdException w:name="Grid Table 2 Accent 3" w:uiPriority="47"/>
-    <w:lsdException w:name="Grid Table 3 Accent 3" w:uiPriority="48"/>
-    <w:lsdException w:name="Grid Table 4 Accent 3" w:uiPriority="49"/>
-    <w:lsdException w:name="Grid Table 5 Dark Accent 3" w:uiPriority="50"/>
-    <w:lsdException w:name="Grid Table 6 Colorful Accent 3" w:uiPriority="51"/>
-    <w:lsdException w:name="Grid Table 7 Colorful Accent 3" w:uiPriority="52"/>
-    <w:lsdException w:name="Grid Table 1 Light Accent 4" w:uiPriority="46"/>
-    <w:lsdException w:name="Grid Table 2 Accent 4" w:uiPriority="47"/>
-    <w:lsdException w:name="Grid Table 3 Accent 4" w:uiPriority="48"/>
-    <w:lsdException w:name="Grid Table 4 Accent 4" w:uiPriority="49"/>
-    <w:lsdException w:name="Grid Table 5 Dark Accent 4" w:uiPriority="50"/>
-    <w:lsdException w:name="Grid Table 6 Colorful Accent 4" w:uiPriority="51"/>
-    <w:lsdException w:name="Grid Table 7 Colorful Accent 4" w:uiPriority="52"/>
-    <w:lsdException w:name="Grid Table 1 Light Accent 5" w:uiPriority="46"/>
-    <w:lsdException w:name="Grid Table 2 Accent 5" w:uiPriority="47"/>
-    <w:lsdException w:name="Grid Table 3 Accent 5" w:uiPriority="48"/>
-    <w:lsdException w:name="Grid Table 4 Accent 5" w:uiPriority="49"/>
-    <w:lsdException w:name="Grid Table 5 Dark Accent 5" w:uiPriority="50"/>
-    <w:lsdException w:name="Grid Table 6 Colorful Accent 5" w:uiPriority="51"/>
-    <w:lsdException w:name="Grid Table 7 Colorful Accent 5" w:uiPriority="52"/>
-    <w:lsdException w:name="Grid Table 1 Light Accent 6" w:uiPriority="46"/>
-    <w:lsdException w:name="Grid Table 2 Accent 6" w:uiPriority="47"/>
-    <w:lsdException w:name="Grid Table 3 Accent 6" w:uiPriority="48"/>
-    <w:lsdException w:name="Grid Table 4 Accent 6" w:uiPriority="49"/>
-    <w:lsdException w:name="Grid Table 5 Dark Accent 6" w:uiPriority="50"/>
-    <w:lsdException w:name="Grid Table 6 Colorful Accent 6" w:uiPriority="51"/>
-    <w:lsdException w:name="Grid Table 7 Colorful Accent 6" w:uiPriority="52"/>
-    <w:lsdException w:name="List Table 1 Light" w:uiPriority="46"/>
-    <w:lsdException w:name="List Table 2" w:uiPriority="47"/>
-    <w:lsdException w:name="List Table 3" w:uiPriority="48"/>
-    <w:lsdException w:name="List Table 4" w:uiPriority="49"/>
-    <w:lsdException w:name="List Table 5 Dark" w:uiPriority="50"/>
-    <w:lsdException w:name="List Table 6 Colorful" w:uiPriority="51"/>
-    <w:lsdException w:name="List Table 7 Colorful" w:uiPriority="52"/>
-    <w:lsdException w:name="List Table 1 Light Accent 1" w:uiPriority="46"/>
-    <w:lsdException w:name="List Table 2 Accent 1" w:uiPriority="47"/>
-    <w:lsdException w:name="List Table 3 Accent 1" w:uiPriority="48"/>
-    <w:lsdException w:name="List Table 4 Accent 1" w:uiPriority="49"/>
-    <w:lsdException w:name="List Table 5 Dark Accent 1" w:uiPriority="50"/>
-    <w:lsdException w:name="List Table 6 Colorful Accent 1" w:uiPriority="51"/>
-    <w:lsdException w:name="List Table 7 Colorful Accent 1" w:uiPriority="52"/>
-    <w:lsdException w:name="List Table 1 Light Accent 2" w:uiPriority="46"/>
-    <w:lsdException w:name="List Table 2 Accent 2" w:uiPriority="47"/>
-    <w:lsdException w:name="List Table 3 Accent 2" w:uiPriority="48"/>
-    <w:lsdException w:name="List Table 4 Accent 2" w:uiPriority="49"/>
-    <w:lsdException w:name="List Table 5 Dark Accent 2" w:uiPriority="50"/>
-    <w:lsdException w:name="List Table 6 Colorful Accent 2" w:uiPriority="51"/>
-    <w:lsdException w:name="List Table 7 Colorful Accent 2" w:uiPriority="52"/>
-    <w:lsdException w:name="List Table 1 Light Accent 3" w:uiPriority="46"/>
-    <w:lsdException w:name="List Table 2 Accent 3" w:uiPriority="47"/>
-    <w:lsdException w:name="List Table 3 Accent 3" w:uiPriority="48"/>
-    <w:lsdException w:name="List Table 4 Accent 3" w:uiPriority="49"/>
-    <w:lsdException w:name="List Table 5 Dark Accent 3" w:uiPriority="50"/>
-    <w:lsdException w:name="List Table 6 Colorful Accent 3" w:uiPriority="51"/>
-    <w:lsdException w:name="List Table 7 Colorful Accent 3" w:uiPriority="52"/>
-    <w:lsdException w:name="List Table 1 Light Accent 4" w:uiPriority="46"/>
-    <w:lsdException w:name="List Table 2 Accent 4" w:uiPriority="47"/>
-    <w:lsdException w:name="List Table 3 Accent 4" w:uiPriority="48"/>
-    <w:lsdException w:name="List Table 4 Accent 4" w:uiPriority="49"/>
-    <w:lsdException w:name="List Table 5 Dark Accent 4" w:uiPriority="50"/>
-    <w:lsdException w:name="List Table 6 Colorful Accent 4" w:uiPriority="51"/>
-    <w:lsdException w:name="List Table 7 Colorful Accent 4" w:uiPriority="52"/>
-    <w:lsdException w:name="List Table 1 Light Accent 5" w:uiPriority="46"/>
-    <w:lsdException w:name="List Table 2 Accent 5" w:uiPriority="47"/>
-    <w:lsdException w:name="List Table 3 Accent 5" w:uiPriority="48"/>
-    <w:lsdException w:name="List Table 4 Accent 5" w:uiPriority="49"/>
-    <w:lsdException w:name="List Table 5 Dark Accent 5" w:uiPriority="50"/>
-    <w:lsdException w:name="List Table 6 Colorful Accent 5" w:uiPriority="51"/>
-    <w:lsdException w:name="List Table 7 Colorful Accent 5" w:uiPriority="52"/>
-    <w:lsdException w:name="List Table 1 Light Accent 6" w:uiPriority="46"/>
-    <w:lsdException w:name="List Table 2 Accent 6" w:uiPriority="47"/>
-    <w:lsdException w:name="List Table 3 Accent 6" w:uiPriority="48"/>
-    <w:lsdException w:name="List Table 4 Accent 6" w:uiPriority="49"/>
-    <w:lsdException w:name="List Table 5 Dark Accent 6" w:uiPriority="50"/>
-    <w:lsdException w:name="List Table 6 Colorful Accent 6" w:uiPriority="51"/>
-    <w:lsdException w:name="List Table 7 Colorful Accent 6" w:uiPriority="52"/>
-    <w:lsdException w:name="Mention" w:semiHidden="1" w:unhideWhenUsed="1"/>
-    <w:lsdException w:name="Smart Hyperlink" w:semiHidden="1" w:unhideWhenUsed="1"/>
-    <w:lsdException w:name="Hashtag" w:semiHidden="1" w:unhideWhenUsed="1"/>
-    <w:lsdException w:name="Unresolved Mention" w:semiHidden="1" w:unhideWhenUsed="1"/>
-    <w:lsdException w:name="Smart Link" w:semiHidden="1" w:unhideWhenUsed="1"/>
+  <w:latentStyles w:count="260" w:defQFormat="0" w:defUnhideWhenUsed="1" w:defSemiHidden="1" w:defUIPriority="99" w:defLockedState="0">
+    <w:lsdException w:qFormat="1" w:unhideWhenUsed="0" w:uiPriority="0" w:semiHidden="0" w:name="Normal"/>
+    <w:lsdException w:qFormat="1" w:unhideWhenUsed="0" w:uiPriority="9" w:semiHidden="0" w:name="heading 1"/>
+    <w:lsdException w:qFormat="1" w:uiPriority="9" w:name="heading 2"/>
+    <w:lsdException w:qFormat="1" w:uiPriority="9" w:name="heading 3"/>
+    <w:lsdException w:qFormat="1" w:uiPriority="9" w:name="heading 4"/>
+    <w:lsdException w:qFormat="1" w:uiPriority="9" w:name="heading 5"/>
+    <w:lsdException w:qFormat="1" w:uiPriority="9" w:name="heading 6"/>
+    <w:lsdException w:qFormat="1" w:uiPriority="9" w:name="heading 7"/>
+    <w:lsdException w:qFormat="1" w:uiPriority="9" w:name="heading 8"/>
+    <w:lsdException w:qFormat="1" w:uiPriority="9" w:name="heading 9"/>
+    <w:lsdException w:uiPriority="99" w:name="index 1"/>
+    <w:lsdException w:uiPriority="99" w:name="index 2"/>
+    <w:lsdException w:uiPriority="99" w:name="index 3"/>
+    <w:lsdException w:uiPriority="99" w:name="index 4"/>
+    <w:lsdException w:uiPriority="99" w:name="index 5"/>
+    <w:lsdException w:uiPriority="99" w:name="index 6"/>
+    <w:lsdException w:uiPriority="99" w:name="index 7"/>
+    <w:lsdException w:uiPriority="99" w:name="index 8"/>
+    <w:lsdException w:uiPriority="99" w:name="index 9"/>
+    <w:lsdException w:uiPriority="39" w:name="toc 1"/>
+    <w:lsdException w:uiPriority="39" w:name="toc 2"/>
+    <w:lsdException w:uiPriority="39" w:name="toc 3"/>
+    <w:lsdException w:uiPriority="39" w:name="toc 4"/>
+    <w:lsdException w:uiPriority="39" w:name="toc 5"/>
+    <w:lsdException w:uiPriority="39" w:name="toc 6"/>
+    <w:lsdException w:uiPriority="39" w:name="toc 7"/>
+    <w:lsdException w:uiPriority="39" w:name="toc 8"/>
+    <w:lsdException w:uiPriority="39" w:name="toc 9"/>
+    <w:lsdException w:uiPriority="99" w:name="Normal Indent"/>
+    <w:lsdException w:uiPriority="99" w:name="footnote text"/>
+    <w:lsdException w:uiPriority="99" w:name="annotation text"/>
+    <w:lsdException w:uiPriority="99" w:name="header"/>
+    <w:lsdException w:uiPriority="99" w:name="footer"/>
+    <w:lsdException w:uiPriority="99" w:name="index heading"/>
+    <w:lsdException w:qFormat="1" w:uiPriority="35" w:name="caption"/>
+    <w:lsdException w:uiPriority="99" w:name="table of figures"/>
+    <w:lsdException w:uiPriority="99" w:name="envelope address"/>
+    <w:lsdException w:uiPriority="99" w:name="envelope return"/>
+    <w:lsdException w:uiPriority="99" w:name="footnote reference"/>
+    <w:lsdException w:uiPriority="99" w:name="annotation reference"/>
+    <w:lsdException w:uiPriority="99" w:name="line number"/>
+    <w:lsdException w:uiPriority="99" w:name="page number"/>
+    <w:lsdException w:uiPriority="99" w:name="endnote reference"/>
+    <w:lsdException w:uiPriority="99" w:name="endnote text"/>
+    <w:lsdException w:uiPriority="99" w:name="table of authorities"/>
+    <w:lsdException w:uiPriority="99" w:name="macro"/>
+    <w:lsdException w:uiPriority="99" w:name="toa heading"/>
+    <w:lsdException w:uiPriority="99" w:name="List"/>
+    <w:lsdException w:uiPriority="99" w:name="List Bullet"/>
+    <w:lsdException w:uiPriority="99" w:name="List Number"/>
+    <w:lsdException w:uiPriority="99" w:name="List 2"/>
+    <w:lsdException w:uiPriority="99" w:name="List 3"/>
+    <w:lsdException w:uiPriority="99" w:name="List 4"/>
+    <w:lsdException w:uiPriority="99" w:name="List 5"/>
+    <w:lsdException w:uiPriority="99" w:name="List Bullet 2"/>
+    <w:lsdException w:uiPriority="99" w:name="List Bullet 3"/>
+    <w:lsdException w:uiPriority="99" w:name="List Bullet 4"/>
+    <w:lsdException w:uiPriority="99" w:name="List Bullet 5"/>
+    <w:lsdException w:uiPriority="99" w:name="List Number 2"/>
+    <w:lsdException w:uiPriority="99" w:name="List Number 3"/>
+    <w:lsdException w:uiPriority="99" w:name="List Number 4"/>
+    <w:lsdException w:uiPriority="99" w:name="List Number 5"/>
+    <w:lsdException w:qFormat="1" w:unhideWhenUsed="0" w:uiPriority="10" w:semiHidden="0" w:name="Title"/>
+    <w:lsdException w:uiPriority="99" w:name="Closing"/>
+    <w:lsdException w:uiPriority="99" w:name="Signature"/>
+    <w:lsdException w:uiPriority="1" w:name="Default Paragraph Font"/>
+    <w:lsdException w:uiPriority="0" w:name="Body Text"/>
+    <w:lsdException w:uiPriority="99" w:name="Body Text Indent"/>
+    <w:lsdException w:uiPriority="99" w:name="List Continue"/>
+    <w:lsdException w:uiPriority="99" w:name="List Continue 2"/>
+    <w:lsdException w:uiPriority="99" w:name="List Continue 3"/>
+    <w:lsdException w:uiPriority="99" w:name="List Continue 4"/>
+    <w:lsdException w:uiPriority="99" w:name="List Continue 5"/>
+    <w:lsdException w:uiPriority="99" w:name="Message Header"/>
+    <w:lsdException w:qFormat="1" w:unhideWhenUsed="0" w:uiPriority="11" w:semiHidden="0" w:name="Subtitle"/>
+    <w:lsdException w:uiPriority="99" w:name="Salutation"/>
+    <w:lsdException w:uiPriority="99" w:name="Date"/>
+    <w:lsdException w:uiPriority="99" w:name="Body Text First Indent"/>
+    <w:lsdException w:uiPriority="99" w:name="Body Text First Indent 2"/>
+    <w:lsdException w:uiPriority="99" w:name="Note Heading"/>
+    <w:lsdException w:uiPriority="99" w:name="Body Text 2"/>
+    <w:lsdException w:uiPriority="99" w:name="Body Text 3"/>
+    <w:lsdException w:uiPriority="99" w:name="Body Text Indent 2"/>
+    <w:lsdException w:uiPriority="99" w:name="Body Text Indent 3"/>
+    <w:lsdException w:uiPriority="99" w:name="Block Text"/>
+    <w:lsdException w:uiPriority="99" w:name="Hyperlink"/>
+    <w:lsdException w:uiPriority="99" w:name="FollowedHyperlink"/>
+    <w:lsdException w:qFormat="1" w:unhideWhenUsed="0" w:uiPriority="22" w:semiHidden="0" w:name="Strong"/>
+    <w:lsdException w:qFormat="1" w:unhideWhenUsed="0" w:uiPriority="20" w:semiHidden="0" w:name="Emphasis"/>
+    <w:lsdException w:uiPriority="99" w:name="Document Map"/>
+    <w:lsdException w:uiPriority="99" w:name="Plain Text"/>
+    <w:lsdException w:uiPriority="99" w:name="E-mail Signature"/>
+    <w:lsdException w:uiPriority="99" w:name="Normal (Web)"/>
+    <w:lsdException w:uiPriority="99" w:name="HTML Acronym"/>
+    <w:lsdException w:uiPriority="99" w:name="HTML Address"/>
+    <w:lsdException w:uiPriority="99" w:name="HTML Cite"/>
+    <w:lsdException w:uiPriority="99" w:name="HTML Code"/>
+    <w:lsdException w:uiPriority="99" w:name="HTML Definition"/>
+    <w:lsdException w:uiPriority="99" w:name="HTML Keyboard"/>
+    <w:lsdException w:uiPriority="99" w:name="HTML Preformatted"/>
+    <w:lsdException w:uiPriority="99" w:name="HTML Sample"/>
+    <w:lsdException w:uiPriority="99" w:name="HTML Typewriter"/>
+    <w:lsdException w:uiPriority="99" w:name="HTML Variable"/>
+    <w:lsdException w:uiPriority="99" w:name="Normal Table"/>
+    <w:lsdException w:uiPriority="99" w:name="annotation subject"/>
+    <w:lsdException w:uiPriority="99" w:name="Table Simple 1"/>
+    <w:lsdException w:uiPriority="99" w:name="Table Simple 2"/>
+    <w:lsdException w:uiPriority="99" w:name="Table Simple 3"/>
+    <w:lsdException w:uiPriority="99" w:name="Table Classic 1"/>
+    <w:lsdException w:uiPriority="99" w:name="Table Classic 2"/>
+    <w:lsdException w:uiPriority="99" w:name="Table Classic 3"/>
+    <w:lsdException w:uiPriority="99" w:name="Table Classic 4"/>
+    <w:lsdException w:uiPriority="99" w:name="Table Colorful 1"/>
+    <w:lsdException w:uiPriority="99" w:name="Table Colorful 2"/>
+    <w:lsdException w:uiPriority="99" w:name="Table Colorful 3"/>
+    <w:lsdException w:uiPriority="99" w:name="Table Columns 1"/>
+    <w:lsdException w:uiPriority="99" w:name="Table Columns 2"/>
+    <w:lsdException w:uiPriority="99" w:name="Table Columns 3"/>
+    <w:lsdException w:uiPriority="99" w:name="Table Columns 4"/>
+    <w:lsdException w:uiPriority="99" w:name="Table Columns 5"/>
+    <w:lsdException w:uiPriority="99" w:name="Table Grid 1"/>
+    <w:lsdException w:uiPriority="99" w:name="Table Grid 2"/>
+    <w:lsdException w:uiPriority="99" w:name="Table Grid 3"/>
+    <w:lsdException w:uiPriority="99" w:name="Table Grid 4"/>
+    <w:lsdException w:uiPriority="99" w:name="Table Grid 5"/>
+    <w:lsdException w:uiPriority="99" w:name="Table Grid 6"/>
+    <w:lsdException w:uiPriority="99" w:name="Table Grid 7"/>
+    <w:lsdException w:uiPriority="99" w:name="Table Grid 8"/>
+    <w:lsdException w:uiPriority="99" w:name="Table List 1"/>
+    <w:lsdException w:uiPriority="99" w:name="Table List 2"/>
+    <w:lsdException w:uiPriority="99" w:name="Table List 3"/>
+    <w:lsdException w:uiPriority="99" w:name="Table List 4"/>
+    <w:lsdException w:uiPriority="99" w:name="Table List 5"/>
+    <w:lsdException w:uiPriority="99" w:name="Table List 6"/>
+    <w:lsdException w:uiPriority="99" w:name="Table List 7"/>
+    <w:lsdException w:uiPriority="99" w:name="Table List 8"/>
+    <w:lsdException w:uiPriority="99" w:name="Table 3D effects 1"/>
+    <w:lsdException w:uiPriority="99" w:name="Table 3D effects 2"/>
+    <w:lsdException w:uiPriority="99" w:name="Table 3D effects 3"/>
+    <w:lsdException w:uiPriority="99" w:name="Table Contemporary"/>
+    <w:lsdException w:uiPriority="99" w:name="Table Elegant"/>
+    <w:lsdException w:uiPriority="99" w:name="Table Professional"/>
+    <w:lsdException w:uiPriority="99" w:name="Table Subtle 1"/>
+    <w:lsdException w:uiPriority="99" w:name="Table Subtle 2"/>
+    <w:lsdException w:uiPriority="99" w:name="Table Web 1"/>
+    <w:lsdException w:uiPriority="99" w:name="Table Web 2"/>
+    <w:lsdException w:uiPriority="99" w:name="Table Web 3"/>
+    <w:lsdException w:uiPriority="99" w:name="Balloon Text"/>
+    <w:lsdException w:unhideWhenUsed="0" w:uiPriority="59" w:semiHidden="0" w:name="Table Grid"/>
+    <w:lsdException w:uiPriority="99" w:name="Table Theme"/>
+    <w:lsdException w:qFormat="1" w:unhideWhenUsed="0" w:uiPriority="1" w:semiHidden="0" w:name="No Spacing"/>
+    <w:lsdException w:qFormat="1" w:unhideWhenUsed="0" w:uiPriority="34" w:semiHidden="0" w:name="List Paragraph"/>
   </w:latentStyles>
-  <w:style w:type="paragraph" w:default="1" w:styleId="Normal">
+  <w:style w:type="paragraph" w:default="1" w:styleId="1">
     <w:name w:val="Normal"/>
     <w:qFormat/>
+    <w:uiPriority w:val="0"/>
     <w:pPr>
       <w:widowControl w:val="0"/>
       <w:autoSpaceDE w:val="0"/>
       <w:autoSpaceDN w:val="0"/>
     </w:pPr>
     <w:rPr>
-      <w:rFonts w:eastAsia="Times New Roman"/>
+      <w:rFonts w:ascii="Times New Roman" w:hAnsi="Times New Roman" w:eastAsia="Times New Roman" w:cs="Times New Roman"/>
       <w:sz w:val="22"/>
       <w:szCs w:val="22"/>
-      <w:lang w:eastAsia="en-US"/>
+      <w:lang w:val="ru-RU" w:eastAsia="en-US" w:bidi="ar-SA"/>
     </w:rPr>
   </w:style>
-  <w:style w:type="character" w:default="1" w:styleId="DefaultParagraphFont">
+  <w:style w:type="character" w:default="1" w:styleId="2">
     <w:name w:val="Default Paragraph Font"/>
-    <w:uiPriority w:val="1"/>
     <w:semiHidden/>
     <w:unhideWhenUsed/>
+    <w:uiPriority w:val="1"/>
   </w:style>
-  <w:style w:type="table" w:default="1" w:styleId="TableNormal">
+  <w:style w:type="table" w:default="1" w:styleId="3">
     <w:name w:val="Normal Table"/>
-    <w:uiPriority w:val="99"/>
     <w:semiHidden/>
     <w:unhideWhenUsed/>
+    <w:uiPriority w:val="99"/>
     <w:tblPr>
-      <w:tblInd w:w="0" w:type="dxa"/>
       <w:tblCellMar>
         <w:top w:w="0" w:type="dxa"/>
         <w:left w:w="108" w:type="dxa"/>
@@ -4858,18 +4865,13 @@
       </w:tblCellMar>
     </w:tblPr>
   </w:style>
-  <w:style w:type="numbering" w:default="1" w:styleId="NoList">
-    <w:name w:val="No List"/>
-    <w:uiPriority w:val="99"/>
+  <w:style w:type="paragraph" w:styleId="4">
+    <w:name w:val="Body Text"/>
+    <w:basedOn w:val="1"/>
+    <w:link w:val="12"/>
     <w:semiHidden/>
     <w:unhideWhenUsed/>
-  </w:style>
-  <w:style w:type="paragraph" w:styleId="BodyText">
-    <w:name w:val="Body Text"/>
-    <w:basedOn w:val="Normal"/>
-    <w:link w:val="BodyTextChar"/>
-    <w:semiHidden/>
-    <w:unhideWhenUsed/>
+    <w:uiPriority w:val="0"/>
     <w:pPr>
       <w:suppressAutoHyphens/>
       <w:autoSpaceDE/>
@@ -4877,16 +4879,16 @@
       <w:spacing w:after="140" w:line="288" w:lineRule="auto"/>
     </w:pPr>
     <w:rPr>
-      <w:rFonts w:ascii="Liberation Serif" w:eastAsia="Droid Sans Fallback" w:hAnsi="Liberation Serif" w:cs="FreeSans"/>
+      <w:rFonts w:ascii="Liberation Serif" w:hAnsi="Liberation Serif" w:eastAsia="Droid Sans Fallback" w:cs="FreeSans"/>
       <w:kern w:val="2"/>
       <w:sz w:val="24"/>
       <w:szCs w:val="24"/>
       <w:lang w:eastAsia="zh-CN" w:bidi="hi-IN"/>
     </w:rPr>
   </w:style>
-  <w:style w:type="table" w:styleId="TableGrid">
+  <w:style w:type="table" w:styleId="5">
     <w:name w:val="Table Grid"/>
-    <w:basedOn w:val="TableNormal"/>
+    <w:basedOn w:val="3"/>
     <w:uiPriority w:val="59"/>
     <w:pPr>
       <w:ind w:firstLine="567"/>
@@ -4897,60 +4899,62 @@
     </w:rPr>
     <w:tblPr>
       <w:tblBorders>
-        <w:top w:val="single" w:sz="4" w:space="0" w:color="000000"/>
-        <w:left w:val="single" w:sz="4" w:space="0" w:color="000000"/>
-        <w:bottom w:val="single" w:sz="4" w:space="0" w:color="000000"/>
-        <w:right w:val="single" w:sz="4" w:space="0" w:color="000000"/>
-        <w:insideH w:val="single" w:sz="4" w:space="0" w:color="000000"/>
-        <w:insideV w:val="single" w:sz="4" w:space="0" w:color="000000"/>
+        <w:top w:val="single" w:color="000000" w:sz="4" w:space="0"/>
+        <w:left w:val="single" w:color="000000" w:sz="4" w:space="0"/>
+        <w:bottom w:val="single" w:color="000000" w:sz="4" w:space="0"/>
+        <w:right w:val="single" w:color="000000" w:sz="4" w:space="0"/>
+        <w:insideH w:val="single" w:color="000000" w:sz="4" w:space="0"/>
+        <w:insideV w:val="single" w:color="000000" w:sz="4" w:space="0"/>
       </w:tblBorders>
     </w:tblPr>
   </w:style>
-  <w:style w:type="paragraph" w:customStyle="1" w:styleId="Borderbox">
+  <w:style w:type="paragraph" w:customStyle="1" w:styleId="6">
     <w:name w:val="Border box"/>
-    <w:basedOn w:val="NoSpacing"/>
-    <w:link w:val="BorderboxChar"/>
+    <w:basedOn w:val="7"/>
+    <w:link w:val="8"/>
     <w:qFormat/>
+    <w:uiPriority w:val="0"/>
     <w:pPr>
       <w:pBdr>
-        <w:top w:val="single" w:sz="4" w:space="1" w:color="auto"/>
-        <w:left w:val="single" w:sz="4" w:space="4" w:color="auto"/>
-        <w:bottom w:val="single" w:sz="4" w:space="1" w:color="auto"/>
-        <w:right w:val="single" w:sz="4" w:space="4" w:color="auto"/>
+        <w:top w:val="single" w:color="auto" w:sz="4" w:space="1"/>
+        <w:left w:val="single" w:color="auto" w:sz="4" w:space="4"/>
+        <w:bottom w:val="single" w:color="auto" w:sz="4" w:space="1"/>
+        <w:right w:val="single" w:color="auto" w:sz="4" w:space="4"/>
       </w:pBdr>
     </w:pPr>
     <w:rPr>
       <w:lang w:val="en-US"/>
     </w:rPr>
   </w:style>
-  <w:style w:type="paragraph" w:styleId="NoSpacing">
+  <w:style w:type="paragraph" w:styleId="7">
     <w:name w:val="No Spacing"/>
+    <w:qFormat/>
     <w:uiPriority w:val="1"/>
-    <w:qFormat/>
     <w:pPr>
       <w:jc w:val="both"/>
     </w:pPr>
     <w:rPr>
-      <w:rFonts w:eastAsiaTheme="minorHAnsi" w:cstheme="minorBidi"/>
+      <w:rFonts w:ascii="Times New Roman" w:hAnsi="Times New Roman" w:eastAsiaTheme="minorHAnsi" w:cstheme="minorBidi"/>
       <w:sz w:val="28"/>
       <w:szCs w:val="22"/>
-      <w:lang w:eastAsia="en-US"/>
+      <w:lang w:val="ru-RU" w:eastAsia="en-US" w:bidi="ar-SA"/>
     </w:rPr>
   </w:style>
-  <w:style w:type="character" w:customStyle="1" w:styleId="BorderboxChar">
+  <w:style w:type="character" w:customStyle="1" w:styleId="8">
     <w:name w:val="Border box Char"/>
-    <w:basedOn w:val="DefaultParagraphFont"/>
-    <w:link w:val="Borderbox"/>
+    <w:basedOn w:val="2"/>
+    <w:link w:val="6"/>
+    <w:uiPriority w:val="0"/>
     <w:rPr>
       <w:rFonts w:ascii="Times New Roman" w:hAnsi="Times New Roman"/>
       <w:sz w:val="28"/>
     </w:rPr>
   </w:style>
-  <w:style w:type="paragraph" w:styleId="ListParagraph">
+  <w:style w:type="paragraph" w:styleId="9">
     <w:name w:val="List Paragraph"/>
-    <w:basedOn w:val="Normal"/>
+    <w:basedOn w:val="1"/>
+    <w:qFormat/>
     <w:uiPriority w:val="34"/>
-    <w:qFormat/>
     <w:pPr>
       <w:suppressAutoHyphens/>
       <w:autoSpaceDE/>
@@ -4959,16 +4963,17 @@
       <w:contextualSpacing/>
     </w:pPr>
     <w:rPr>
-      <w:rFonts w:ascii="Liberation Serif" w:eastAsia="Droid Sans Fallback" w:hAnsi="Liberation Serif" w:cs="Mangal"/>
+      <w:rFonts w:ascii="Liberation Serif" w:hAnsi="Liberation Serif" w:eastAsia="Droid Sans Fallback" w:cs="Mangal"/>
       <w:kern w:val="2"/>
       <w:sz w:val="24"/>
       <w:szCs w:val="21"/>
       <w:lang w:eastAsia="zh-CN" w:bidi="hi-IN"/>
     </w:rPr>
   </w:style>
-  <w:style w:type="paragraph" w:customStyle="1" w:styleId="docdata">
+  <w:style w:type="paragraph" w:customStyle="1" w:styleId="10">
     <w:name w:val="docdata"/>
-    <w:basedOn w:val="Normal"/>
+    <w:basedOn w:val="1"/>
+    <w:uiPriority w:val="0"/>
     <w:pPr>
       <w:widowControl/>
       <w:autoSpaceDE/>
@@ -4981,17 +4986,19 @@
       <w:lang w:eastAsia="ru-RU"/>
     </w:rPr>
   </w:style>
-  <w:style w:type="character" w:customStyle="1" w:styleId="1511">
+  <w:style w:type="character" w:customStyle="1" w:styleId="11">
     <w:name w:val="1511"/>
-    <w:basedOn w:val="DefaultParagraphFont"/>
+    <w:basedOn w:val="2"/>
+    <w:uiPriority w:val="0"/>
   </w:style>
-  <w:style w:type="character" w:customStyle="1" w:styleId="BodyTextChar">
+  <w:style w:type="character" w:customStyle="1" w:styleId="12">
     <w:name w:val="Body Text Char"/>
-    <w:basedOn w:val="DefaultParagraphFont"/>
-    <w:link w:val="BodyText"/>
+    <w:basedOn w:val="2"/>
+    <w:link w:val="4"/>
     <w:semiHidden/>
+    <w:uiPriority w:val="0"/>
     <w:rPr>
-      <w:rFonts w:ascii="Liberation Serif" w:eastAsia="Droid Sans Fallback" w:hAnsi="Liberation Serif" w:cs="FreeSans"/>
+      <w:rFonts w:ascii="Liberation Serif" w:hAnsi="Liberation Serif" w:eastAsia="Droid Sans Fallback" w:cs="FreeSans"/>
       <w:kern w:val="2"/>
       <w:sz w:val="24"/>
       <w:szCs w:val="24"/>
@@ -5253,15 +5260,10 @@
     </a:fmtScheme>
   </a:themeElements>
   <a:objectDefaults/>
-  <a:extraClrSchemeLst/>
 </a:theme>
 </file>
 
 <file path=customXml/item1.xml><?xml version="1.0" encoding="utf-8"?>
-<b:Sources xmlns:b="http://schemas.openxmlformats.org/officeDocument/2006/bibliography" xmlns="http://schemas.openxmlformats.org/officeDocument/2006/bibliography" SelectedStyle="\APASixthEditionOfficeOnline.xsl" StyleName="APA" Version="6"/>
-</file>
-
-<file path=customXml/item2.xml><?xml version="1.0" encoding="utf-8"?>
 <s:customData xmlns="http://www.wps.cn/officeDocument/2013/wpsCustomData" xmlns:s="http://www.wps.cn/officeDocument/2013/wpsCustomData">
   <customSectProps>
     <customSectPr/>
@@ -5272,18 +5274,20 @@
 </s:customData>
 </file>
 
+<file path=customXml/item2.xml><?xml version="1.0" encoding="utf-8"?>
+<b:Sources xmlns:b="http://schemas.openxmlformats.org/officeDocument/2006/bibliography" xmlns="http://schemas.openxmlformats.org/officeDocument/2006/bibliography" SelectedStyle="\APASixthEditionOfficeOnline.xsl" StyleName="APA" Version="6"/>
+</file>
+
 <file path=customXml/itemProps1.xml><?xml version="1.0" encoding="utf-8"?>
-<ds:datastoreItem xmlns:ds="http://schemas.openxmlformats.org/officeDocument/2006/customXml" ds:itemID="{52EF9F10-D9ED-42D2-8A64-08ED792260A0}">
+<ds:datastoreItem xmlns:ds="http://schemas.openxmlformats.org/officeDocument/2006/customXml" ds:itemID="{B1977F7D-205B-4081-913C-38D41E755F92}">
   <ds:schemaRefs>
-    <ds:schemaRef ds:uri="http://schemas.openxmlformats.org/officeDocument/2006/bibliography"/>
+    <ds:schemaRef ds:uri="http://www.wps.cn/officeDocument/2013/wpsCustomData"/>
   </ds:schemaRefs>
 </ds:datastoreItem>
 </file>
 
 <file path=customXml/itemProps2.xml><?xml version="1.0" encoding="utf-8"?>
-<ds:datastoreItem xmlns:ds="http://schemas.openxmlformats.org/officeDocument/2006/customXml" ds:itemID="{B1977F7D-205B-4081-913C-38D41E755F92}">
-  <ds:schemaRefs>
-    <ds:schemaRef ds:uri="http://www.wps.cn/officeDocument/2013/wpsCustomData"/>
-  </ds:schemaRefs>
+<ds:datastoreItem xmlns:ds="http://schemas.openxmlformats.org/officeDocument/2006/customXml" ds:itemID="{52EF9F10-D9ED-42D2-8A64-08ED792260A0}">
+  <ds:schemaRefs/>
 </ds:datastoreItem>
 </file>